--- a/Confer/Шаг в будущее 2024/Материалы для отправки/Форма 4 а Предоставление работ организацией.docx
+++ b/Confer/Шаг в будущее 2024/Материалы для отправки/Форма 4 а Предоставление работ организацией.docx
@@ -1,19 +1,13 @@
 
 <file path=word/document.xml><?xml version="1.0" encoding="utf-8"?>
-<w:document xmlns:wpc="http://schemas.microsoft.com/office/word/2010/wordprocessingCanvas" xmlns:mc="http://schemas.openxmlformats.org/markup-compatibility/2006" xmlns:o="urn:schemas-microsoft-com:office:office" xmlns:r="http://schemas.openxmlformats.org/officeDocument/2006/relationships" xmlns:m="http://schemas.openxmlformats.org/officeDocument/2006/math" xmlns:v="urn:schemas-microsoft-com:vml" xmlns:wp14="http://schemas.microsoft.com/office/word/2010/wordprocessingDrawing" xmlns:wp="http://schemas.openxmlformats.org/drawingml/2006/wordprocessingDrawing" xmlns:w="http://schemas.openxmlformats.org/wordprocessingml/2006/main" xmlns:w14="http://schemas.microsoft.com/office/word/2010/wordml" xmlns:w10="urn:schemas-microsoft-com:office:word" xmlns:w15="http://schemas.microsoft.com/office/word/2012/wordml" xmlns:wpg="http://schemas.microsoft.com/office/word/2010/wordprocessingGroup" xmlns:wpi="http://schemas.microsoft.com/office/word/2010/wordprocessingInk" xmlns:wne="http://schemas.microsoft.com/office/word/2006/wordml" xmlns:wps="http://schemas.microsoft.com/office/word/2010/wordprocessingShape" xmlns:wpsCustomData="http://www.wps.cn/officeDocument/2013/wpsCustomData" mc:Ignorable="w14 w15 wp14">
+<w:document xmlns:wpc="http://schemas.microsoft.com/office/word/2010/wordprocessingCanvas" xmlns:cx="http://schemas.microsoft.com/office/drawing/2014/chartex" xmlns:mc="http://schemas.openxmlformats.org/markup-compatibility/2006" xmlns:o="urn:schemas-microsoft-com:office:office" xmlns:r="http://schemas.openxmlformats.org/officeDocument/2006/relationships" xmlns:m="http://schemas.openxmlformats.org/officeDocument/2006/math" xmlns:v="urn:schemas-microsoft-com:vml" xmlns:wp14="http://schemas.microsoft.com/office/word/2010/wordprocessingDrawing" xmlns:wp="http://schemas.openxmlformats.org/drawingml/2006/wordprocessingDrawing" xmlns:w10="urn:schemas-microsoft-com:office:word" xmlns:w="http://schemas.openxmlformats.org/wordprocessingml/2006/main" xmlns:w14="http://schemas.microsoft.com/office/word/2010/wordml" xmlns:w15="http://schemas.microsoft.com/office/word/2012/wordml" xmlns:w16se="http://schemas.microsoft.com/office/word/2015/wordml/symex" xmlns:wpg="http://schemas.microsoft.com/office/word/2010/wordprocessingGroup" xmlns:wpi="http://schemas.microsoft.com/office/word/2010/wordprocessingInk" xmlns:wne="http://schemas.microsoft.com/office/word/2006/wordml" xmlns:wps="http://schemas.microsoft.com/office/word/2010/wordprocessingShape" mc:Ignorable="w14 w15 w16se wp14">
   <w:body>
     <w:tbl>
       <w:tblPr>
-        <w:tblStyle w:val="9"/>
         <w:tblW w:w="0" w:type="auto"/>
         <w:tblInd w:w="-492" w:type="dxa"/>
         <w:tblLayout w:type="fixed"/>
-        <w:tblCellMar>
-          <w:top w:w="0" w:type="dxa"/>
-          <w:left w:w="108" w:type="dxa"/>
-          <w:bottom w:w="0" w:type="dxa"/>
-          <w:right w:w="108" w:type="dxa"/>
-        </w:tblCellMar>
+        <w:tblLook w:val="04A0" w:firstRow="1" w:lastRow="0" w:firstColumn="1" w:lastColumn="0" w:noHBand="0" w:noVBand="1"/>
       </w:tblPr>
       <w:tblGrid>
         <w:gridCol w:w="450"/>
@@ -24,23 +18,15 @@
         <w:gridCol w:w="3075"/>
       </w:tblGrid>
       <w:tr>
-        <w:tblPrEx>
-          <w:tblCellMar>
-            <w:top w:w="0" w:type="dxa"/>
-            <w:left w:w="108" w:type="dxa"/>
-            <w:bottom w:w="0" w:type="dxa"/>
-            <w:right w:w="108" w:type="dxa"/>
-          </w:tblCellMar>
-        </w:tblPrEx>
         <w:trPr>
-          <w:trHeight w:val="1568" w:hRule="atLeast"/>
+          <w:trHeight w:val="1568"/>
         </w:trPr>
         <w:tc>
           <w:tcPr>
             <w:tcW w:w="900" w:type="dxa"/>
             <w:gridSpan w:val="3"/>
             <w:tcBorders>
-              <w:bottom w:val="single" w:color="000000" w:sz="4" w:space="0"/>
+              <w:bottom w:val="single" w:sz="4" w:space="0" w:color="000000"/>
             </w:tcBorders>
           </w:tcPr>
           <w:p/>
@@ -53,6 +39,9 @@
           </w:p>
           <w:p>
             <w:r>
+              <w:rPr>
+                <w:noProof/>
+              </w:rPr>
               <w:drawing>
                 <wp:inline distT="0" distB="0" distL="114300" distR="114300">
                   <wp:extent cx="320040" cy="255270"/>
@@ -67,7 +56,7 @@
                           <pic:cNvPicPr/>
                         </pic:nvPicPr>
                         <pic:blipFill>
-                          <a:blip r:embed="rId7"/>
+                          <a:blip r:embed="rId8"/>
                           <a:srcRect/>
                           <a:stretch>
                             <a:fillRect/>
@@ -107,6 +96,7 @@
                 <w:rFonts w:ascii="+Unicode Verdana" w:hAnsi="+Unicode Verdana"/>
                 <w:b/>
                 <w:caps/>
+                <w:noProof/>
                 <w:sz w:val="14"/>
               </w:rPr>
               <w:drawing>
@@ -123,7 +113,7 @@
                           <pic:cNvPicPr/>
                         </pic:nvPicPr>
                         <pic:blipFill>
-                          <a:blip r:embed="rId8"/>
+                          <a:blip r:embed="rId9"/>
                           <a:srcRect/>
                           <a:stretch>
                             <a:fillRect/>
@@ -150,7 +140,7 @@
           <w:tcPr>
             <w:tcW w:w="3075" w:type="dxa"/>
             <w:tcBorders>
-              <w:bottom w:val="single" w:color="000000" w:sz="4" w:space="0"/>
+              <w:bottom w:val="single" w:sz="4" w:space="0" w:color="000000"/>
             </w:tcBorders>
           </w:tcPr>
           <w:p>
@@ -243,7 +233,7 @@
           <w:tcPr>
             <w:tcW w:w="4275" w:type="dxa"/>
             <w:tcBorders>
-              <w:bottom w:val="single" w:color="000000" w:sz="4" w:space="0"/>
+              <w:bottom w:val="single" w:sz="4" w:space="0" w:color="000000"/>
             </w:tcBorders>
           </w:tcPr>
           <w:p>
@@ -337,7 +327,7 @@
           <w:tcPr>
             <w:tcW w:w="3075" w:type="dxa"/>
             <w:tcBorders>
-              <w:bottom w:val="single" w:color="000000" w:sz="4" w:space="0"/>
+              <w:bottom w:val="single" w:sz="4" w:space="0" w:color="000000"/>
             </w:tcBorders>
           </w:tcPr>
           <w:p>
@@ -389,7 +379,7 @@
           </w:p>
           <w:p>
             <w:pPr>
-              <w:pStyle w:val="28"/>
+              <w:pStyle w:val="aa"/>
               <w:tabs>
                 <w:tab w:val="clear" w:pos="4677"/>
                 <w:tab w:val="clear" w:pos="9355"/>
@@ -427,16 +417,8 @@
         </w:tc>
       </w:tr>
       <w:tr>
-        <w:tblPrEx>
-          <w:tblCellMar>
-            <w:top w:w="0" w:type="dxa"/>
-            <w:left w:w="108" w:type="dxa"/>
-            <w:bottom w:w="0" w:type="dxa"/>
-            <w:right w:w="108" w:type="dxa"/>
-          </w:tblCellMar>
-        </w:tblPrEx>
         <w:trPr>
-          <w:trHeight w:val="560" w:hRule="atLeast"/>
+          <w:trHeight w:val="560"/>
         </w:trPr>
         <w:tc>
           <w:tcPr>
@@ -444,7 +426,7 @@
             <w:gridSpan w:val="2"/>
             <w:vMerge w:val="restart"/>
             <w:tcBorders>
-              <w:top w:val="single" w:color="000000" w:sz="4" w:space="0"/>
+              <w:top w:val="single" w:sz="4" w:space="0" w:color="000000"/>
             </w:tcBorders>
             <w:shd w:val="clear" w:color="auto" w:fill="000000"/>
             <w:textDirection w:val="btLr"/>
@@ -484,7 +466,7 @@
           <w:tcPr>
             <w:tcW w:w="300" w:type="dxa"/>
             <w:tcBorders>
-              <w:top w:val="single" w:color="000000" w:sz="4" w:space="0"/>
+              <w:top w:val="single" w:sz="4" w:space="0" w:color="000000"/>
             </w:tcBorders>
             <w:textDirection w:val="btLr"/>
           </w:tcPr>
@@ -543,13 +525,13 @@
             <w:tcW w:w="3075" w:type="dxa"/>
             <w:vMerge w:val="restart"/>
             <w:tcBorders>
-              <w:top w:val="single" w:color="000000" w:sz="4" w:space="0"/>
+              <w:top w:val="single" w:sz="4" w:space="0" w:color="000000"/>
             </w:tcBorders>
             <w:shd w:val="clear" w:color="auto" w:fill="auto"/>
           </w:tcPr>
           <w:p>
             <w:pPr>
-              <w:pStyle w:val="19"/>
+              <w:pStyle w:val="a7"/>
               <w:spacing w:after="0"/>
               <w:ind w:left="-108"/>
               <w:jc w:val="center"/>
@@ -566,7 +548,7 @@
           </w:p>
           <w:p>
             <w:pPr>
-              <w:pStyle w:val="19"/>
+              <w:pStyle w:val="a7"/>
               <w:spacing w:after="0"/>
               <w:ind w:left="-108"/>
               <w:jc w:val="center"/>
@@ -583,7 +565,7 @@
           </w:p>
           <w:p>
             <w:pPr>
-              <w:pStyle w:val="19"/>
+              <w:pStyle w:val="a7"/>
               <w:spacing w:after="0"/>
               <w:ind w:left="-108"/>
               <w:rPr>
@@ -594,7 +576,7 @@
           </w:p>
           <w:p>
             <w:pPr>
-              <w:pStyle w:val="19"/>
+              <w:pStyle w:val="a7"/>
               <w:spacing w:after="0"/>
               <w:ind w:left="-108"/>
               <w:jc w:val="center"/>
@@ -611,7 +593,7 @@
           </w:p>
           <w:p>
             <w:pPr>
-              <w:pStyle w:val="19"/>
+              <w:pStyle w:val="a7"/>
               <w:spacing w:after="0"/>
               <w:ind w:left="-108"/>
               <w:jc w:val="center"/>
@@ -700,7 +682,10 @@
               </w:rPr>
             </w:pPr>
             <w:r>
-              <w:t xml:space="preserve">ЭБЦ «Крестовский остров» ГБНОУ «СПБ ГДТЮ» Лаборатория экологии и биомониторинга «ЭФА» </w:t>
+              <w:t xml:space="preserve">ЭБЦ «Крестовский остров» ГБНОУ «СПБ ГДТЮ» Лаборатория экологии и </w:t>
+            </w:r>
+            <w:r>
+              <w:t xml:space="preserve">биомониторинга «ЭФА» </w:t>
             </w:r>
           </w:p>
           <w:p>
@@ -776,24 +761,16 @@
         </w:tc>
       </w:tr>
       <w:tr>
-        <w:tblPrEx>
-          <w:tblCellMar>
-            <w:top w:w="0" w:type="dxa"/>
-            <w:left w:w="108" w:type="dxa"/>
-            <w:bottom w:w="0" w:type="dxa"/>
-            <w:right w:w="108" w:type="dxa"/>
-          </w:tblCellMar>
-        </w:tblPrEx>
         <w:trPr>
-          <w:trHeight w:val="1238" w:hRule="atLeast"/>
+          <w:trHeight w:val="1238"/>
         </w:trPr>
         <w:tc>
           <w:tcPr>
             <w:tcW w:w="600" w:type="dxa"/>
             <w:gridSpan w:val="2"/>
-            <w:vMerge w:val="continue"/>
+            <w:vMerge/>
             <w:tcBorders>
-              <w:top w:val="single" w:color="000000" w:sz="4" w:space="0"/>
+              <w:top w:val="single" w:sz="4" w:space="0" w:color="000000"/>
             </w:tcBorders>
             <w:shd w:val="clear" w:color="auto" w:fill="000000"/>
             <w:textDirection w:val="btLr"/>
@@ -818,9 +795,9 @@
         <w:tc>
           <w:tcPr>
             <w:tcW w:w="3075" w:type="dxa"/>
-            <w:vMerge w:val="continue"/>
+            <w:vMerge/>
             <w:tcBorders>
-              <w:top w:val="single" w:color="000000" w:sz="4" w:space="0"/>
+              <w:top w:val="single" w:sz="4" w:space="0" w:color="000000"/>
             </w:tcBorders>
             <w:shd w:val="clear" w:color="auto" w:fill="auto"/>
           </w:tcPr>
@@ -830,30 +807,22 @@
           <w:tcPr>
             <w:tcW w:w="7350" w:type="dxa"/>
             <w:gridSpan w:val="2"/>
-            <w:vMerge w:val="continue"/>
+            <w:vMerge/>
           </w:tcPr>
           <w:p/>
         </w:tc>
       </w:tr>
       <w:tr>
-        <w:tblPrEx>
-          <w:tblCellMar>
-            <w:top w:w="0" w:type="dxa"/>
-            <w:left w:w="108" w:type="dxa"/>
-            <w:bottom w:w="0" w:type="dxa"/>
-            <w:right w:w="108" w:type="dxa"/>
-          </w:tblCellMar>
-        </w:tblPrEx>
         <w:trPr>
-          <w:trHeight w:val="307" w:hRule="atLeast"/>
+          <w:trHeight w:val="307"/>
         </w:trPr>
         <w:tc>
           <w:tcPr>
             <w:tcW w:w="600" w:type="dxa"/>
             <w:gridSpan w:val="2"/>
-            <w:vMerge w:val="continue"/>
+            <w:vMerge/>
             <w:tcBorders>
-              <w:top w:val="single" w:color="000000" w:sz="4" w:space="0"/>
+              <w:top w:val="single" w:sz="4" w:space="0" w:color="000000"/>
             </w:tcBorders>
             <w:shd w:val="clear" w:color="auto" w:fill="000000"/>
             <w:textDirection w:val="btLr"/>
@@ -863,7 +832,7 @@
         <w:tc>
           <w:tcPr>
             <w:tcW w:w="300" w:type="dxa"/>
-            <w:vMerge w:val="continue"/>
+            <w:vMerge/>
             <w:textDirection w:val="btLr"/>
           </w:tcPr>
           <w:p/>
@@ -873,13 +842,13 @@
             <w:tcW w:w="10425" w:type="dxa"/>
             <w:gridSpan w:val="3"/>
             <w:tcBorders>
-              <w:bottom w:val="single" w:color="000000" w:sz="4" w:space="0"/>
+              <w:bottom w:val="single" w:sz="4" w:space="0" w:color="000000"/>
             </w:tcBorders>
             <w:shd w:val="clear" w:color="auto" w:fill="auto"/>
           </w:tcPr>
           <w:p>
             <w:pPr>
-              <w:pStyle w:val="19"/>
+              <w:pStyle w:val="a7"/>
               <w:spacing w:after="0"/>
               <w:ind w:left="-108"/>
               <w:jc w:val="center"/>
@@ -909,24 +878,16 @@
         </w:tc>
       </w:tr>
       <w:tr>
-        <w:tblPrEx>
-          <w:tblCellMar>
-            <w:top w:w="0" w:type="dxa"/>
-            <w:left w:w="108" w:type="dxa"/>
-            <w:bottom w:w="0" w:type="dxa"/>
-            <w:right w:w="108" w:type="dxa"/>
-          </w:tblCellMar>
-        </w:tblPrEx>
         <w:trPr>
-          <w:trHeight w:val="843" w:hRule="atLeast"/>
+          <w:trHeight w:val="843"/>
         </w:trPr>
         <w:tc>
           <w:tcPr>
             <w:tcW w:w="600" w:type="dxa"/>
             <w:gridSpan w:val="2"/>
-            <w:vMerge w:val="continue"/>
+            <w:vMerge/>
             <w:tcBorders>
-              <w:top w:val="single" w:color="000000" w:sz="4" w:space="0"/>
+              <w:top w:val="single" w:sz="4" w:space="0" w:color="000000"/>
             </w:tcBorders>
             <w:shd w:val="clear" w:color="auto" w:fill="000000"/>
             <w:textDirection w:val="btLr"/>
@@ -936,7 +897,7 @@
         <w:tc>
           <w:tcPr>
             <w:tcW w:w="300" w:type="dxa"/>
-            <w:vMerge w:val="continue"/>
+            <w:vMerge/>
             <w:textDirection w:val="btLr"/>
           </w:tcPr>
           <w:p/>
@@ -946,8 +907,8 @@
             <w:tcW w:w="10425" w:type="dxa"/>
             <w:gridSpan w:val="3"/>
             <w:tcBorders>
-              <w:top w:val="single" w:color="000000" w:sz="4" w:space="0"/>
-              <w:bottom w:val="single" w:color="000000" w:sz="4" w:space="0"/>
+              <w:top w:val="single" w:sz="4" w:space="0" w:color="000000"/>
+              <w:bottom w:val="single" w:sz="4" w:space="0" w:color="000000"/>
             </w:tcBorders>
             <w:shd w:val="clear" w:color="auto" w:fill="auto"/>
           </w:tcPr>
@@ -982,22 +943,22 @@
                 <w:b/>
                 <w:sz w:val="20"/>
               </w:rPr>
-              <w:t>в XIX Соревновании молодых исследователей программы «Шаг в будущее» в Северо-Западном федеральном              округе РФ платное.</w:t>
+              <w:t>в</w:t>
+            </w:r>
+            <w:r>
+              <w:rPr>
+                <w:rFonts w:ascii="Arial Narrow" w:hAnsi="Arial Narrow"/>
+                <w:b/>
+                <w:sz w:val="20"/>
+              </w:rPr>
+              <w:t xml:space="preserve"> XIX Соревновании молодых исследователей программы «Шаг в будущее» в Северо-Западном федеральном              округе РФ платное.</w:t>
             </w:r>
           </w:p>
         </w:tc>
       </w:tr>
       <w:tr>
-        <w:tblPrEx>
-          <w:tblCellMar>
-            <w:top w:w="0" w:type="dxa"/>
-            <w:left w:w="108" w:type="dxa"/>
-            <w:bottom w:w="0" w:type="dxa"/>
-            <w:right w:w="108" w:type="dxa"/>
-          </w:tblCellMar>
-        </w:tblPrEx>
         <w:trPr>
-          <w:trHeight w:val="1056" w:hRule="atLeast"/>
+          <w:trHeight w:val="1056"/>
         </w:trPr>
         <w:tc>
           <w:tcPr>
@@ -1035,7 +996,7 @@
           <w:tcPr>
             <w:tcW w:w="3075" w:type="dxa"/>
             <w:tcBorders>
-              <w:top w:val="single" w:color="000000" w:sz="4" w:space="0"/>
+              <w:top w:val="single" w:sz="4" w:space="0" w:color="000000"/>
             </w:tcBorders>
           </w:tcPr>
           <w:p>
@@ -1070,14 +1031,7 @@
                 <w:b/>
                 <w:sz w:val="20"/>
               </w:rPr>
-              <w:br w:type="textWrapping"/>
-            </w:r>
-            <w:r>
-              <w:rPr>
-                <w:rFonts w:ascii="Arial Narrow" w:hAnsi="Arial Narrow"/>
-                <w:b/>
-                <w:sz w:val="20"/>
-              </w:rPr>
+              <w:br/>
               <w:t>представленных работ и авторов</w:t>
             </w:r>
           </w:p>
@@ -1120,7 +1074,7 @@
             <w:tcW w:w="7350" w:type="dxa"/>
             <w:gridSpan w:val="2"/>
             <w:tcBorders>
-              <w:top w:val="single" w:color="000000" w:sz="4" w:space="0"/>
+              <w:top w:val="single" w:sz="4" w:space="0" w:color="000000"/>
             </w:tcBorders>
           </w:tcPr>
           <w:p>
@@ -1173,12 +1127,13 @@
             <w:r>
               <w:rPr>
                 <w:rFonts w:ascii="Arial Narrow" w:hAnsi="Arial Narrow"/>
+                <w:noProof/>
                 <w:sz w:val="18"/>
               </w:rPr>
               <mc:AlternateContent>
                 <mc:Choice Requires="wps">
                   <w:drawing>
-                    <wp:anchor distT="0" distB="0" distL="114300" distR="114300" simplePos="0" relativeHeight="251659264" behindDoc="0" locked="0" layoutInCell="1" allowOverlap="1">
+                    <wp:anchor distT="0" distB="0" distL="114300" distR="114300" simplePos="0" relativeHeight="251646976" behindDoc="0" locked="0" layoutInCell="1" allowOverlap="1">
                       <wp:simplePos x="0" y="0"/>
                       <wp:positionH relativeFrom="column">
                         <wp:posOffset>3854450</wp:posOffset>
@@ -1254,16 +1209,12 @@
                                 <w:p>
                                   <w:pPr>
                                     <w:rPr>
-                                      <w:rFonts w:hint="default"/>
                                       <w:sz w:val="16"/>
-                                      <w:lang w:val="ru-RU"/>
                                     </w:rPr>
                                   </w:pPr>
                                   <w:r>
                                     <w:rPr>
-                                      <w:rFonts w:hint="default"/>
                                       <w:sz w:val="16"/>
-                                      <w:lang w:val="ru-RU"/>
                                     </w:rPr>
                                     <w:t>0</w:t>
                                   </w:r>
@@ -1279,7 +1230,7 @@
                     </wp:anchor>
                   </w:drawing>
                 </mc:Choice>
-                <mc:Fallback>
+                <mc:Fallback xmlns:wpsCustomData="http://www.wps.cn/officeDocument/2013/wpsCustomData">
                   <w:pict>
                     <v:shape id="Picture 5" o:spid="_x0000_s1026" o:spt="100" style="position:absolute;left:0pt;margin-left:303.5pt;margin-top:3.35pt;height:15.75pt;width:29.75pt;z-index:251659264;mso-width-relative:page;mso-height-relative:page;" fillcolor="#FFFFFF" filled="t" stroked="t" coordsize="21600,21600" o:gfxdata="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" path="m0,0l0,21600,21600,21600,21600,0xe">
                       <v:path textboxrect="0,0,21600,21600"/>
@@ -1314,10 +1265,13 @@
               </mc:AlternateContent>
             </w:r>
             <w:r>
+              <w:rPr>
+                <w:noProof/>
+              </w:rPr>
               <mc:AlternateContent>
                 <mc:Choice Requires="wps">
                   <w:drawing>
-                    <wp:anchor distT="0" distB="0" distL="114300" distR="114300" simplePos="0" relativeHeight="251659264" behindDoc="0" locked="0" layoutInCell="1" allowOverlap="1">
+                    <wp:anchor distT="0" distB="0" distL="114300" distR="114300" simplePos="0" relativeHeight="251648000" behindDoc="0" locked="0" layoutInCell="1" allowOverlap="1">
                       <wp:simplePos x="0" y="0"/>
                       <wp:positionH relativeFrom="column">
                         <wp:posOffset>2455545</wp:posOffset>
@@ -1414,7 +1368,7 @@
                     </wp:anchor>
                   </w:drawing>
                 </mc:Choice>
-                <mc:Fallback>
+                <mc:Fallback xmlns:wpsCustomData="http://www.wps.cn/officeDocument/2013/wpsCustomData">
                   <w:pict>
                     <v:shape id="Picture 6" o:spid="_x0000_s1026" o:spt="100" style="position:absolute;left:0pt;margin-left:193.35pt;margin-top:4.05pt;height:15.75pt;width:29.75pt;z-index:251659264;mso-width-relative:page;mso-height-relative:page;" fillcolor="#FFFFFF" filled="t" stroked="t" coordsize="21600,21600" o:gfxdata="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" path="m0,0l0,21600,21600,21600,21600,0xe">
                       <v:path textboxrect="0,0,21600,21600"/>
@@ -1445,10 +1399,13 @@
               </mc:AlternateContent>
             </w:r>
             <w:r>
+              <w:rPr>
+                <w:noProof/>
+              </w:rPr>
               <mc:AlternateContent>
                 <mc:Choice Requires="wps">
                   <w:drawing>
-                    <wp:anchor distT="0" distB="0" distL="114300" distR="114300" simplePos="0" relativeHeight="251659264" behindDoc="0" locked="0" layoutInCell="1" allowOverlap="1">
+                    <wp:anchor distT="0" distB="0" distL="114300" distR="114300" simplePos="0" relativeHeight="251649024" behindDoc="0" locked="0" layoutInCell="1" allowOverlap="1">
                       <wp:simplePos x="0" y="0"/>
                       <wp:positionH relativeFrom="column">
                         <wp:posOffset>3127375</wp:posOffset>
@@ -1524,16 +1481,12 @@
                                 <w:p>
                                   <w:pPr>
                                     <w:rPr>
-                                      <w:rFonts w:hint="default"/>
                                       <w:sz w:val="16"/>
-                                      <w:lang w:val="ru-RU"/>
                                     </w:rPr>
                                   </w:pPr>
                                   <w:r>
                                     <w:rPr>
-                                      <w:rFonts w:hint="default"/>
                                       <w:sz w:val="16"/>
-                                      <w:lang w:val="ru-RU"/>
                                     </w:rPr>
                                     <w:t>2</w:t>
                                   </w:r>
@@ -1549,7 +1502,7 @@
                     </wp:anchor>
                   </w:drawing>
                 </mc:Choice>
-                <mc:Fallback>
+                <mc:Fallback xmlns:wpsCustomData="http://www.wps.cn/officeDocument/2013/wpsCustomData">
                   <w:pict>
                     <v:shape id="Picture 7" o:spid="_x0000_s1026" o:spt="100" style="position:absolute;left:0pt;margin-left:246.25pt;margin-top:4.05pt;height:15.75pt;width:29.75pt;z-index:251659264;mso-width-relative:page;mso-height-relative:page;" fillcolor="#FFFFFF" filled="t" stroked="t" coordsize="21600,21600" o:gfxdata="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" path="m0,0l0,21600,21600,21600,21600,0xe">
                       <v:path textboxrect="0,0,21600,21600"/>
@@ -1584,10 +1537,13 @@
               </mc:AlternateContent>
             </w:r>
             <w:r>
+              <w:rPr>
+                <w:noProof/>
+              </w:rPr>
               <mc:AlternateContent>
                 <mc:Choice Requires="wps">
                   <w:drawing>
-                    <wp:anchor distT="0" distB="0" distL="114300" distR="114300" simplePos="0" relativeHeight="251659264" behindDoc="0" locked="0" layoutInCell="1" allowOverlap="1">
+                    <wp:anchor distT="0" distB="0" distL="114300" distR="114300" simplePos="0" relativeHeight="251650048" behindDoc="0" locked="0" layoutInCell="1" allowOverlap="1">
                       <wp:simplePos x="0" y="0"/>
                       <wp:positionH relativeFrom="column">
                         <wp:posOffset>1712595</wp:posOffset>
@@ -1684,7 +1640,7 @@
                     </wp:anchor>
                   </w:drawing>
                 </mc:Choice>
-                <mc:Fallback>
+                <mc:Fallback xmlns:wpsCustomData="http://www.wps.cn/officeDocument/2013/wpsCustomData">
                   <w:pict>
                     <v:shape id="Picture 8" o:spid="_x0000_s1026" o:spt="100" style="position:absolute;left:0pt;margin-left:134.85pt;margin-top:3.35pt;height:15.75pt;width:29.75pt;z-index:251659264;mso-width-relative:page;mso-height-relative:page;" fillcolor="#FFFFFF" filled="t" stroked="t" coordsize="21600,21600" o:gfxdata="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" path="m0,0l0,21600,21600,21600,21600,0xe">
                       <v:path textboxrect="0,0,21600,21600"/>
@@ -1715,10 +1671,13 @@
               </mc:AlternateContent>
             </w:r>
             <w:r>
+              <w:rPr>
+                <w:noProof/>
+              </w:rPr>
               <mc:AlternateContent>
                 <mc:Choice Requires="wps">
                   <w:drawing>
-                    <wp:anchor distT="0" distB="0" distL="114300" distR="114300" simplePos="0" relativeHeight="251659264" behindDoc="0" locked="0" layoutInCell="1" allowOverlap="1">
+                    <wp:anchor distT="0" distB="0" distL="114300" distR="114300" simplePos="0" relativeHeight="251651072" behindDoc="0" locked="0" layoutInCell="1" allowOverlap="1">
                       <wp:simplePos x="0" y="0"/>
                       <wp:positionH relativeFrom="column">
                         <wp:posOffset>965835</wp:posOffset>
@@ -1730,6 +1689,324 @@
                       <wp:effectExtent l="6350" t="6350" r="12065" b="6985"/>
                       <wp:wrapNone/>
                       <wp:docPr id="9" name="Picture 9"/>
+                      <wp:cNvGraphicFramePr/>
+                      <a:graphic xmlns:a="http://schemas.openxmlformats.org/drawingml/2006/main">
+                        <a:graphicData uri="http://schemas.microsoft.com/office/word/2010/wordprocessingShape">
+                          <wps:wsp>
+                            <wps:cNvSpPr/>
+                            <wps:spPr>
+                              <a:xfrm>
+                                <a:off x="0" y="0"/>
+                                <a:ext cx="377825" cy="200025"/>
+                              </a:xfrm>
+                              <a:custGeom>
+                                <a:avLst/>
+                                <a:gdLst>
+                                  <a:gd name="COTextRectL" fmla="val 0"/>
+                                  <a:gd name="COTextRectT" fmla="val 0"/>
+                                  <a:gd name="COTextRectR" fmla="val 1"/>
+                                  <a:gd name="COTextRectB" fmla="val 1"/>
+                                  <a:gd name="ODFLeft" fmla="val 0"/>
+                                  <a:gd name="ODFTop" fmla="val 0"/>
+                                  <a:gd name="ODFRight" fmla="val 21600"/>
+                                  <a:gd name="ODFBottom" fmla="val 21600"/>
+                                  <a:gd name="ODFWidth" fmla="val 21600"/>
+                                  <a:gd name="ODFHeight" fmla="val 21600"/>
+                                  <a:gd name="OXMLTextRectL" fmla="*/ COTextRectL w 1"/>
+                                  <a:gd name="OXMLTextRectT" fmla="*/ COTextRectT h 1"/>
+                                  <a:gd name="OXMLTextRectR" fmla="*/ COTextRectR w 1"/>
+                                  <a:gd name="OXMLTextRectB" fmla="*/ COTextRectB h 1"/>
+                                </a:gdLst>
+                                <a:ahLst/>
+                                <a:cxnLst/>
+                                <a:rect l="OXMLTextRectL" t="OXMLTextRectT" r="OXMLTextRectR" b="OXMLTextRectB"/>
+                                <a:pathLst>
+                                  <a:path w="21600" h="21600">
+                                    <a:moveTo>
+                                      <a:pt x="0" y="0"/>
+                                    </a:moveTo>
+                                    <a:lnTo>
+                                      <a:pt x="0" y="21600"/>
+                                    </a:lnTo>
+                                    <a:lnTo>
+                                      <a:pt x="21600" y="21600"/>
+                                    </a:lnTo>
+                                    <a:lnTo>
+                                      <a:pt x="21600" y="0"/>
+                                    </a:lnTo>
+                                    <a:close/>
+                                  </a:path>
+                                </a:pathLst>
+                              </a:custGeom>
+                              <a:solidFill>
+                                <a:srgbClr val="FFFFFF"/>
+                              </a:solidFill>
+                              <a:ln w="12700">
+                                <a:solidFill>
+                                  <a:srgbClr val="000000"/>
+                                </a:solidFill>
+                                <a:prstDash val="solid"/>
+                              </a:ln>
+                            </wps:spPr>
+                            <wps:txbx>
+                              <w:txbxContent>
+                                <w:p>
+                                  <w:pPr>
+                                    <w:rPr>
+                                      <w:sz w:val="16"/>
+                                      <w:lang w:val="en-US"/>
+                                    </w:rPr>
+                                  </w:pPr>
+                                  <w:r>
+                                    <w:rPr>
+                                      <w:sz w:val="16"/>
+                                      <w:lang w:val="en-US"/>
+                                    </w:rPr>
+                                    <w:t>2</w:t>
+                                  </w:r>
+                                </w:p>
+                              </w:txbxContent>
+                            </wps:txbx>
+                            <wps:bodyPr lIns="91440" tIns="45720" rIns="91440" bIns="45720" anchor="t">
+                              <a:noAutofit/>
+                            </wps:bodyPr>
+                          </wps:wsp>
+                        </a:graphicData>
+                      </a:graphic>
+                    </wp:anchor>
+                  </w:drawing>
+                </mc:Choice>
+                <mc:Fallback>
+                  <w:pict>
+                    <v:shape id="Picture 9" o:spid="_x0000_s1030" style="position:absolute;margin-left:76.05pt;margin-top:35.3pt;width:29.75pt;height:15.75pt;z-index:251651072;visibility:visible;mso-wrap-style:square;mso-wrap-distance-left:9pt;mso-wrap-distance-top:0;mso-wrap-distance-right:9pt;mso-wrap-distance-bottom:0;mso-position-horizontal:absolute;mso-position-horizontal-relative:text;mso-position-vertical:absolute;mso-position-vertical-relative:page;v-text-anchor:top" coordsize="21600,21600" o:spt="100" o:gfxdata="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" adj="-11796480,,5400" path="m,l,21600r21600,l21600,,,xe" strokeweight="1pt">
+                      <v:stroke joinstyle="miter"/>
+                      <v:formulas/>
+                      <v:path arrowok="t" o:connecttype="custom" textboxrect="0,0,21600,21600"/>
+                      <v:textbox>
+                        <w:txbxContent>
+                          <w:p>
+                            <w:pPr>
+                              <w:rPr>
+                                <w:sz w:val="16"/>
+                                <w:lang w:val="en-US"/>
+                              </w:rPr>
+                            </w:pPr>
+                            <w:r>
+                              <w:rPr>
+                                <w:sz w:val="16"/>
+                                <w:lang w:val="en-US"/>
+                              </w:rPr>
+                              <w:t>2</w:t>
+                            </w:r>
+                          </w:p>
+                        </w:txbxContent>
+                      </v:textbox>
+                      <w10:wrap anchory="page"/>
+                    </v:shape>
+                  </w:pict>
+                </mc:Fallback>
+              </mc:AlternateContent>
+            </w:r>
+          </w:p>
+          <w:p>
+            <w:pPr>
+              <w:pStyle w:val="a6"/>
+              <w:tabs>
+                <w:tab w:val="clear" w:pos="4153"/>
+                <w:tab w:val="clear" w:pos="8306"/>
+              </w:tabs>
+              <w:rPr>
+                <w:rFonts w:ascii="Arial Narrow" w:hAnsi="Arial Narrow"/>
+              </w:rPr>
+            </w:pPr>
+            <w:r>
+              <w:rPr>
+                <w:rFonts w:ascii="Arial Narrow" w:hAnsi="Arial Narrow"/>
+              </w:rPr>
+              <w:t xml:space="preserve">                        =                          +                       +                      +                       +             </w:t>
+            </w:r>
+          </w:p>
+          <w:p>
+            <w:pPr>
+              <w:rPr>
+                <w:rFonts w:ascii="Arial Narrow" w:hAnsi="Arial Narrow"/>
+                <w:sz w:val="16"/>
+              </w:rPr>
+            </w:pPr>
+          </w:p>
+          <w:p>
+            <w:pPr>
+              <w:pStyle w:val="a6"/>
+              <w:tabs>
+                <w:tab w:val="clear" w:pos="4153"/>
+                <w:tab w:val="clear" w:pos="8306"/>
+              </w:tabs>
+              <w:spacing w:line="480" w:lineRule="auto"/>
+              <w:rPr>
+                <w:rFonts w:ascii="Arial Narrow" w:hAnsi="Arial Narrow"/>
+              </w:rPr>
+            </w:pPr>
+            <w:r>
+              <w:rPr>
+                <w:rFonts w:ascii="Arial Narrow" w:hAnsi="Arial Narrow"/>
+                <w:noProof/>
+                <w:sz w:val="18"/>
+              </w:rPr>
+              <mc:AlternateContent>
+                <mc:Choice Requires="wps">
+                  <w:drawing>
+                    <wp:anchor distT="0" distB="0" distL="114300" distR="114300" simplePos="0" relativeHeight="251652096" behindDoc="0" locked="0" layoutInCell="1" allowOverlap="1">
+                      <wp:simplePos x="0" y="0"/>
+                      <wp:positionH relativeFrom="column">
+                        <wp:posOffset>2128520</wp:posOffset>
+                      </wp:positionH>
+                      <wp:positionV relativeFrom="paragraph">
+                        <wp:posOffset>160020</wp:posOffset>
+                      </wp:positionV>
+                      <wp:extent cx="377825" cy="194310"/>
+                      <wp:effectExtent l="6350" t="6350" r="12065" b="12700"/>
+                      <wp:wrapNone/>
+                      <wp:docPr id="10" name="Picture 10"/>
+                      <wp:cNvGraphicFramePr/>
+                      <a:graphic xmlns:a="http://schemas.openxmlformats.org/drawingml/2006/main">
+                        <a:graphicData uri="http://schemas.microsoft.com/office/word/2010/wordprocessingShape">
+                          <wps:wsp>
+                            <wps:cNvSpPr/>
+                            <wps:spPr>
+                              <a:xfrm>
+                                <a:off x="0" y="0"/>
+                                <a:ext cx="377825" cy="194310"/>
+                              </a:xfrm>
+                              <a:custGeom>
+                                <a:avLst/>
+                                <a:gdLst>
+                                  <a:gd name="COTextRectL" fmla="val 0"/>
+                                  <a:gd name="COTextRectT" fmla="val 0"/>
+                                  <a:gd name="COTextRectR" fmla="val 1"/>
+                                  <a:gd name="COTextRectB" fmla="val 1"/>
+                                  <a:gd name="ODFLeft" fmla="val 0"/>
+                                  <a:gd name="ODFTop" fmla="val 0"/>
+                                  <a:gd name="ODFRight" fmla="val 21600"/>
+                                  <a:gd name="ODFBottom" fmla="val 21600"/>
+                                  <a:gd name="ODFWidth" fmla="val 21600"/>
+                                  <a:gd name="ODFHeight" fmla="val 21600"/>
+                                  <a:gd name="OXMLTextRectL" fmla="*/ COTextRectL w 1"/>
+                                  <a:gd name="OXMLTextRectT" fmla="*/ COTextRectT h 1"/>
+                                  <a:gd name="OXMLTextRectR" fmla="*/ COTextRectR w 1"/>
+                                  <a:gd name="OXMLTextRectB" fmla="*/ COTextRectB h 1"/>
+                                </a:gdLst>
+                                <a:ahLst/>
+                                <a:cxnLst/>
+                                <a:rect l="OXMLTextRectL" t="OXMLTextRectT" r="OXMLTextRectR" b="OXMLTextRectB"/>
+                                <a:pathLst>
+                                  <a:path w="21600" h="21600">
+                                    <a:moveTo>
+                                      <a:pt x="0" y="0"/>
+                                    </a:moveTo>
+                                    <a:lnTo>
+                                      <a:pt x="0" y="21600"/>
+                                    </a:lnTo>
+                                    <a:lnTo>
+                                      <a:pt x="21600" y="21600"/>
+                                    </a:lnTo>
+                                    <a:lnTo>
+                                      <a:pt x="21600" y="0"/>
+                                    </a:lnTo>
+                                    <a:close/>
+                                  </a:path>
+                                </a:pathLst>
+                              </a:custGeom>
+                              <a:solidFill>
+                                <a:srgbClr val="FFFFFF"/>
+                              </a:solidFill>
+                              <a:ln w="12700">
+                                <a:solidFill>
+                                  <a:srgbClr val="000000"/>
+                                </a:solidFill>
+                                <a:prstDash val="solid"/>
+                              </a:ln>
+                            </wps:spPr>
+                            <wps:txbx>
+                              <w:txbxContent>
+                                <w:p>
+                                  <w:pPr>
+                                    <w:rPr>
+                                      <w:sz w:val="14"/>
+                                    </w:rPr>
+                                  </w:pPr>
+                                  <w:r>
+                                    <w:rPr>
+                                      <w:sz w:val="14"/>
+                                    </w:rPr>
+                                    <w:t>0</w:t>
+                                  </w:r>
+                                </w:p>
+                              </w:txbxContent>
+                            </wps:txbx>
+                            <wps:bodyPr lIns="91440" tIns="45720" rIns="91440" bIns="45720" anchor="t">
+                              <a:noAutofit/>
+                            </wps:bodyPr>
+                          </wps:wsp>
+                        </a:graphicData>
+                      </a:graphic>
+                    </wp:anchor>
+                  </w:drawing>
+                </mc:Choice>
+                <mc:Fallback xmlns:wpsCustomData="http://www.wps.cn/officeDocument/2013/wpsCustomData">
+                  <w:pict>
+                    <v:shape id="Picture 10" o:spid="_x0000_s1026" o:spt="100" style="position:absolute;left:0pt;margin-left:167.6pt;margin-top:12.6pt;height:15.3pt;width:29.75pt;z-index:251659264;mso-width-relative:page;mso-height-relative:page;" fillcolor="#FFFFFF" filled="t" stroked="t" coordsize="21600,21600" o:gfxdata="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" path="m0,0l0,21600,21600,21600,21600,0xe">
+                      <v:path textboxrect="0,0,21600,21600"/>
+                      <v:fill on="t" focussize="0,0"/>
+                      <v:stroke weight="1pt" color="#000000" joinstyle="round"/>
+                      <v:imagedata o:title=""/>
+                      <o:lock v:ext="edit" aspectratio="f"/>
+                      <v:textbox>
+                        <w:txbxContent>
+                          <w:p>
+                            <w:pPr>
+                              <w:rPr>
+                                <w:rFonts w:hint="default"/>
+                                <w:sz w:val="14"/>
+                                <w:lang w:val="ru-RU"/>
+                              </w:rPr>
+                            </w:pPr>
+                            <w:r>
+                              <w:rPr>
+                                <w:rFonts w:hint="default"/>
+                                <w:sz w:val="14"/>
+                                <w:lang w:val="ru-RU"/>
+                              </w:rPr>
+                              <w:t>0</w:t>
+                            </w:r>
+                          </w:p>
+                        </w:txbxContent>
+                      </v:textbox>
+                    </v:shape>
+                  </w:pict>
+                </mc:Fallback>
+              </mc:AlternateContent>
+            </w:r>
+            <w:r>
+              <w:rPr>
+                <w:rFonts w:ascii="Arial Narrow" w:hAnsi="Arial Narrow"/>
+                <w:noProof/>
+                <w:sz w:val="18"/>
+              </w:rPr>
+              <mc:AlternateContent>
+                <mc:Choice Requires="wps">
+                  <w:drawing>
+                    <wp:anchor distT="0" distB="0" distL="114300" distR="114300" simplePos="0" relativeHeight="251653120" behindDoc="0" locked="0" layoutInCell="1" allowOverlap="1">
+                      <wp:simplePos x="0" y="0"/>
+                      <wp:positionH relativeFrom="column">
+                        <wp:posOffset>1351915</wp:posOffset>
+                      </wp:positionH>
+                      <wp:positionV relativeFrom="paragraph">
+                        <wp:posOffset>168910</wp:posOffset>
+                      </wp:positionV>
+                      <wp:extent cx="377825" cy="200025"/>
+                      <wp:effectExtent l="6350" t="6350" r="12065" b="6985"/>
+                      <wp:wrapNone/>
+                      <wp:docPr id="11" name="Picture 11"/>
                       <wp:cNvGraphicFramePr/>
                       <a:graphic xmlns:a="http://schemas.openxmlformats.org/drawingml/2006/main">
                         <a:graphicData uri="http://schemas.microsoft.com/office/word/2010/wordprocessingShape">
@@ -1815,330 +2092,7 @@
                     </wp:anchor>
                   </w:drawing>
                 </mc:Choice>
-                <mc:Fallback>
-                  <w:pict>
-                    <v:shape id="Picture 9" o:spid="_x0000_s1026" o:spt="100" style="position:absolute;left:0pt;margin-left:76.05pt;margin-top:35.3pt;height:15.75pt;width:29.75pt;mso-position-vertical-relative:page;z-index:251659264;mso-width-relative:page;mso-height-relative:page;" fillcolor="#FFFFFF" filled="t" stroked="t" coordsize="21600,21600" o:gfxdata="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" path="m0,0l0,21600,21600,21600,21600,0xe">
-                      <v:path textboxrect="0,0,21600,21600"/>
-                      <v:fill on="t" focussize="0,0"/>
-                      <v:stroke weight="1pt" color="#000000" joinstyle="round"/>
-                      <v:imagedata o:title=""/>
-                      <o:lock v:ext="edit" aspectratio="f"/>
-                      <v:textbox>
-                        <w:txbxContent>
-                          <w:p>
-                            <w:pPr>
-                              <w:rPr>
-                                <w:sz w:val="16"/>
-                              </w:rPr>
-                            </w:pPr>
-                            <w:r>
-                              <w:rPr>
-                                <w:sz w:val="16"/>
-                              </w:rPr>
-                              <w:t>0</w:t>
-                            </w:r>
-                          </w:p>
-                        </w:txbxContent>
-                      </v:textbox>
-                    </v:shape>
-                  </w:pict>
-                </mc:Fallback>
-              </mc:AlternateContent>
-            </w:r>
-          </w:p>
-          <w:p>
-            <w:pPr>
-              <w:pStyle w:val="16"/>
-              <w:tabs>
-                <w:tab w:val="clear" w:pos="4153"/>
-                <w:tab w:val="clear" w:pos="8306"/>
-              </w:tabs>
-              <w:rPr>
-                <w:rFonts w:ascii="Arial Narrow" w:hAnsi="Arial Narrow"/>
-              </w:rPr>
-            </w:pPr>
-            <w:r>
-              <w:rPr>
-                <w:rFonts w:ascii="Arial Narrow" w:hAnsi="Arial Narrow"/>
-              </w:rPr>
-              <w:t xml:space="preserve">                        =                          +                       +                      +                       +             </w:t>
-            </w:r>
-          </w:p>
-          <w:p>
-            <w:pPr>
-              <w:rPr>
-                <w:rFonts w:ascii="Arial Narrow" w:hAnsi="Arial Narrow"/>
-                <w:sz w:val="16"/>
-              </w:rPr>
-            </w:pPr>
-          </w:p>
-          <w:p>
-            <w:pPr>
-              <w:pStyle w:val="16"/>
-              <w:tabs>
-                <w:tab w:val="clear" w:pos="4153"/>
-                <w:tab w:val="clear" w:pos="8306"/>
-              </w:tabs>
-              <w:spacing w:line="480" w:lineRule="auto"/>
-              <w:rPr>
-                <w:rFonts w:ascii="Arial Narrow" w:hAnsi="Arial Narrow"/>
-              </w:rPr>
-            </w:pPr>
-            <w:bookmarkStart w:id="0" w:name="_GoBack"/>
-            <w:bookmarkEnd w:id="0"/>
-            <w:r>
-              <w:rPr>
-                <w:rFonts w:ascii="Arial Narrow" w:hAnsi="Arial Narrow"/>
-                <w:sz w:val="18"/>
-              </w:rPr>
-              <mc:AlternateContent>
-                <mc:Choice Requires="wps">
-                  <w:drawing>
-                    <wp:anchor distT="0" distB="0" distL="114300" distR="114300" simplePos="0" relativeHeight="251659264" behindDoc="0" locked="0" layoutInCell="1" allowOverlap="1">
-                      <wp:simplePos x="0" y="0"/>
-                      <wp:positionH relativeFrom="column">
-                        <wp:posOffset>2128520</wp:posOffset>
-                      </wp:positionH>
-                      <wp:positionV relativeFrom="paragraph">
-                        <wp:posOffset>160020</wp:posOffset>
-                      </wp:positionV>
-                      <wp:extent cx="377825" cy="194310"/>
-                      <wp:effectExtent l="6350" t="6350" r="12065" b="12700"/>
-                      <wp:wrapNone/>
-                      <wp:docPr id="10" name="Picture 10"/>
-                      <wp:cNvGraphicFramePr/>
-                      <a:graphic xmlns:a="http://schemas.openxmlformats.org/drawingml/2006/main">
-                        <a:graphicData uri="http://schemas.microsoft.com/office/word/2010/wordprocessingShape">
-                          <wps:wsp>
-                            <wps:cNvSpPr/>
-                            <wps:spPr>
-                              <a:xfrm>
-                                <a:off x="0" y="0"/>
-                                <a:ext cx="377825" cy="194310"/>
-                              </a:xfrm>
-                              <a:custGeom>
-                                <a:avLst/>
-                                <a:gdLst>
-                                  <a:gd name="COTextRectL" fmla="val 0"/>
-                                  <a:gd name="COTextRectT" fmla="val 0"/>
-                                  <a:gd name="COTextRectR" fmla="val 1"/>
-                                  <a:gd name="COTextRectB" fmla="val 1"/>
-                                  <a:gd name="ODFLeft" fmla="val 0"/>
-                                  <a:gd name="ODFTop" fmla="val 0"/>
-                                  <a:gd name="ODFRight" fmla="val 21600"/>
-                                  <a:gd name="ODFBottom" fmla="val 21600"/>
-                                  <a:gd name="ODFWidth" fmla="val 21600"/>
-                                  <a:gd name="ODFHeight" fmla="val 21600"/>
-                                  <a:gd name="OXMLTextRectL" fmla="*/ COTextRectL w 1"/>
-                                  <a:gd name="OXMLTextRectT" fmla="*/ COTextRectT h 1"/>
-                                  <a:gd name="OXMLTextRectR" fmla="*/ COTextRectR w 1"/>
-                                  <a:gd name="OXMLTextRectB" fmla="*/ COTextRectB h 1"/>
-                                </a:gdLst>
-                                <a:ahLst/>
-                                <a:cxnLst/>
-                                <a:rect l="OXMLTextRectL" t="OXMLTextRectT" r="OXMLTextRectR" b="OXMLTextRectB"/>
-                                <a:pathLst>
-                                  <a:path w="21600" h="21600">
-                                    <a:moveTo>
-                                      <a:pt x="0" y="0"/>
-                                    </a:moveTo>
-                                    <a:lnTo>
-                                      <a:pt x="0" y="21600"/>
-                                    </a:lnTo>
-                                    <a:lnTo>
-                                      <a:pt x="21600" y="21600"/>
-                                    </a:lnTo>
-                                    <a:lnTo>
-                                      <a:pt x="21600" y="0"/>
-                                    </a:lnTo>
-                                    <a:close/>
-                                  </a:path>
-                                </a:pathLst>
-                              </a:custGeom>
-                              <a:solidFill>
-                                <a:srgbClr val="FFFFFF"/>
-                              </a:solidFill>
-                              <a:ln w="12700">
-                                <a:solidFill>
-                                  <a:srgbClr val="000000"/>
-                                </a:solidFill>
-                                <a:prstDash val="solid"/>
-                              </a:ln>
-                            </wps:spPr>
-                            <wps:txbx>
-                              <w:txbxContent>
-                                <w:p>
-                                  <w:pPr>
-                                    <w:rPr>
-                                      <w:rFonts w:hint="default"/>
-                                      <w:sz w:val="14"/>
-                                      <w:lang w:val="ru-RU"/>
-                                    </w:rPr>
-                                  </w:pPr>
-                                  <w:r>
-                                    <w:rPr>
-                                      <w:rFonts w:hint="default"/>
-                                      <w:sz w:val="14"/>
-                                      <w:lang w:val="ru-RU"/>
-                                    </w:rPr>
-                                    <w:t>0</w:t>
-                                  </w:r>
-                                </w:p>
-                              </w:txbxContent>
-                            </wps:txbx>
-                            <wps:bodyPr lIns="91440" tIns="45720" rIns="91440" bIns="45720" anchor="t">
-                              <a:noAutofit/>
-                            </wps:bodyPr>
-                          </wps:wsp>
-                        </a:graphicData>
-                      </a:graphic>
-                    </wp:anchor>
-                  </w:drawing>
-                </mc:Choice>
-                <mc:Fallback>
-                  <w:pict>
-                    <v:shape id="Picture 10" o:spid="_x0000_s1026" o:spt="100" style="position:absolute;left:0pt;margin-left:167.6pt;margin-top:12.6pt;height:15.3pt;width:29.75pt;z-index:251659264;mso-width-relative:page;mso-height-relative:page;" fillcolor="#FFFFFF" filled="t" stroked="t" coordsize="21600,21600" o:gfxdata="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" path="m0,0l0,21600,21600,21600,21600,0xe">
-                      <v:path textboxrect="0,0,21600,21600"/>
-                      <v:fill on="t" focussize="0,0"/>
-                      <v:stroke weight="1pt" color="#000000" joinstyle="round"/>
-                      <v:imagedata o:title=""/>
-                      <o:lock v:ext="edit" aspectratio="f"/>
-                      <v:textbox>
-                        <w:txbxContent>
-                          <w:p>
-                            <w:pPr>
-                              <w:rPr>
-                                <w:rFonts w:hint="default"/>
-                                <w:sz w:val="14"/>
-                                <w:lang w:val="ru-RU"/>
-                              </w:rPr>
-                            </w:pPr>
-                            <w:r>
-                              <w:rPr>
-                                <w:rFonts w:hint="default"/>
-                                <w:sz w:val="14"/>
-                                <w:lang w:val="ru-RU"/>
-                              </w:rPr>
-                              <w:t>0</w:t>
-                            </w:r>
-                          </w:p>
-                        </w:txbxContent>
-                      </v:textbox>
-                    </v:shape>
-                  </w:pict>
-                </mc:Fallback>
-              </mc:AlternateContent>
-            </w:r>
-            <w:r>
-              <w:rPr>
-                <w:rFonts w:ascii="Arial Narrow" w:hAnsi="Arial Narrow"/>
-                <w:sz w:val="18"/>
-              </w:rPr>
-              <mc:AlternateContent>
-                <mc:Choice Requires="wps">
-                  <w:drawing>
-                    <wp:anchor distT="0" distB="0" distL="114300" distR="114300" simplePos="0" relativeHeight="251659264" behindDoc="0" locked="0" layoutInCell="1" allowOverlap="1">
-                      <wp:simplePos x="0" y="0"/>
-                      <wp:positionH relativeFrom="column">
-                        <wp:posOffset>1351915</wp:posOffset>
-                      </wp:positionH>
-                      <wp:positionV relativeFrom="paragraph">
-                        <wp:posOffset>168910</wp:posOffset>
-                      </wp:positionV>
-                      <wp:extent cx="377825" cy="200025"/>
-                      <wp:effectExtent l="6350" t="6350" r="12065" b="6985"/>
-                      <wp:wrapNone/>
-                      <wp:docPr id="11" name="Picture 11"/>
-                      <wp:cNvGraphicFramePr/>
-                      <a:graphic xmlns:a="http://schemas.openxmlformats.org/drawingml/2006/main">
-                        <a:graphicData uri="http://schemas.microsoft.com/office/word/2010/wordprocessingShape">
-                          <wps:wsp>
-                            <wps:cNvSpPr/>
-                            <wps:spPr>
-                              <a:xfrm>
-                                <a:off x="0" y="0"/>
-                                <a:ext cx="377825" cy="200025"/>
-                              </a:xfrm>
-                              <a:custGeom>
-                                <a:avLst/>
-                                <a:gdLst>
-                                  <a:gd name="COTextRectL" fmla="val 0"/>
-                                  <a:gd name="COTextRectT" fmla="val 0"/>
-                                  <a:gd name="COTextRectR" fmla="val 1"/>
-                                  <a:gd name="COTextRectB" fmla="val 1"/>
-                                  <a:gd name="ODFLeft" fmla="val 0"/>
-                                  <a:gd name="ODFTop" fmla="val 0"/>
-                                  <a:gd name="ODFRight" fmla="val 21600"/>
-                                  <a:gd name="ODFBottom" fmla="val 21600"/>
-                                  <a:gd name="ODFWidth" fmla="val 21600"/>
-                                  <a:gd name="ODFHeight" fmla="val 21600"/>
-                                  <a:gd name="OXMLTextRectL" fmla="*/ COTextRectL w 1"/>
-                                  <a:gd name="OXMLTextRectT" fmla="*/ COTextRectT h 1"/>
-                                  <a:gd name="OXMLTextRectR" fmla="*/ COTextRectR w 1"/>
-                                  <a:gd name="OXMLTextRectB" fmla="*/ COTextRectB h 1"/>
-                                </a:gdLst>
-                                <a:ahLst/>
-                                <a:cxnLst/>
-                                <a:rect l="OXMLTextRectL" t="OXMLTextRectT" r="OXMLTextRectR" b="OXMLTextRectB"/>
-                                <a:pathLst>
-                                  <a:path w="21600" h="21600">
-                                    <a:moveTo>
-                                      <a:pt x="0" y="0"/>
-                                    </a:moveTo>
-                                    <a:lnTo>
-                                      <a:pt x="0" y="21600"/>
-                                    </a:lnTo>
-                                    <a:lnTo>
-                                      <a:pt x="21600" y="21600"/>
-                                    </a:lnTo>
-                                    <a:lnTo>
-                                      <a:pt x="21600" y="0"/>
-                                    </a:lnTo>
-                                    <a:close/>
-                                  </a:path>
-                                </a:pathLst>
-                              </a:custGeom>
-                              <a:solidFill>
-                                <a:srgbClr val="FFFFFF"/>
-                              </a:solidFill>
-                              <a:ln w="12700">
-                                <a:solidFill>
-                                  <a:srgbClr val="000000"/>
-                                </a:solidFill>
-                                <a:prstDash val="solid"/>
-                              </a:ln>
-                            </wps:spPr>
-                            <wps:txbx>
-                              <w:txbxContent>
-                                <w:p>
-                                  <w:pPr>
-                                    <w:rPr>
-                                      <w:rFonts w:hint="default"/>
-                                      <w:sz w:val="16"/>
-                                      <w:lang w:val="ru-RU"/>
-                                    </w:rPr>
-                                  </w:pPr>
-                                  <w:r>
-                                    <w:rPr>
-                                      <w:rFonts w:hint="default"/>
-                                      <w:sz w:val="16"/>
-                                      <w:lang w:val="ru-RU"/>
-                                    </w:rPr>
-                                    <w:t>0</w:t>
-                                  </w:r>
-                                </w:p>
-                              </w:txbxContent>
-                            </wps:txbx>
-                            <wps:bodyPr lIns="91440" tIns="45720" rIns="91440" bIns="45720" anchor="t">
-                              <a:noAutofit/>
-                            </wps:bodyPr>
-                          </wps:wsp>
-                        </a:graphicData>
-                      </a:graphic>
-                    </wp:anchor>
-                  </w:drawing>
-                </mc:Choice>
-                <mc:Fallback>
+                <mc:Fallback xmlns:wpsCustomData="http://www.wps.cn/officeDocument/2013/wpsCustomData">
                   <w:pict>
                     <v:shape id="Picture 11" o:spid="_x0000_s1026" o:spt="100" style="position:absolute;left:0pt;margin-left:106.45pt;margin-top:13.3pt;height:15.75pt;width:29.75pt;z-index:251659264;mso-width-relative:page;mso-height-relative:page;" fillcolor="#FFFFFF" filled="t" stroked="t" coordsize="21600,21600" o:gfxdata="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" path="m0,0l0,21600,21600,21600,21600,0xe">
                       <v:path textboxrect="0,0,21600,21600"/>
@@ -2190,21 +2144,13 @@
         </w:tc>
       </w:tr>
       <w:tr>
-        <w:tblPrEx>
-          <w:tblCellMar>
-            <w:top w:w="0" w:type="dxa"/>
-            <w:left w:w="108" w:type="dxa"/>
-            <w:bottom w:w="0" w:type="dxa"/>
-            <w:right w:w="108" w:type="dxa"/>
-          </w:tblCellMar>
-        </w:tblPrEx>
         <w:trPr>
-          <w:trHeight w:val="938" w:hRule="atLeast"/>
+          <w:trHeight w:val="938"/>
         </w:trPr>
         <w:tc>
           <w:tcPr>
             <w:tcW w:w="450" w:type="dxa"/>
-            <w:vMerge w:val="continue"/>
+            <w:vMerge/>
             <w:textDirection w:val="btLr"/>
           </w:tcPr>
           <w:p/>
@@ -2213,7 +2159,7 @@
           <w:tcPr>
             <w:tcW w:w="450" w:type="dxa"/>
             <w:gridSpan w:val="2"/>
-            <w:vMerge w:val="continue"/>
+            <w:vMerge/>
           </w:tcPr>
           <w:p/>
         </w:tc>
@@ -2381,10 +2327,13 @@
               </w:rPr>
             </w:pPr>
             <w:r>
+              <w:rPr>
+                <w:noProof/>
+              </w:rPr>
               <mc:AlternateContent>
                 <mc:Choice Requires="wps">
                   <w:drawing>
-                    <wp:anchor distT="0" distB="0" distL="114300" distR="114300" simplePos="0" relativeHeight="251659264" behindDoc="0" locked="0" layoutInCell="1" allowOverlap="1">
+                    <wp:anchor distT="0" distB="0" distL="114300" distR="114300" simplePos="0" relativeHeight="251654144" behindDoc="0" locked="0" layoutInCell="1" allowOverlap="1">
                       <wp:simplePos x="0" y="0"/>
                       <wp:positionH relativeFrom="column">
                         <wp:posOffset>1094105</wp:posOffset>
@@ -2439,7 +2388,7 @@
                     </wp:anchor>
                   </w:drawing>
                 </mc:Choice>
-                <mc:Fallback>
+                <mc:Fallback xmlns:wpsCustomData="http://www.wps.cn/officeDocument/2013/wpsCustomData">
                   <w:pict>
                     <v:shape id="Picture 12" o:spid="_x0000_s1026" o:spt="202" type="#_x0000_t202" style="position:absolute;left:0pt;margin-left:86.15pt;margin-top:5.15pt;height:15.75pt;width:29.75pt;z-index:251659264;mso-width-relative:page;mso-height-relative:page;" fillcolor="#FFFFFF" filled="t" stroked="t" coordsize="21600,21600" o:gfxdata="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">
                       <v:fill on="t" focussize="0,0"/>
@@ -2463,10 +2412,13 @@
               </mc:AlternateContent>
             </w:r>
             <w:r>
+              <w:rPr>
+                <w:noProof/>
+              </w:rPr>
               <mc:AlternateContent>
                 <mc:Choice Requires="wps">
                   <w:drawing>
-                    <wp:anchor distT="0" distB="0" distL="114300" distR="114300" simplePos="0" relativeHeight="251659264" behindDoc="0" locked="0" layoutInCell="1" allowOverlap="1">
+                    <wp:anchor distT="0" distB="0" distL="114300" distR="114300" simplePos="0" relativeHeight="251655168" behindDoc="0" locked="0" layoutInCell="1" allowOverlap="1">
                       <wp:simplePos x="0" y="0"/>
                       <wp:positionH relativeFrom="column">
                         <wp:posOffset>65405</wp:posOffset>
@@ -2521,7 +2473,7 @@
                     </wp:anchor>
                   </w:drawing>
                 </mc:Choice>
-                <mc:Fallback>
+                <mc:Fallback xmlns:wpsCustomData="http://www.wps.cn/officeDocument/2013/wpsCustomData">
                   <w:pict>
                     <v:shape id="Picture 13" o:spid="_x0000_s1026" o:spt="202" type="#_x0000_t202" style="position:absolute;left:0pt;margin-left:5.15pt;margin-top:7.1pt;height:15.75pt;width:29.75pt;z-index:251659264;mso-width-relative:page;mso-height-relative:page;" fillcolor="#FFFFFF" filled="t" stroked="t" coordsize="21600,21600" o:gfxdata="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">
                       <v:fill on="t" focussize="0,0"/>
@@ -2545,10 +2497,13 @@
               </mc:AlternateContent>
             </w:r>
             <w:r>
+              <w:rPr>
+                <w:noProof/>
+              </w:rPr>
               <mc:AlternateContent>
                 <mc:Choice Requires="wps">
                   <w:drawing>
-                    <wp:anchor distT="0" distB="0" distL="114300" distR="114300" simplePos="0" relativeHeight="251659264" behindDoc="0" locked="0" layoutInCell="1" allowOverlap="1">
+                    <wp:anchor distT="0" distB="0" distL="114300" distR="114300" simplePos="0" relativeHeight="251656192" behindDoc="0" locked="0" layoutInCell="1" allowOverlap="1">
                       <wp:simplePos x="0" y="0"/>
                       <wp:positionH relativeFrom="column">
                         <wp:posOffset>2312670</wp:posOffset>
@@ -2603,7 +2558,7 @@
                     </wp:anchor>
                   </w:drawing>
                 </mc:Choice>
-                <mc:Fallback>
+                <mc:Fallback xmlns:wpsCustomData="http://www.wps.cn/officeDocument/2013/wpsCustomData">
                   <w:pict>
                     <v:shape id="Picture 14" o:spid="_x0000_s1026" o:spt="202" type="#_x0000_t202" style="position:absolute;left:0pt;margin-left:182.1pt;margin-top:5.15pt;height:15.75pt;width:29.75pt;z-index:251659264;mso-width-relative:page;mso-height-relative:page;" fillcolor="#FFFFFF" filled="t" stroked="t" coordsize="21600,21600" o:gfxdata="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">
                       <v:fill on="t" focussize="0,0"/>
@@ -2690,21 +2645,13 @@
         </w:tc>
       </w:tr>
       <w:tr>
-        <w:tblPrEx>
-          <w:tblCellMar>
-            <w:top w:w="0" w:type="dxa"/>
-            <w:left w:w="108" w:type="dxa"/>
-            <w:bottom w:w="0" w:type="dxa"/>
-            <w:right w:w="108" w:type="dxa"/>
-          </w:tblCellMar>
-        </w:tblPrEx>
         <w:trPr>
-          <w:trHeight w:val="1571" w:hRule="atLeast"/>
+          <w:trHeight w:val="1571"/>
         </w:trPr>
         <w:tc>
           <w:tcPr>
             <w:tcW w:w="450" w:type="dxa"/>
-            <w:vMerge w:val="continue"/>
+            <w:vMerge/>
             <w:textDirection w:val="btLr"/>
           </w:tcPr>
           <w:p/>
@@ -2713,7 +2660,7 @@
           <w:tcPr>
             <w:tcW w:w="450" w:type="dxa"/>
             <w:gridSpan w:val="2"/>
-            <w:vMerge w:val="continue"/>
+            <w:vMerge/>
           </w:tcPr>
           <w:p/>
         </w:tc>
@@ -2734,7 +2681,14 @@
                 <w:rFonts w:ascii="Arial Narrow" w:hAnsi="Arial Narrow"/>
                 <w:sz w:val="18"/>
               </w:rPr>
-              <w:t>Раздел 3. Социально-гуманитарные и экономические науки</w:t>
+              <w:t xml:space="preserve">Раздел 3. </w:t>
+            </w:r>
+            <w:r>
+              <w:rPr>
+                <w:rFonts w:ascii="Arial Narrow" w:hAnsi="Arial Narrow"/>
+                <w:sz w:val="18"/>
+              </w:rPr>
+              <w:t>Социально-гуманитарные и экономические науки</w:t>
             </w:r>
           </w:p>
           <w:p>
@@ -2778,7 +2732,14 @@
                 <w:rFonts w:ascii="Arial Narrow" w:hAnsi="Arial Narrow"/>
                 <w:sz w:val="12"/>
               </w:rPr>
-              <w:t xml:space="preserve">                                                                                                   право и                  история, историческое                </w:t>
+              <w:t xml:space="preserve">                                                                                                   право и                  история, историческое    </w:t>
+            </w:r>
+            <w:r>
+              <w:rPr>
+                <w:rFonts w:ascii="Arial Narrow" w:hAnsi="Arial Narrow"/>
+                <w:sz w:val="12"/>
+              </w:rPr>
+              <w:t xml:space="preserve">            </w:t>
             </w:r>
           </w:p>
           <w:p>
@@ -2790,12 +2751,13 @@
             </w:pPr>
             <w:r>
               <w:rPr>
+                <w:noProof/>
                 <w:sz w:val="22"/>
               </w:rPr>
               <mc:AlternateContent>
                 <mc:Choice Requires="wps">
                   <w:drawing>
-                    <wp:anchor distT="0" distB="0" distL="114300" distR="114300" simplePos="0" relativeHeight="251659264" behindDoc="0" locked="0" layoutInCell="1" allowOverlap="1">
+                    <wp:anchor distT="0" distB="0" distL="114300" distR="114300" simplePos="0" relativeHeight="251657216" behindDoc="0" locked="0" layoutInCell="1" allowOverlap="1">
                       <wp:simplePos x="0" y="0"/>
                       <wp:positionH relativeFrom="column">
                         <wp:posOffset>83185</wp:posOffset>
@@ -2850,7 +2812,7 @@
                     </wp:anchor>
                   </w:drawing>
                 </mc:Choice>
-                <mc:Fallback>
+                <mc:Fallback xmlns:wpsCustomData="http://www.wps.cn/officeDocument/2013/wpsCustomData">
                   <w:pict>
                     <v:shape id="Picture 15" o:spid="_x0000_s1026" o:spt="202" type="#_x0000_t202" style="position:absolute;left:0pt;margin-left:6.55pt;margin-top:4.4pt;height:15.75pt;width:29.75pt;z-index:251659264;mso-width-relative:page;mso-height-relative:page;" fillcolor="#FFFFFF" filled="t" stroked="t" coordsize="21600,21600" o:gfxdata="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">
                       <v:fill on="t" focussize="0,0"/>
@@ -2891,12 +2853,13 @@
             <w:r>
               <w:rPr>
                 <w:rFonts w:ascii="Arial Narrow" w:hAnsi="Arial Narrow"/>
+                <w:noProof/>
                 <w:sz w:val="18"/>
               </w:rPr>
               <mc:AlternateContent>
                 <mc:Choice Requires="wps">
                   <w:drawing>
-                    <wp:anchor distT="0" distB="0" distL="114300" distR="114300" simplePos="0" relativeHeight="251659264" behindDoc="0" locked="0" layoutInCell="1" allowOverlap="1">
+                    <wp:anchor distT="0" distB="0" distL="114300" distR="114300" simplePos="0" relativeHeight="251658240" behindDoc="0" locked="0" layoutInCell="1" allowOverlap="1">
                       <wp:simplePos x="0" y="0"/>
                       <wp:positionH relativeFrom="column">
                         <wp:posOffset>3987165</wp:posOffset>
@@ -2951,7 +2914,7 @@
                     </wp:anchor>
                   </w:drawing>
                 </mc:Choice>
-                <mc:Fallback>
+                <mc:Fallback xmlns:wpsCustomData="http://www.wps.cn/officeDocument/2013/wpsCustomData">
                   <w:pict>
                     <v:shape id="Picture 16" o:spid="_x0000_s1026" o:spt="202" type="#_x0000_t202" style="position:absolute;left:0pt;margin-left:313.95pt;margin-top:3pt;height:15.75pt;width:29.75pt;z-index:251659264;mso-width-relative:page;mso-height-relative:page;" fillcolor="#FFFFFF" filled="t" stroked="t" coordsize="21600,21600" o:gfxdata="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">
                       <v:fill on="t" focussize="0,0"/>
@@ -2975,6 +2938,9 @@
               </mc:AlternateContent>
             </w:r>
             <w:r>
+              <w:rPr>
+                <w:noProof/>
+              </w:rPr>
               <mc:AlternateContent>
                 <mc:Choice Requires="wps">
                   <w:drawing>
@@ -3033,7 +2999,7 @@
                     </wp:anchor>
                   </w:drawing>
                 </mc:Choice>
-                <mc:Fallback>
+                <mc:Fallback xmlns:wpsCustomData="http://www.wps.cn/officeDocument/2013/wpsCustomData">
                   <w:pict>
                     <v:shape id="Picture 17" o:spid="_x0000_s1026" o:spt="202" type="#_x0000_t202" style="position:absolute;left:0pt;margin-left:197.35pt;margin-top:4.15pt;height:15.75pt;width:29.75pt;z-index:251659264;mso-width-relative:page;mso-height-relative:page;" fillcolor="#FFFFFF" filled="t" stroked="t" coordsize="21600,21600" o:gfxdata="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">
                       <v:fill on="t" focussize="0,0"/>
@@ -3057,10 +3023,13 @@
               </mc:AlternateContent>
             </w:r>
             <w:r>
+              <w:rPr>
+                <w:noProof/>
+              </w:rPr>
               <mc:AlternateContent>
                 <mc:Choice Requires="wps">
                   <w:drawing>
-                    <wp:anchor distT="0" distB="0" distL="114300" distR="114300" simplePos="0" relativeHeight="251659264" behindDoc="0" locked="0" layoutInCell="1" allowOverlap="1">
+                    <wp:anchor distT="0" distB="0" distL="114300" distR="114300" simplePos="0" relativeHeight="251660288" behindDoc="0" locked="0" layoutInCell="1" allowOverlap="1">
                       <wp:simplePos x="0" y="0"/>
                       <wp:positionH relativeFrom="column">
                         <wp:posOffset>3219450</wp:posOffset>
@@ -3115,7 +3084,7 @@
                     </wp:anchor>
                   </w:drawing>
                 </mc:Choice>
-                <mc:Fallback>
+                <mc:Fallback xmlns:wpsCustomData="http://www.wps.cn/officeDocument/2013/wpsCustomData">
                   <w:pict>
                     <v:shape id="Picture 18" o:spid="_x0000_s1026" o:spt="202" type="#_x0000_t202" style="position:absolute;left:0pt;margin-left:253.5pt;margin-top:3pt;height:15.75pt;width:29.75pt;z-index:251659264;mso-width-relative:page;mso-height-relative:page;" fillcolor="#FFFFFF" filled="t" stroked="t" coordsize="21600,21600" o:gfxdata="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">
                       <v:fill on="t" focussize="0,0"/>
@@ -3139,10 +3108,13 @@
               </mc:AlternateContent>
             </w:r>
             <w:r>
+              <w:rPr>
+                <w:noProof/>
+              </w:rPr>
               <mc:AlternateContent>
                 <mc:Choice Requires="wps">
                   <w:drawing>
-                    <wp:anchor distT="0" distB="0" distL="114300" distR="114300" simplePos="0" relativeHeight="251659264" behindDoc="0" locked="0" layoutInCell="1" allowOverlap="1">
+                    <wp:anchor distT="0" distB="0" distL="114300" distR="114300" simplePos="0" relativeHeight="251661312" behindDoc="0" locked="0" layoutInCell="1" allowOverlap="1">
                       <wp:simplePos x="0" y="0"/>
                       <wp:positionH relativeFrom="column">
                         <wp:posOffset>1790700</wp:posOffset>
@@ -3197,7 +3169,7 @@
                     </wp:anchor>
                   </w:drawing>
                 </mc:Choice>
-                <mc:Fallback>
+                <mc:Fallback xmlns:wpsCustomData="http://www.wps.cn/officeDocument/2013/wpsCustomData">
                   <w:pict>
                     <v:shape id="Picture 19" o:spid="_x0000_s1026" o:spt="202" type="#_x0000_t202" style="position:absolute;left:0pt;margin-left:141pt;margin-top:3pt;height:15.75pt;width:29.75pt;z-index:251659264;mso-width-relative:page;mso-height-relative:page;" fillcolor="#FFFFFF" filled="t" stroked="t" coordsize="21600,21600" o:gfxdata="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">
                       <v:fill on="t" focussize="0,0"/>
@@ -3221,10 +3193,13 @@
               </mc:AlternateContent>
             </w:r>
             <w:r>
+              <w:rPr>
+                <w:noProof/>
+              </w:rPr>
               <mc:AlternateContent>
                 <mc:Choice Requires="wps">
                   <w:drawing>
-                    <wp:anchor distT="0" distB="0" distL="114300" distR="114300" simplePos="0" relativeHeight="251659264" behindDoc="0" locked="0" layoutInCell="1" allowOverlap="1">
+                    <wp:anchor distT="0" distB="0" distL="114300" distR="114300" simplePos="0" relativeHeight="251662336" behindDoc="0" locked="0" layoutInCell="1" allowOverlap="1">
                       <wp:simplePos x="0" y="0"/>
                       <wp:positionH relativeFrom="column">
                         <wp:posOffset>1028700</wp:posOffset>
@@ -3279,7 +3254,7 @@
                     </wp:anchor>
                   </w:drawing>
                 </mc:Choice>
-                <mc:Fallback>
+                <mc:Fallback xmlns:wpsCustomData="http://www.wps.cn/officeDocument/2013/wpsCustomData">
                   <w:pict>
                     <v:shape id="Picture 20" o:spid="_x0000_s1026" o:spt="202" type="#_x0000_t202" style="position:absolute;left:0pt;margin-left:81pt;margin-top:3pt;height:15.75pt;width:29.75pt;z-index:251659264;mso-width-relative:page;mso-height-relative:page;" fillcolor="#FFFFFF" filled="t" stroked="t" coordsize="21600,21600" o:gfxdata="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">
                       <v:fill on="t" focussize="0,0"/>
@@ -3366,14 +3341,20 @@
                 <w:rFonts w:ascii="Arial Narrow" w:hAnsi="Arial Narrow"/>
                 <w:sz w:val="12"/>
               </w:rPr>
-              <w:t xml:space="preserve">    экономика и менеджмент                  литературоведение и             </w:t>
-            </w:r>
-            <w:r>
-              <w:rPr>
-                <w:rFonts w:ascii="Arial Narrow" w:hAnsi="Arial Narrow"/>
-                <w:color w:val="000000"/>
+              <w:t xml:space="preserve">    экономика и менеджмент               </w:t>
+            </w:r>
+            <w:r>
+              <w:rPr>
+                <w:rFonts w:ascii="Arial Narrow" w:hAnsi="Arial Narrow"/>
                 <w:sz w:val="12"/>
               </w:rPr>
+              <w:t xml:space="preserve">   литературоведение и             </w:t>
+            </w:r>
+            <w:r>
+              <w:rPr>
+                <w:rFonts w:ascii="Arial Narrow" w:hAnsi="Arial Narrow"/>
+                <w:sz w:val="12"/>
+              </w:rPr>
               <w:t>зарубежная</w:t>
             </w:r>
             <w:r>
@@ -3396,7 +3377,30 @@
                 <w:rFonts w:ascii="Arial Narrow" w:hAnsi="Arial Narrow"/>
                 <w:sz w:val="12"/>
               </w:rPr>
-              <w:t xml:space="preserve">                                                                                                               русская лингвистика                                                                              (мода и дизайн</w:t>
+              <w:t xml:space="preserve">                                                                                                               русская лингвистика                        </w:t>
+            </w:r>
+            <w:r>
+              <w:rPr>
+                <w:rFonts w:ascii="Arial Narrow" w:hAnsi="Arial Narrow"/>
+                <w:sz w:val="12"/>
+              </w:rPr>
+              <w:t xml:space="preserve">                                                   </w:t>
+            </w:r>
+            <w:proofErr w:type="gramStart"/>
+            <w:r>
+              <w:rPr>
+                <w:rFonts w:ascii="Arial Narrow" w:hAnsi="Arial Narrow"/>
+                <w:sz w:val="12"/>
+              </w:rPr>
+              <w:t xml:space="preserve">   (</w:t>
+            </w:r>
+            <w:proofErr w:type="gramEnd"/>
+            <w:r>
+              <w:rPr>
+                <w:rFonts w:ascii="Arial Narrow" w:hAnsi="Arial Narrow"/>
+                <w:sz w:val="12"/>
+              </w:rPr>
+              <w:t>мода и дизайн</w:t>
             </w:r>
             <w:r>
               <w:rPr>
@@ -3416,12 +3420,13 @@
             <w:r>
               <w:rPr>
                 <w:rFonts w:ascii="Arial Narrow" w:hAnsi="Arial Narrow"/>
+                <w:noProof/>
                 <w:sz w:val="20"/>
               </w:rPr>
               <mc:AlternateContent>
                 <mc:Choice Requires="wps">
                   <w:drawing>
-                    <wp:anchor distT="0" distB="0" distL="114300" distR="114300" simplePos="0" relativeHeight="251659264" behindDoc="0" locked="0" layoutInCell="1" allowOverlap="1">
+                    <wp:anchor distT="0" distB="0" distL="114300" distR="114300" simplePos="0" relativeHeight="251663360" behindDoc="0" locked="0" layoutInCell="1" allowOverlap="1">
                       <wp:simplePos x="0" y="0"/>
                       <wp:positionH relativeFrom="column">
                         <wp:posOffset>2077720</wp:posOffset>
@@ -3476,7 +3481,7 @@
                     </wp:anchor>
                   </w:drawing>
                 </mc:Choice>
-                <mc:Fallback>
+                <mc:Fallback xmlns:wpsCustomData="http://www.wps.cn/officeDocument/2013/wpsCustomData">
                   <w:pict>
                     <v:shape id="Picture 21" o:spid="_x0000_s1026" o:spt="202" type="#_x0000_t202" style="position:absolute;left:0pt;margin-left:163.6pt;margin-top:2.4pt;height:15.75pt;width:29.75pt;z-index:251659264;mso-width-relative:page;mso-height-relative:page;" fillcolor="#FFFFFF" filled="t" stroked="t" coordsize="21600,21600" o:gfxdata="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">
                       <v:fill on="t" focussize="0,0"/>
@@ -3502,12 +3507,13 @@
             <w:r>
               <w:rPr>
                 <w:rFonts w:ascii="Arial Narrow" w:hAnsi="Arial Narrow"/>
+                <w:noProof/>
                 <w:sz w:val="18"/>
               </w:rPr>
               <mc:AlternateContent>
                 <mc:Choice Requires="wps">
                   <w:drawing>
-                    <wp:anchor distT="0" distB="0" distL="114300" distR="114300" simplePos="0" relativeHeight="251659264" behindDoc="0" locked="0" layoutInCell="1" allowOverlap="1">
+                    <wp:anchor distT="0" distB="0" distL="114300" distR="114300" simplePos="0" relativeHeight="251664384" behindDoc="0" locked="0" layoutInCell="1" allowOverlap="1">
                       <wp:simplePos x="0" y="0"/>
                       <wp:positionH relativeFrom="column">
                         <wp:posOffset>3946525</wp:posOffset>
@@ -3562,7 +3568,7 @@
                     </wp:anchor>
                   </w:drawing>
                 </mc:Choice>
-                <mc:Fallback>
+                <mc:Fallback xmlns:wpsCustomData="http://www.wps.cn/officeDocument/2013/wpsCustomData">
                   <w:pict>
                     <v:shape id="Picture 22" o:spid="_x0000_s1026" o:spt="202" type="#_x0000_t202" style="position:absolute;left:0pt;margin-left:310.75pt;margin-top:2.45pt;height:15.75pt;width:29.75pt;z-index:251659264;mso-width-relative:page;mso-height-relative:page;" fillcolor="#FFFFFF" filled="t" stroked="t" coordsize="21600,21600" o:gfxdata="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">
                       <v:fill on="t" focussize="0,0"/>
@@ -3588,12 +3594,13 @@
             <w:r>
               <w:rPr>
                 <w:rFonts w:ascii="Arial Narrow" w:hAnsi="Arial Narrow"/>
+                <w:noProof/>
                 <w:sz w:val="20"/>
               </w:rPr>
               <mc:AlternateContent>
                 <mc:Choice Requires="wps">
                   <w:drawing>
-                    <wp:anchor distT="0" distB="0" distL="114300" distR="114300" simplePos="0" relativeHeight="251659264" behindDoc="0" locked="0" layoutInCell="1" allowOverlap="1">
+                    <wp:anchor distT="0" distB="0" distL="114300" distR="114300" simplePos="0" relativeHeight="251665408" behindDoc="0" locked="0" layoutInCell="1" allowOverlap="1">
                       <wp:simplePos x="0" y="0"/>
                       <wp:positionH relativeFrom="column">
                         <wp:posOffset>1028700</wp:posOffset>
@@ -3648,7 +3655,7 @@
                     </wp:anchor>
                   </w:drawing>
                 </mc:Choice>
-                <mc:Fallback>
+                <mc:Fallback xmlns:wpsCustomData="http://www.wps.cn/officeDocument/2013/wpsCustomData">
                   <w:pict>
                     <v:shape id="Picture 23" o:spid="_x0000_s1026" o:spt="202" type="#_x0000_t202" style="position:absolute;left:0pt;margin-left:81pt;margin-top:2.5pt;height:15.75pt;width:29.75pt;z-index:251659264;mso-width-relative:page;mso-height-relative:page;" fillcolor="#FFFFFF" filled="t" stroked="t" coordsize="21600,21600" o:gfxdata="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">
                       <v:fill on="t" focussize="0,0"/>
@@ -3672,10 +3679,13 @@
               </mc:AlternateContent>
             </w:r>
             <w:r>
+              <w:rPr>
+                <w:noProof/>
+              </w:rPr>
               <mc:AlternateContent>
                 <mc:Choice Requires="wps">
                   <w:drawing>
-                    <wp:anchor distT="0" distB="0" distL="114300" distR="114300" simplePos="0" relativeHeight="251659264" behindDoc="0" locked="0" layoutInCell="1" allowOverlap="1">
+                    <wp:anchor distT="0" distB="0" distL="114300" distR="114300" simplePos="0" relativeHeight="251666432" behindDoc="0" locked="0" layoutInCell="1" allowOverlap="1">
                       <wp:simplePos x="0" y="0"/>
                       <wp:positionH relativeFrom="column">
                         <wp:posOffset>2950845</wp:posOffset>
@@ -3730,7 +3740,7 @@
                     </wp:anchor>
                   </w:drawing>
                 </mc:Choice>
-                <mc:Fallback>
+                <mc:Fallback xmlns:wpsCustomData="http://www.wps.cn/officeDocument/2013/wpsCustomData">
                   <w:pict>
                     <v:shape id="Picture 24" o:spid="_x0000_s1026" o:spt="202" type="#_x0000_t202" style="position:absolute;left:0pt;margin-left:232.35pt;margin-top:2.5pt;height:15.75pt;width:29.75pt;z-index:251659264;mso-width-relative:page;mso-height-relative:page;" fillcolor="#FFFFFF" filled="t" stroked="t" coordsize="21600,21600" o:gfxdata="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">
                       <v:fill on="t" focussize="0,0"/>
@@ -3772,21 +3782,13 @@
         </w:tc>
       </w:tr>
       <w:tr>
-        <w:tblPrEx>
-          <w:tblCellMar>
-            <w:top w:w="0" w:type="dxa"/>
-            <w:left w:w="108" w:type="dxa"/>
-            <w:bottom w:w="0" w:type="dxa"/>
-            <w:right w:w="108" w:type="dxa"/>
-          </w:tblCellMar>
-        </w:tblPrEx>
         <w:trPr>
-          <w:trHeight w:val="643" w:hRule="atLeast"/>
+          <w:trHeight w:val="643"/>
         </w:trPr>
         <w:tc>
           <w:tcPr>
             <w:tcW w:w="450" w:type="dxa"/>
-            <w:vMerge w:val="continue"/>
+            <w:vMerge/>
             <w:textDirection w:val="btLr"/>
           </w:tcPr>
           <w:p/>
@@ -3795,7 +3797,7 @@
           <w:tcPr>
             <w:tcW w:w="450" w:type="dxa"/>
             <w:gridSpan w:val="2"/>
-            <w:vMerge w:val="continue"/>
+            <w:vMerge/>
           </w:tcPr>
           <w:p/>
         </w:tc>
@@ -3803,7 +3805,7 @@
           <w:tcPr>
             <w:tcW w:w="3075" w:type="dxa"/>
             <w:tcBorders>
-              <w:bottom w:val="single" w:color="000000" w:sz="4" w:space="0"/>
+              <w:bottom w:val="single" w:sz="4" w:space="0" w:color="000000"/>
             </w:tcBorders>
           </w:tcPr>
           <w:p>
@@ -3822,12 +3824,13 @@
                 <w:rFonts w:ascii="Arial Narrow" w:hAnsi="Arial Narrow"/>
                 <w:b/>
                 <w:caps/>
+                <w:noProof/>
                 <w:sz w:val="20"/>
               </w:rPr>
               <mc:AlternateContent>
                 <mc:Choice Requires="wps">
                   <w:drawing>
-                    <wp:anchor distT="0" distB="0" distL="114300" distR="114300" simplePos="0" relativeHeight="251659264" behindDoc="0" locked="0" layoutInCell="1" allowOverlap="1">
+                    <wp:anchor distT="0" distB="0" distL="114300" distR="114300" simplePos="0" relativeHeight="251667456" behindDoc="0" locked="0" layoutInCell="1" allowOverlap="1">
                       <wp:simplePos x="0" y="0"/>
                       <wp:positionH relativeFrom="column">
                         <wp:posOffset>1882775</wp:posOffset>
@@ -3862,16 +3865,14 @@
                                 <a:prstDash val="solid"/>
                               </a:ln>
                             </wps:spPr>
-                            <wps:bodyPr lIns="91440" tIns="45720" rIns="91440" bIns="45720" anchor="t">
-                              <a:noAutofit/>
-                            </wps:bodyPr>
+                            <wps:bodyPr/>
                           </wps:wsp>
                         </a:graphicData>
                       </a:graphic>
                     </wp:anchor>
                   </w:drawing>
                 </mc:Choice>
-                <mc:Fallback>
+                <mc:Fallback xmlns:wpsCustomData="http://www.wps.cn/officeDocument/2013/wpsCustomData">
                   <w:pict>
                     <v:line id="Picture 25" o:spid="_x0000_s1026" o:spt="20" style="position:absolute;left:0pt;margin-left:148.25pt;margin-top:2.8pt;height:0pt;width:90pt;z-index:251659264;mso-width-relative:page;mso-height-relative:page;" fillcolor="#FFFFFF" filled="t" stroked="t" coordsize="21600,21600" o:gfxdata="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">
                       <v:fill on="t" focussize="0,0"/>
@@ -3908,7 +3909,7 @@
             <w:tcW w:w="7350" w:type="dxa"/>
             <w:gridSpan w:val="2"/>
             <w:tcBorders>
-              <w:bottom w:val="single" w:color="000000" w:sz="4" w:space="0"/>
+              <w:bottom w:val="single" w:sz="4" w:space="0" w:color="000000"/>
             </w:tcBorders>
           </w:tcPr>
           <w:p>
@@ -3920,12 +3921,13 @@
             </w:pPr>
             <w:r>
               <w:rPr>
+                <w:noProof/>
                 <w:sz w:val="18"/>
               </w:rPr>
               <mc:AlternateContent>
                 <mc:Choice Requires="wps">
                   <w:drawing>
-                    <wp:anchor distT="0" distB="0" distL="114300" distR="114300" simplePos="0" relativeHeight="251659264" behindDoc="0" locked="0" layoutInCell="1" allowOverlap="1">
+                    <wp:anchor distT="0" distB="0" distL="114300" distR="114300" simplePos="0" relativeHeight="251668480" behindDoc="0" locked="0" layoutInCell="1" allowOverlap="1">
                       <wp:simplePos x="0" y="0"/>
                       <wp:positionH relativeFrom="column">
                         <wp:posOffset>80010</wp:posOffset>
@@ -3965,9 +3967,17 @@
                                 <w:p>
                                   <w:pPr>
                                     <w:rPr>
-                                      <w:sz w:val="14"/>
+                                      <w:sz w:val="16"/>
+                                      <w:lang w:val="en-US"/>
                                     </w:rPr>
                                   </w:pPr>
+                                  <w:r>
+                                    <w:rPr>
+                                      <w:sz w:val="16"/>
+                                      <w:lang w:val="en-US"/>
+                                    </w:rPr>
+                                    <w:t>2</w:t>
+                                  </w:r>
                                 </w:p>
                               </w:txbxContent>
                             </wps:txbx>
@@ -3982,22 +3992,31 @@
                 </mc:Choice>
                 <mc:Fallback>
                   <w:pict>
-                    <v:shape id="Picture 26" o:spid="_x0000_s1026" o:spt="202" type="#_x0000_t202" style="position:absolute;left:0pt;margin-left:6.3pt;margin-top:5.75pt;height:15.75pt;width:29.75pt;mso-position-vertical-relative:page;z-index:251659264;mso-width-relative:page;mso-height-relative:page;" fillcolor="#FFFFFF" filled="t" stroked="t" coordsize="21600,21600" o:gfxdata="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">
-                      <v:fill on="t" focussize="0,0"/>
-                      <v:stroke weight="1pt" color="#000000" joinstyle="round"/>
-                      <v:imagedata o:title=""/>
-                      <o:lock v:ext="edit" aspectratio="f"/>
+                    <v:shapetype id="_x0000_t202" coordsize="21600,21600" o:spt="202" path="m,l,21600r21600,l21600,xe">
+                      <v:stroke joinstyle="miter"/>
+                      <v:path gradientshapeok="t" o:connecttype="rect"/>
+                    </v:shapetype>
+                    <v:shape id="Picture 26" o:spid="_x0000_s1046" type="#_x0000_t202" style="position:absolute;margin-left:6.3pt;margin-top:5.75pt;width:29.75pt;height:15.75pt;z-index:251668480;visibility:visible;mso-wrap-style:square;mso-wrap-distance-left:9pt;mso-wrap-distance-top:0;mso-wrap-distance-right:9pt;mso-wrap-distance-bottom:0;mso-position-horizontal:absolute;mso-position-horizontal-relative:text;mso-position-vertical:absolute;mso-position-vertical-relative:page;v-text-anchor:top" o:gfxdata="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" strokeweight="1pt">
                       <v:textbox>
                         <w:txbxContent>
                           <w:p>
                             <w:pPr>
                               <w:rPr>
-                                <w:sz w:val="14"/>
+                                <w:sz w:val="16"/>
+                                <w:lang w:val="en-US"/>
                               </w:rPr>
                             </w:pPr>
+                            <w:r>
+                              <w:rPr>
+                                <w:sz w:val="16"/>
+                                <w:lang w:val="en-US"/>
+                              </w:rPr>
+                              <w:t>2</w:t>
+                            </w:r>
                           </w:p>
                         </w:txbxContent>
                       </v:textbox>
+                      <w10:wrap anchory="page"/>
                     </v:shape>
                   </w:pict>
                 </mc:Fallback>
@@ -4024,9 +4043,8 @@
             <w:pPr>
               <w:spacing w:line="360" w:lineRule="auto"/>
               <w:rPr>
-                <w:rFonts w:hint="default" w:ascii="Arial Narrow" w:hAnsi="Arial Narrow"/>
-                <w:sz w:val="20"/>
-                <w:lang w:val="ru-RU"/>
+                <w:rFonts w:ascii="Arial Narrow" w:hAnsi="Arial Narrow"/>
+                <w:sz w:val="20"/>
               </w:rPr>
             </w:pPr>
             <w:r>
@@ -4043,30 +4061,16 @@
               </w:rPr>
               <w:t xml:space="preserve">        </w:t>
             </w:r>
-            <w:r>
-              <w:rPr>
-                <w:rFonts w:hint="default" w:ascii="Arial Narrow" w:hAnsi="Arial Narrow"/>
-                <w:sz w:val="20"/>
-                <w:lang w:val="ru-RU"/>
-              </w:rPr>
-              <w:t>2</w:t>
-            </w:r>
+            <w:bookmarkStart w:id="0" w:name="_GoBack"/>
+            <w:bookmarkEnd w:id="0"/>
           </w:p>
         </w:tc>
       </w:tr>
       <w:tr>
-        <w:tblPrEx>
-          <w:tblCellMar>
-            <w:top w:w="0" w:type="dxa"/>
-            <w:left w:w="108" w:type="dxa"/>
-            <w:bottom w:w="0" w:type="dxa"/>
-            <w:right w:w="108" w:type="dxa"/>
-          </w:tblCellMar>
-        </w:tblPrEx>
         <w:tc>
           <w:tcPr>
             <w:tcW w:w="450" w:type="dxa"/>
-            <w:vMerge w:val="continue"/>
+            <w:vMerge/>
             <w:textDirection w:val="btLr"/>
           </w:tcPr>
           <w:p/>
@@ -4089,12 +4093,12 @@
           <w:tcPr>
             <w:tcW w:w="3075" w:type="dxa"/>
             <w:tcBorders>
-              <w:top w:val="single" w:color="000000" w:sz="4" w:space="0"/>
+              <w:top w:val="single" w:sz="4" w:space="0" w:color="000000"/>
             </w:tcBorders>
           </w:tcPr>
           <w:p>
             <w:pPr>
-              <w:pStyle w:val="19"/>
+              <w:pStyle w:val="a7"/>
               <w:spacing w:after="0"/>
               <w:ind w:left="-108"/>
               <w:rPr>
@@ -4125,7 +4129,7 @@
             <w:tcW w:w="7350" w:type="dxa"/>
             <w:gridSpan w:val="2"/>
             <w:tcBorders>
-              <w:top w:val="single" w:color="000000" w:sz="4" w:space="0"/>
+              <w:top w:val="single" w:sz="4" w:space="0" w:color="000000"/>
             </w:tcBorders>
           </w:tcPr>
           <w:p>
@@ -4141,8 +4145,33 @@
                 <w:rFonts w:ascii="Arial Narrow" w:hAnsi="Arial Narrow"/>
                 <w:sz w:val="20"/>
               </w:rPr>
-              <w:t>Артур Рэмович Ляндзберг</w:t>
-            </w:r>
+              <w:t xml:space="preserve">Артур </w:t>
+            </w:r>
+            <w:proofErr w:type="spellStart"/>
+            <w:r>
+              <w:rPr>
+                <w:rFonts w:ascii="Arial Narrow" w:hAnsi="Arial Narrow"/>
+                <w:sz w:val="20"/>
+              </w:rPr>
+              <w:t>Рэмович</w:t>
+            </w:r>
+            <w:proofErr w:type="spellEnd"/>
+            <w:r>
+              <w:rPr>
+                <w:rFonts w:ascii="Arial Narrow" w:hAnsi="Arial Narrow"/>
+                <w:sz w:val="20"/>
+              </w:rPr>
+              <w:t xml:space="preserve"> </w:t>
+            </w:r>
+            <w:proofErr w:type="spellStart"/>
+            <w:r>
+              <w:rPr>
+                <w:rFonts w:ascii="Arial Narrow" w:hAnsi="Arial Narrow"/>
+                <w:sz w:val="20"/>
+              </w:rPr>
+              <w:t>Ляндзберг</w:t>
+            </w:r>
+            <w:proofErr w:type="spellEnd"/>
           </w:p>
           <w:p>
             <w:pPr>
@@ -4178,7 +4207,7 @@
           </w:p>
           <w:p>
             <w:pPr>
-              <w:pStyle w:val="16"/>
+              <w:pStyle w:val="a6"/>
               <w:tabs>
                 <w:tab w:val="clear" w:pos="4153"/>
                 <w:tab w:val="clear" w:pos="8306"/>
@@ -4202,18 +4231,10 @@
         </w:tc>
       </w:tr>
       <w:tr>
-        <w:tblPrEx>
-          <w:tblCellMar>
-            <w:top w:w="0" w:type="dxa"/>
-            <w:left w:w="108" w:type="dxa"/>
-            <w:bottom w:w="0" w:type="dxa"/>
-            <w:right w:w="108" w:type="dxa"/>
-          </w:tblCellMar>
-        </w:tblPrEx>
         <w:tc>
           <w:tcPr>
             <w:tcW w:w="450" w:type="dxa"/>
-            <w:vMerge w:val="continue"/>
+            <w:vMerge/>
             <w:textDirection w:val="btLr"/>
           </w:tcPr>
           <w:p/>
@@ -4229,7 +4250,7 @@
             <w:pPr>
               <w:ind w:left="113" w:right="113"/>
               <w:rPr>
-                <w:rFonts w:ascii="FuturaLight" w:hAnsi="FuturaLight"/>
+                <w:rFonts w:ascii="FuturaLight" w:hAnsi="FuturaLight" w:hint="eastAsia"/>
                 <w:sz w:val="20"/>
               </w:rPr>
             </w:pPr>
@@ -4326,18 +4347,10 @@
         </w:tc>
       </w:tr>
       <w:tr>
-        <w:tblPrEx>
-          <w:tblCellMar>
-            <w:top w:w="0" w:type="dxa"/>
-            <w:left w:w="108" w:type="dxa"/>
-            <w:bottom w:w="0" w:type="dxa"/>
-            <w:right w:w="108" w:type="dxa"/>
-          </w:tblCellMar>
-        </w:tblPrEx>
         <w:tc>
           <w:tcPr>
             <w:tcW w:w="450" w:type="dxa"/>
-            <w:vMerge w:val="continue"/>
+            <w:vMerge/>
             <w:textDirection w:val="btLr"/>
           </w:tcPr>
           <w:p/>
@@ -4346,7 +4359,7 @@
           <w:tcPr>
             <w:tcW w:w="450" w:type="dxa"/>
             <w:gridSpan w:val="2"/>
-            <w:vMerge w:val="continue"/>
+            <w:vMerge/>
             <w:textDirection w:val="btLr"/>
           </w:tcPr>
           <w:p/>
@@ -4355,12 +4368,12 @@
           <w:tcPr>
             <w:tcW w:w="3075" w:type="dxa"/>
             <w:tcBorders>
-              <w:bottom w:val="single" w:color="000000" w:sz="4" w:space="0"/>
+              <w:bottom w:val="single" w:sz="4" w:space="0" w:color="000000"/>
             </w:tcBorders>
           </w:tcPr>
           <w:p>
             <w:pPr>
-              <w:pStyle w:val="4"/>
+              <w:pStyle w:val="3"/>
               <w:ind w:left="-108" w:firstLine="300"/>
             </w:pPr>
             <w:r>
@@ -4374,12 +4387,12 @@
             <w:tcW w:w="7350" w:type="dxa"/>
             <w:gridSpan w:val="2"/>
             <w:tcBorders>
-              <w:bottom w:val="single" w:color="000000" w:sz="4" w:space="0"/>
+              <w:bottom w:val="single" w:sz="4" w:space="0" w:color="000000"/>
             </w:tcBorders>
           </w:tcPr>
           <w:p>
             <w:pPr>
-              <w:pStyle w:val="16"/>
+              <w:pStyle w:val="a6"/>
               <w:tabs>
                 <w:tab w:val="clear" w:pos="4153"/>
                 <w:tab w:val="clear" w:pos="8306"/>
@@ -4388,12 +4401,21 @@
                 <w:rFonts w:ascii="Arial Narrow" w:hAnsi="Arial Narrow"/>
               </w:rPr>
             </w:pPr>
+            <w:proofErr w:type="spellStart"/>
             <w:r>
               <w:rPr>
                 <w:rFonts w:ascii="Arial Narrow" w:hAnsi="Arial Narrow"/>
                 <w:b/>
               </w:rPr>
-              <w:t>служ. тел./факс</w:t>
+              <w:t>служ</w:t>
+            </w:r>
+            <w:proofErr w:type="spellEnd"/>
+            <w:r>
+              <w:rPr>
+                <w:rFonts w:ascii="Arial Narrow" w:hAnsi="Arial Narrow"/>
+                <w:b/>
+              </w:rPr>
+              <w:t>. тел./факс</w:t>
             </w:r>
             <w:r>
               <w:rPr>
@@ -4404,11 +4426,7 @@
             <w:r>
               <w:rPr>
                 <w:rFonts w:ascii="Helvetica Neue" w:hAnsi="Helvetica Neue"/>
-                <w:b w:val="0"/>
-                <w:i w:val="0"/>
-                <w:caps w:val="0"/>
                 <w:color w:val="2F2F2F"/>
-                <w:spacing w:val="0"/>
                 <w:sz w:val="19"/>
                 <w:highlight w:val="white"/>
               </w:rPr>
@@ -4443,97 +4461,26 @@
               </w:rPr>
               <w:t xml:space="preserve"> +79112117712 электронная почта </w:t>
             </w:r>
-            <w:r>
-              <w:rPr>
-                <w:rFonts w:ascii="Helvetica Neue" w:hAnsi="Helvetica Neue"/>
-                <w:b w:val="0"/>
-                <w:i w:val="0"/>
-                <w:caps w:val="0"/>
-                <w:strike w:val="0"/>
-                <w:color w:val="00466F"/>
-                <w:spacing w:val="0"/>
-                <w:sz w:val="19"/>
-                <w:highlight w:val="white"/>
-                <w:u w:val="single" w:color="000000"/>
-              </w:rPr>
-              <w:fldChar w:fldCharType="begin"/>
-            </w:r>
-            <w:r>
-              <w:rPr>
-                <w:rFonts w:ascii="Helvetica Neue" w:hAnsi="Helvetica Neue"/>
-                <w:b w:val="0"/>
-                <w:i w:val="0"/>
-                <w:caps w:val="0"/>
-                <w:strike w:val="0"/>
-                <w:color w:val="00466F"/>
-                <w:spacing w:val="0"/>
-                <w:sz w:val="19"/>
-                <w:highlight w:val="white"/>
-                <w:u w:val="single" w:color="000000"/>
-              </w:rPr>
-              <w:instrText xml:space="preserve">HYPERLINK "mailto:efaland@gmail.com"</w:instrText>
-            </w:r>
-            <w:r>
-              <w:rPr>
-                <w:rFonts w:ascii="Helvetica Neue" w:hAnsi="Helvetica Neue"/>
-                <w:b w:val="0"/>
-                <w:i w:val="0"/>
-                <w:caps w:val="0"/>
-                <w:strike w:val="0"/>
-                <w:color w:val="00466F"/>
-                <w:spacing w:val="0"/>
-                <w:sz w:val="19"/>
-                <w:highlight w:val="white"/>
-                <w:u w:val="single" w:color="000000"/>
-              </w:rPr>
-              <w:fldChar w:fldCharType="separate"/>
-            </w:r>
-            <w:r>
-              <w:rPr>
-                <w:rFonts w:ascii="Helvetica Neue" w:hAnsi="Helvetica Neue"/>
-                <w:b w:val="0"/>
-                <w:i w:val="0"/>
-                <w:caps w:val="0"/>
-                <w:strike w:val="0"/>
-                <w:color w:val="00466F"/>
-                <w:spacing w:val="0"/>
-                <w:sz w:val="19"/>
-                <w:highlight w:val="white"/>
-                <w:u w:val="single" w:color="000000"/>
-              </w:rPr>
-              <w:t>efaland@gmail.com</w:t>
-            </w:r>
-            <w:r>
-              <w:rPr>
-                <w:rFonts w:ascii="Helvetica Neue" w:hAnsi="Helvetica Neue"/>
-                <w:b w:val="0"/>
-                <w:i w:val="0"/>
-                <w:caps w:val="0"/>
-                <w:strike w:val="0"/>
-                <w:color w:val="00466F"/>
-                <w:spacing w:val="0"/>
-                <w:sz w:val="19"/>
-                <w:highlight w:val="white"/>
-                <w:u w:val="single" w:color="000000"/>
-              </w:rPr>
-              <w:fldChar w:fldCharType="end"/>
-            </w:r>
+            <w:hyperlink r:id="rId10" w:history="1">
+              <w:r>
+                <w:rPr>
+                  <w:rFonts w:ascii="Helvetica Neue" w:hAnsi="Helvetica Neue"/>
+                  <w:color w:val="00466F"/>
+                  <w:sz w:val="19"/>
+                  <w:highlight w:val="white"/>
+                  <w:u w:val="single" w:color="000000"/>
+                </w:rPr>
+                <w:t>efaland@gmail.com</w:t>
+              </w:r>
+            </w:hyperlink>
           </w:p>
         </w:tc>
       </w:tr>
       <w:tr>
-        <w:tblPrEx>
-          <w:tblCellMar>
-            <w:top w:w="0" w:type="dxa"/>
-            <w:left w:w="108" w:type="dxa"/>
-            <w:bottom w:w="0" w:type="dxa"/>
-            <w:right w:w="108" w:type="dxa"/>
-          </w:tblCellMar>
-        </w:tblPrEx>
         <w:tc>
           <w:tcPr>
             <w:tcW w:w="450" w:type="dxa"/>
-            <w:vMerge w:val="continue"/>
+            <w:vMerge/>
             <w:textDirection w:val="btLr"/>
           </w:tcPr>
           <w:p/>
@@ -4542,7 +4489,7 @@
           <w:tcPr>
             <w:tcW w:w="450" w:type="dxa"/>
             <w:gridSpan w:val="2"/>
-            <w:vMerge w:val="continue"/>
+            <w:vMerge/>
             <w:textDirection w:val="btLr"/>
           </w:tcPr>
           <w:p/>
@@ -4551,13 +4498,13 @@
           <w:tcPr>
             <w:tcW w:w="3075" w:type="dxa"/>
             <w:tcBorders>
-              <w:top w:val="single" w:color="000000" w:sz="4" w:space="0"/>
-              <w:bottom w:val="single" w:color="000000" w:sz="4" w:space="0"/>
+              <w:top w:val="single" w:sz="4" w:space="0" w:color="000000"/>
+              <w:bottom w:val="single" w:sz="4" w:space="0" w:color="000000"/>
             </w:tcBorders>
           </w:tcPr>
           <w:p>
             <w:pPr>
-              <w:pStyle w:val="19"/>
+              <w:pStyle w:val="a7"/>
               <w:spacing w:after="0"/>
               <w:ind w:left="-108"/>
               <w:rPr>
@@ -4573,7 +4520,7 @@
           </w:p>
           <w:p>
             <w:pPr>
-              <w:pStyle w:val="19"/>
+              <w:pStyle w:val="a7"/>
               <w:spacing w:after="0"/>
               <w:ind w:left="-108"/>
               <w:rPr>
@@ -4583,7 +4530,7 @@
           </w:p>
           <w:p>
             <w:pPr>
-              <w:pStyle w:val="19"/>
+              <w:pStyle w:val="a7"/>
               <w:spacing w:after="0"/>
               <w:rPr>
                 <w:caps/>
@@ -4592,7 +4539,7 @@
           </w:p>
           <w:p>
             <w:pPr>
-              <w:pStyle w:val="19"/>
+              <w:pStyle w:val="a7"/>
               <w:spacing w:after="0"/>
               <w:rPr>
                 <w:caps/>
@@ -4601,7 +4548,7 @@
           </w:p>
           <w:p>
             <w:pPr>
-              <w:pStyle w:val="4"/>
+              <w:pStyle w:val="3"/>
               <w:ind w:left="-108" w:firstLine="300"/>
             </w:pPr>
             <w:r>
@@ -4610,7 +4557,7 @@
           </w:p>
           <w:p>
             <w:pPr>
-              <w:pStyle w:val="19"/>
+              <w:pStyle w:val="a7"/>
               <w:spacing w:after="0"/>
               <w:ind w:left="-108"/>
             </w:pPr>
@@ -4621,8 +4568,8 @@
             <w:tcW w:w="7350" w:type="dxa"/>
             <w:gridSpan w:val="2"/>
             <w:tcBorders>
-              <w:top w:val="single" w:color="000000" w:sz="4" w:space="0"/>
-              <w:bottom w:val="single" w:color="000000" w:sz="4" w:space="0"/>
+              <w:top w:val="single" w:sz="4" w:space="0" w:color="000000"/>
+              <w:bottom w:val="single" w:sz="4" w:space="0" w:color="000000"/>
             </w:tcBorders>
           </w:tcPr>
           <w:p>
@@ -4674,7 +4621,7 @@
           </w:p>
           <w:p>
             <w:pPr>
-              <w:pStyle w:val="16"/>
+              <w:pStyle w:val="a6"/>
               <w:tabs>
                 <w:tab w:val="clear" w:pos="4153"/>
                 <w:tab w:val="clear" w:pos="8306"/>
@@ -4697,7 +4644,7 @@
           </w:p>
           <w:p>
             <w:pPr>
-              <w:pStyle w:val="16"/>
+              <w:pStyle w:val="a6"/>
               <w:tabs>
                 <w:tab w:val="clear" w:pos="4153"/>
                 <w:tab w:val="clear" w:pos="8306"/>
@@ -4706,12 +4653,21 @@
                 <w:rFonts w:ascii="Arial Narrow" w:hAnsi="Arial Narrow"/>
               </w:rPr>
             </w:pPr>
+            <w:proofErr w:type="spellStart"/>
             <w:r>
               <w:rPr>
                 <w:rFonts w:ascii="Arial Narrow" w:hAnsi="Arial Narrow"/>
                 <w:b/>
               </w:rPr>
-              <w:t>служ. тел./факс</w:t>
+              <w:t>служ</w:t>
+            </w:r>
+            <w:proofErr w:type="spellEnd"/>
+            <w:r>
+              <w:rPr>
+                <w:rFonts w:ascii="Arial Narrow" w:hAnsi="Arial Narrow"/>
+                <w:b/>
+              </w:rPr>
+              <w:t>. тел./факс</w:t>
             </w:r>
             <w:r>
               <w:rPr>
@@ -4722,11 +4678,7 @@
             <w:r>
               <w:rPr>
                 <w:rFonts w:ascii="Helvetica Neue" w:hAnsi="Helvetica Neue"/>
-                <w:b w:val="0"/>
-                <w:i w:val="0"/>
-                <w:caps w:val="0"/>
                 <w:color w:val="2F2F2F"/>
-                <w:spacing w:val="0"/>
                 <w:sz w:val="19"/>
                 <w:highlight w:val="white"/>
               </w:rPr>
@@ -4741,7 +4693,7 @@
           </w:p>
           <w:p>
             <w:pPr>
-              <w:pStyle w:val="16"/>
+              <w:pStyle w:val="a6"/>
               <w:tabs>
                 <w:tab w:val="clear" w:pos="4153"/>
                 <w:tab w:val="clear" w:pos="8306"/>
@@ -4766,101 +4718,29 @@
             <w:r>
               <w:rPr>
                 <w:rFonts w:ascii="Arial Narrow" w:hAnsi="Arial Narrow"/>
-                <w:sz w:val="20"/>
               </w:rPr>
               <w:t xml:space="preserve"> </w:t>
             </w:r>
-            <w:r>
-              <w:rPr>
-                <w:rFonts w:ascii="Helvetica Neue" w:hAnsi="Helvetica Neue"/>
-                <w:b w:val="0"/>
-                <w:i w:val="0"/>
-                <w:caps w:val="0"/>
-                <w:strike w:val="0"/>
-                <w:color w:val="00466F"/>
-                <w:spacing w:val="0"/>
-                <w:sz w:val="19"/>
-                <w:highlight w:val="white"/>
-                <w:u w:val="single" w:color="000000"/>
-              </w:rPr>
-              <w:fldChar w:fldCharType="begin"/>
-            </w:r>
-            <w:r>
-              <w:rPr>
-                <w:rFonts w:ascii="Helvetica Neue" w:hAnsi="Helvetica Neue"/>
-                <w:b w:val="0"/>
-                <w:i w:val="0"/>
-                <w:caps w:val="0"/>
-                <w:strike w:val="0"/>
-                <w:color w:val="00466F"/>
-                <w:spacing w:val="0"/>
-                <w:sz w:val="19"/>
-                <w:highlight w:val="white"/>
-                <w:u w:val="single" w:color="000000"/>
-              </w:rPr>
-              <w:instrText xml:space="preserve">HYPERLINK "mailto:efaland@gmail.com"</w:instrText>
-            </w:r>
-            <w:r>
-              <w:rPr>
-                <w:rFonts w:ascii="Helvetica Neue" w:hAnsi="Helvetica Neue"/>
-                <w:b w:val="0"/>
-                <w:i w:val="0"/>
-                <w:caps w:val="0"/>
-                <w:strike w:val="0"/>
-                <w:color w:val="00466F"/>
-                <w:spacing w:val="0"/>
-                <w:sz w:val="19"/>
-                <w:highlight w:val="white"/>
-                <w:u w:val="single" w:color="000000"/>
-              </w:rPr>
-              <w:fldChar w:fldCharType="separate"/>
-            </w:r>
-            <w:r>
-              <w:rPr>
-                <w:rFonts w:ascii="Helvetica Neue" w:hAnsi="Helvetica Neue"/>
-                <w:b w:val="0"/>
-                <w:i w:val="0"/>
-                <w:caps w:val="0"/>
-                <w:strike w:val="0"/>
-                <w:color w:val="00466F"/>
-                <w:spacing w:val="0"/>
-                <w:sz w:val="19"/>
-                <w:highlight w:val="white"/>
-                <w:u w:val="single" w:color="000000"/>
-              </w:rPr>
-              <w:t>efaland@gmail.com</w:t>
-            </w:r>
-            <w:r>
-              <w:rPr>
-                <w:rFonts w:ascii="Helvetica Neue" w:hAnsi="Helvetica Neue"/>
-                <w:b w:val="0"/>
-                <w:i w:val="0"/>
-                <w:caps w:val="0"/>
-                <w:strike w:val="0"/>
-                <w:color w:val="00466F"/>
-                <w:spacing w:val="0"/>
-                <w:sz w:val="19"/>
-                <w:highlight w:val="white"/>
-                <w:u w:val="single" w:color="000000"/>
-              </w:rPr>
-              <w:fldChar w:fldCharType="end"/>
-            </w:r>
+            <w:hyperlink r:id="rId11" w:history="1">
+              <w:r>
+                <w:rPr>
+                  <w:rFonts w:ascii="Helvetica Neue" w:hAnsi="Helvetica Neue"/>
+                  <w:color w:val="00466F"/>
+                  <w:sz w:val="19"/>
+                  <w:highlight w:val="white"/>
+                  <w:u w:val="single" w:color="000000"/>
+                </w:rPr>
+                <w:t>efaland@gmail.com</w:t>
+              </w:r>
+            </w:hyperlink>
           </w:p>
         </w:tc>
       </w:tr>
       <w:tr>
-        <w:tblPrEx>
-          <w:tblCellMar>
-            <w:top w:w="0" w:type="dxa"/>
-            <w:left w:w="108" w:type="dxa"/>
-            <w:bottom w:w="0" w:type="dxa"/>
-            <w:right w:w="108" w:type="dxa"/>
-          </w:tblCellMar>
-        </w:tblPrEx>
         <w:tc>
           <w:tcPr>
             <w:tcW w:w="450" w:type="dxa"/>
-            <w:vMerge w:val="continue"/>
+            <w:vMerge/>
             <w:textDirection w:val="btLr"/>
           </w:tcPr>
           <w:p/>
@@ -4869,7 +4749,7 @@
           <w:tcPr>
             <w:tcW w:w="450" w:type="dxa"/>
             <w:gridSpan w:val="2"/>
-            <w:vMerge w:val="continue"/>
+            <w:vMerge/>
             <w:textDirection w:val="btLr"/>
           </w:tcPr>
           <w:p/>
@@ -4878,7 +4758,7 @@
           <w:tcPr>
             <w:tcW w:w="3075" w:type="dxa"/>
             <w:tcBorders>
-              <w:top w:val="single" w:color="000000" w:sz="4" w:space="0"/>
+              <w:top w:val="single" w:sz="4" w:space="0" w:color="000000"/>
             </w:tcBorders>
           </w:tcPr>
           <w:p>
@@ -4927,7 +4807,7 @@
             <w:tcW w:w="7350" w:type="dxa"/>
             <w:gridSpan w:val="2"/>
             <w:tcBorders>
-              <w:top w:val="single" w:color="000000" w:sz="4" w:space="0"/>
+              <w:top w:val="single" w:sz="4" w:space="0" w:color="000000"/>
             </w:tcBorders>
           </w:tcPr>
           <w:p>
@@ -4943,24 +4823,23 @@
                 <w:rFonts w:ascii="Arial Narrow" w:hAnsi="Arial Narrow"/>
                 <w:sz w:val="16"/>
               </w:rPr>
-              <w:t>Направляющая организация подтверждает достоверность приведённых данных и даёт своё согласие на объявленные условия участия в XIX Соревновании молодых исследователей программы «Шаг в будущее» в Северо-Западном федеральном округе РФ</w:t>
+              <w:t xml:space="preserve">Направляющая организация подтверждает достоверность приведённых данных и даёт своё согласие на объявленные </w:t>
+            </w:r>
+            <w:r>
+              <w:rPr>
+                <w:rFonts w:ascii="Arial Narrow" w:hAnsi="Arial Narrow"/>
+                <w:sz w:val="16"/>
+              </w:rPr>
+              <w:t>условия участия в XIX Соревновании молодых исследователей программы «Шаг в будущее» в Северо-Западном федеральном округе РФ</w:t>
             </w:r>
           </w:p>
         </w:tc>
       </w:tr>
       <w:tr>
-        <w:tblPrEx>
-          <w:tblCellMar>
-            <w:top w:w="0" w:type="dxa"/>
-            <w:left w:w="108" w:type="dxa"/>
-            <w:bottom w:w="0" w:type="dxa"/>
-            <w:right w:w="108" w:type="dxa"/>
-          </w:tblCellMar>
-        </w:tblPrEx>
         <w:tc>
           <w:tcPr>
             <w:tcW w:w="450" w:type="dxa"/>
-            <w:vMerge w:val="continue"/>
+            <w:vMerge/>
             <w:textDirection w:val="btLr"/>
           </w:tcPr>
           <w:p/>
@@ -4969,7 +4848,7 @@
           <w:tcPr>
             <w:tcW w:w="450" w:type="dxa"/>
             <w:gridSpan w:val="2"/>
-            <w:vMerge w:val="continue"/>
+            <w:vMerge/>
             <w:textDirection w:val="btLr"/>
           </w:tcPr>
           <w:p/>
@@ -5115,14 +4994,37 @@
                 <w:rFonts w:ascii="Arial Narrow" w:hAnsi="Arial Narrow"/>
                 <w:sz w:val="14"/>
               </w:rPr>
-              <w:t xml:space="preserve">                                                                                                                        </w:t>
-            </w:r>
-            <w:r>
-              <w:rPr>
-                <w:rFonts w:ascii="Arial Narrow" w:hAnsi="Arial Narrow"/>
-                <w:sz w:val="18"/>
-              </w:rPr>
-              <w:t xml:space="preserve">   « ______»  _______________ 2024 г.</w:t>
+              <w:t xml:space="preserve">           </w:t>
+            </w:r>
+            <w:r>
+              <w:rPr>
+                <w:rFonts w:ascii="Arial Narrow" w:hAnsi="Arial Narrow"/>
+                <w:sz w:val="14"/>
+              </w:rPr>
+              <w:t xml:space="preserve">                                                                                                             </w:t>
+            </w:r>
+            <w:r>
+              <w:rPr>
+                <w:rFonts w:ascii="Arial Narrow" w:hAnsi="Arial Narrow"/>
+                <w:sz w:val="18"/>
+              </w:rPr>
+              <w:t xml:space="preserve">   </w:t>
+            </w:r>
+            <w:proofErr w:type="gramStart"/>
+            <w:r>
+              <w:rPr>
+                <w:rFonts w:ascii="Arial Narrow" w:hAnsi="Arial Narrow"/>
+                <w:sz w:val="18"/>
+              </w:rPr>
+              <w:t>« _</w:t>
+            </w:r>
+            <w:proofErr w:type="gramEnd"/>
+            <w:r>
+              <w:rPr>
+                <w:rFonts w:ascii="Arial Narrow" w:hAnsi="Arial Narrow"/>
+                <w:sz w:val="18"/>
+              </w:rPr>
+              <w:t>_____»  _______________ 2024 г.</w:t>
             </w:r>
             <w:r>
               <w:rPr>
@@ -5152,6 +5054,7 @@
           <w:b/>
           <w:caps/>
         </w:rPr>
+        <w:lastRenderedPageBreak/>
         <w:t xml:space="preserve">Информация </w:t>
       </w:r>
     </w:p>
@@ -5191,16 +5094,10 @@
     </w:p>
     <w:tbl>
       <w:tblPr>
-        <w:tblStyle w:val="9"/>
         <w:tblW w:w="0" w:type="auto"/>
         <w:tblInd w:w="-267" w:type="dxa"/>
         <w:tblLayout w:type="fixed"/>
-        <w:tblCellMar>
-          <w:top w:w="0" w:type="dxa"/>
-          <w:left w:w="108" w:type="dxa"/>
-          <w:bottom w:w="0" w:type="dxa"/>
-          <w:right w:w="108" w:type="dxa"/>
-        </w:tblCellMar>
+        <w:tblLook w:val="04A0" w:firstRow="1" w:lastRow="0" w:firstColumn="1" w:lastColumn="0" w:noHBand="0" w:noVBand="1"/>
       </w:tblPr>
       <w:tblGrid>
         <w:gridCol w:w="236"/>
@@ -5209,16 +5106,8 @@
         <w:gridCol w:w="3495"/>
       </w:tblGrid>
       <w:tr>
-        <w:tblPrEx>
-          <w:tblCellMar>
-            <w:top w:w="0" w:type="dxa"/>
-            <w:left w:w="108" w:type="dxa"/>
-            <w:bottom w:w="0" w:type="dxa"/>
-            <w:right w:w="108" w:type="dxa"/>
-          </w:tblCellMar>
-        </w:tblPrEx>
         <w:trPr>
-          <w:trHeight w:val="5614" w:hRule="atLeast"/>
+          <w:trHeight w:val="5614"/>
         </w:trPr>
         <w:tc>
           <w:tcPr>
@@ -5237,13 +5126,13 @@
           <w:tcPr>
             <w:tcW w:w="1864" w:type="dxa"/>
             <w:tcBorders>
-              <w:top w:val="single" w:color="000000" w:sz="6" w:space="0"/>
-              <w:bottom w:val="single" w:color="000000" w:sz="6" w:space="0"/>
+              <w:top w:val="single" w:sz="6" w:space="0" w:color="000000"/>
+              <w:bottom w:val="single" w:sz="6" w:space="0" w:color="000000"/>
             </w:tcBorders>
           </w:tcPr>
           <w:p>
             <w:pPr>
-              <w:pStyle w:val="4"/>
+              <w:pStyle w:val="3"/>
               <w:rPr>
                 <w:sz w:val="10"/>
               </w:rPr>
@@ -5251,7 +5140,7 @@
           </w:p>
           <w:p>
             <w:pPr>
-              <w:pStyle w:val="4"/>
+              <w:pStyle w:val="3"/>
             </w:pPr>
             <w:r>
               <w:t>Комплектность материалов</w:t>
@@ -5263,8 +5152,8 @@
             <w:tcW w:w="9000" w:type="dxa"/>
             <w:gridSpan w:val="2"/>
             <w:tcBorders>
-              <w:top w:val="single" w:color="000000" w:sz="6" w:space="0"/>
-              <w:bottom w:val="single" w:color="000000" w:sz="6" w:space="0"/>
+              <w:top w:val="single" w:sz="6" w:space="0" w:color="000000"/>
+              <w:bottom w:val="single" w:sz="6" w:space="0" w:color="000000"/>
             </w:tcBorders>
           </w:tcPr>
           <w:p>
@@ -5298,14 +5187,46 @@
                 <w:sz w:val="18"/>
                 <w:u w:val="single"/>
               </w:rPr>
-              <w:t>Не позднее 17 часов 15 ноября 2024 года</w:t>
-            </w:r>
-            <w:r>
-              <w:rPr>
-                <w:rFonts w:ascii="Arial Narrow" w:hAnsi="Arial Narrow"/>
-                <w:sz w:val="18"/>
-              </w:rPr>
-              <w:t xml:space="preserve"> направляющие организации должны представить в оргкомитет (ГАНОУ МО «ЦО «Лапландия», г. Мурманск, пр-т Героев-североморцев, 2, каб. 322) XIX Соревнования молодых исследователей программы «Шаг в будущее» в Северо-Западном федеральном округе РФ комплекты материалов проектов единым пакетом (перечень дан в порядке расположения материалов в пакете).</w:t>
+              <w:t xml:space="preserve">Не позднее 17 </w:t>
+            </w:r>
+            <w:r>
+              <w:rPr>
+                <w:rFonts w:ascii="Arial Narrow" w:hAnsi="Arial Narrow"/>
+                <w:b/>
+                <w:sz w:val="18"/>
+                <w:u w:val="single"/>
+              </w:rPr>
+              <w:t>часов 15 ноября 2024 года</w:t>
+            </w:r>
+            <w:r>
+              <w:rPr>
+                <w:rFonts w:ascii="Arial Narrow" w:hAnsi="Arial Narrow"/>
+                <w:sz w:val="18"/>
+              </w:rPr>
+              <w:t xml:space="preserve"> направляющие организации должны представить в оргкомитет (ГАНОУ МО «ЦО «Лапландия», г. Мурманск, пр-т Героев-североморцев, 2, </w:t>
+            </w:r>
+            <w:proofErr w:type="spellStart"/>
+            <w:r>
+              <w:rPr>
+                <w:rFonts w:ascii="Arial Narrow" w:hAnsi="Arial Narrow"/>
+                <w:sz w:val="18"/>
+              </w:rPr>
+              <w:t>каб</w:t>
+            </w:r>
+            <w:proofErr w:type="spellEnd"/>
+            <w:r>
+              <w:rPr>
+                <w:rFonts w:ascii="Arial Narrow" w:hAnsi="Arial Narrow"/>
+                <w:sz w:val="18"/>
+              </w:rPr>
+              <w:t>. 322) XIX Соревнования молодых исследователей программы «Шаг в будущее» в Северо-Западном федерально</w:t>
+            </w:r>
+            <w:r>
+              <w:rPr>
+                <w:rFonts w:ascii="Arial Narrow" w:hAnsi="Arial Narrow"/>
+                <w:sz w:val="18"/>
+              </w:rPr>
+              <w:t>м округе РФ комплекты материалов проектов единым пакетом (перечень дан в порядке расположения материалов в пакете).</w:t>
             </w:r>
           </w:p>
           <w:p>
@@ -5342,7 +5263,14 @@
                 <w:rFonts w:ascii="Arial Narrow" w:hAnsi="Arial Narrow"/>
                 <w:sz w:val="18"/>
               </w:rPr>
-              <w:t xml:space="preserve">2. Папки, в каждой из которых размещён комплект материалов </w:t>
+              <w:t>2. Папки, в каждой из которых</w:t>
+            </w:r>
+            <w:r>
+              <w:rPr>
+                <w:rFonts w:ascii="Arial Narrow" w:hAnsi="Arial Narrow"/>
+                <w:sz w:val="18"/>
+              </w:rPr>
+              <w:t xml:space="preserve"> размещён комплект материалов </w:t>
             </w:r>
             <w:r>
               <w:rPr>
@@ -5512,7 +5440,14 @@
                 <w:rFonts w:ascii="Arial Narrow" w:hAnsi="Arial Narrow"/>
                 <w:sz w:val="18"/>
               </w:rPr>
-              <w:t xml:space="preserve">2.5. </w:t>
+              <w:t>2.5.</w:t>
+            </w:r>
+            <w:r>
+              <w:rPr>
+                <w:rFonts w:ascii="Arial Narrow" w:hAnsi="Arial Narrow"/>
+                <w:sz w:val="18"/>
+              </w:rPr>
+              <w:t xml:space="preserve"> </w:t>
             </w:r>
             <w:r>
               <w:rPr>
@@ -5570,7 +5505,15 @@
                 <w:i/>
                 <w:sz w:val="18"/>
               </w:rPr>
-              <w:t xml:space="preserve"> Печатный экземпляр работы в форме научной статьи, оформленный в соответствии с пунктом 3 Правил участия в Молодёжном научном форуме Северо-Запада России «Шаг в будущее»</w:t>
+              <w:t xml:space="preserve"> Печатный экземпляр раб</w:t>
+            </w:r>
+            <w:r>
+              <w:rPr>
+                <w:rFonts w:ascii="Arial Narrow" w:hAnsi="Arial Narrow"/>
+                <w:i/>
+                <w:sz w:val="18"/>
+              </w:rPr>
+              <w:t>оты в форме научной статьи, оформленный в соответствии с пунктом 3 Правил участия в Молодёжном научном форуме Северо-Запада России «Шаг в будущее»</w:t>
             </w:r>
             <w:r>
               <w:rPr>
@@ -5647,7 +5590,14 @@
                 <w:rFonts w:ascii="Arial Narrow" w:hAnsi="Arial Narrow"/>
                 <w:sz w:val="18"/>
               </w:rPr>
-              <w:t>автора работы в формате JPEG (расширение не менее 300 точек на дюйм, действительным размером не менее 3х4 см, сделанных в анфас, на однотонном фоне, сохран</w:t>
+              <w:t>автора работы в формате JPEG (расширение не менее 300 точек на д</w:t>
+            </w:r>
+            <w:r>
+              <w:rPr>
+                <w:rFonts w:ascii="Arial Narrow" w:hAnsi="Arial Narrow"/>
+                <w:sz w:val="18"/>
+              </w:rPr>
+              <w:t>юйм, действительным размером не менее 3х4 см, сделанных в анфас, на однотонном фоне, сохран</w:t>
             </w:r>
             <w:r>
               <w:rPr>
@@ -5693,7 +5643,14 @@
                 <w:rFonts w:ascii="Arial Narrow" w:hAnsi="Arial Narrow"/>
                 <w:sz w:val="18"/>
               </w:rPr>
-              <w:t xml:space="preserve"> отзывы на работу, рекомендации научных руководителей, рекомендательные письма, справки о внедрении или использовании результатов работы, другие сведения, характеризующие научно-исследовательскую деятельность автора и т.п.</w:t>
+              <w:t xml:space="preserve"> отзывы на работу, рекомендации научных руководителей, рекомендательные письма, справки о вн</w:t>
+            </w:r>
+            <w:r>
+              <w:rPr>
+                <w:rFonts w:ascii="Arial Narrow" w:hAnsi="Arial Narrow"/>
+                <w:sz w:val="18"/>
+              </w:rPr>
+              <w:t>едрении или использовании результатов работы, другие сведения, характеризующие научно-исследовательскую деятельность автора и т.п.</w:t>
             </w:r>
           </w:p>
           <w:p>
@@ -5730,46 +5687,24 @@
               </w:rPr>
               <w:t xml:space="preserve"> направляющие организации должны загрузить по ссылке </w:t>
             </w:r>
-            <w:r>
-              <w:rPr>
-                <w:rStyle w:val="10"/>
-                <w:rFonts w:ascii="Arial Narrow" w:hAnsi="Arial Narrow"/>
-                <w:sz w:val="18"/>
-              </w:rPr>
-              <w:fldChar w:fldCharType="begin"/>
-            </w:r>
-            <w:r>
-              <w:rPr>
-                <w:rStyle w:val="10"/>
-                <w:rFonts w:ascii="Arial Narrow" w:hAnsi="Arial Narrow"/>
-                <w:sz w:val="18"/>
-              </w:rPr>
-              <w:instrText xml:space="preserve">HYPERLINK "https://clck.ru/3BTutA"</w:instrText>
-            </w:r>
-            <w:r>
-              <w:rPr>
-                <w:rStyle w:val="10"/>
-                <w:rFonts w:ascii="Arial Narrow" w:hAnsi="Arial Narrow"/>
-                <w:sz w:val="18"/>
-              </w:rPr>
-              <w:fldChar w:fldCharType="separate"/>
-            </w:r>
-            <w:r>
-              <w:rPr>
-                <w:rStyle w:val="10"/>
-                <w:rFonts w:ascii="Arial Narrow" w:hAnsi="Arial Narrow"/>
-                <w:sz w:val="18"/>
-              </w:rPr>
-              <w:t>https://clck.ru/3BTutA</w:t>
-            </w:r>
-            <w:r>
-              <w:rPr>
-                <w:rStyle w:val="10"/>
-                <w:rFonts w:ascii="Arial Narrow" w:hAnsi="Arial Narrow"/>
-                <w:sz w:val="18"/>
-              </w:rPr>
-              <w:fldChar w:fldCharType="end"/>
-            </w:r>
+            <w:hyperlink r:id="rId12" w:history="1">
+              <w:r>
+                <w:rPr>
+                  <w:rStyle w:val="a3"/>
+                  <w:rFonts w:ascii="Arial Narrow" w:hAnsi="Arial Narrow"/>
+                  <w:sz w:val="18"/>
+                </w:rPr>
+                <w:t>https://clck.ru</w:t>
+              </w:r>
+              <w:r>
+                <w:rPr>
+                  <w:rStyle w:val="a3"/>
+                  <w:rFonts w:ascii="Arial Narrow" w:hAnsi="Arial Narrow"/>
+                  <w:sz w:val="18"/>
+                </w:rPr>
+                <w:t>/3BTutA</w:t>
+              </w:r>
+            </w:hyperlink>
             <w:r>
               <w:rPr>
                 <w:rFonts w:ascii="Arial Narrow" w:hAnsi="Arial Narrow"/>
@@ -5795,7 +5730,14 @@
                 <w:rFonts w:ascii="Arial Narrow" w:hAnsi="Arial Narrow"/>
                 <w:sz w:val="18"/>
               </w:rPr>
-              <w:t>3. Регистрационную форму 4А, список работ и авторов по образцу (см. положение п. 4.2). От координационных центров программы «Шаг в будущее» статистические сведения об участниках, победителях и призерах городского/муниципального этапа мероприятий «Шаг в будущее»), список участников муниципальных отборочных мероприятий.</w:t>
+              <w:t>3. Регистрационную форму 4А, список работ и авторов по образцу (см. положение п. 4.2). От координационных центров программы «Шаг в будущее» статистические сведения об участниках, победителях и призерах городского/муниципального этапа мероприя</w:t>
+            </w:r>
+            <w:r>
+              <w:rPr>
+                <w:rFonts w:ascii="Arial Narrow" w:hAnsi="Arial Narrow"/>
+                <w:sz w:val="18"/>
+              </w:rPr>
+              <w:t>тий «Шаг в будущее»), список участников муниципальных отборочных мероприятий.</w:t>
             </w:r>
           </w:p>
           <w:p>
@@ -5849,14 +5791,6 @@
         </w:tc>
       </w:tr>
       <w:tr>
-        <w:tblPrEx>
-          <w:tblCellMar>
-            <w:top w:w="0" w:type="dxa"/>
-            <w:left w:w="108" w:type="dxa"/>
-            <w:bottom w:w="0" w:type="dxa"/>
-            <w:right w:w="108" w:type="dxa"/>
-          </w:tblCellMar>
-        </w:tblPrEx>
         <w:tc>
           <w:tcPr>
             <w:tcW w:w="236" w:type="dxa"/>
@@ -5874,8 +5808,8 @@
           <w:tcPr>
             <w:tcW w:w="1864" w:type="dxa"/>
             <w:tcBorders>
-              <w:top w:val="single" w:color="000000" w:sz="6" w:space="0"/>
-              <w:bottom w:val="single" w:color="000000" w:sz="6" w:space="0"/>
+              <w:top w:val="single" w:sz="6" w:space="0" w:color="000000"/>
+              <w:bottom w:val="single" w:sz="6" w:space="0" w:color="000000"/>
             </w:tcBorders>
           </w:tcPr>
           <w:p>
@@ -5890,7 +5824,7 @@
           </w:p>
           <w:p>
             <w:pPr>
-              <w:pStyle w:val="19"/>
+              <w:pStyle w:val="a7"/>
               <w:spacing w:after="0"/>
               <w:ind w:left="-44"/>
               <w:rPr>
@@ -5901,12 +5835,18 @@
               <w:rPr>
                 <w:caps/>
               </w:rPr>
-              <w:t>* Электронная</w:t>
-            </w:r>
-          </w:p>
-          <w:p>
-            <w:pPr>
-              <w:pStyle w:val="19"/>
+              <w:t xml:space="preserve">* </w:t>
+            </w:r>
+            <w:r>
+              <w:rPr>
+                <w:caps/>
+              </w:rPr>
+              <w:t>Электронная</w:t>
+            </w:r>
+          </w:p>
+          <w:p>
+            <w:pPr>
+              <w:pStyle w:val="a7"/>
               <w:spacing w:after="0"/>
               <w:ind w:left="-44"/>
               <w:rPr>
@@ -5944,8 +5884,8 @@
             <w:tcW w:w="9000" w:type="dxa"/>
             <w:gridSpan w:val="2"/>
             <w:tcBorders>
-              <w:top w:val="single" w:color="000000" w:sz="6" w:space="0"/>
-              <w:bottom w:val="single" w:color="000000" w:sz="6" w:space="0"/>
+              <w:top w:val="single" w:sz="6" w:space="0" w:color="000000"/>
+              <w:bottom w:val="single" w:sz="6" w:space="0" w:color="000000"/>
             </w:tcBorders>
           </w:tcPr>
           <w:p>
@@ -6002,14 +5942,6 @@
         </w:tc>
       </w:tr>
       <w:tr>
-        <w:tblPrEx>
-          <w:tblCellMar>
-            <w:top w:w="0" w:type="dxa"/>
-            <w:left w:w="108" w:type="dxa"/>
-            <w:bottom w:w="0" w:type="dxa"/>
-            <w:right w:w="108" w:type="dxa"/>
-          </w:tblCellMar>
-        </w:tblPrEx>
         <w:tc>
           <w:tcPr>
             <w:tcW w:w="236" w:type="dxa"/>
@@ -6027,8 +5959,8 @@
           <w:tcPr>
             <w:tcW w:w="1864" w:type="dxa"/>
             <w:tcBorders>
-              <w:top w:val="single" w:color="000000" w:sz="6" w:space="0"/>
-              <w:bottom w:val="single" w:color="000000" w:sz="6" w:space="0"/>
+              <w:top w:val="single" w:sz="6" w:space="0" w:color="000000"/>
+              <w:bottom w:val="single" w:sz="6" w:space="0" w:color="000000"/>
             </w:tcBorders>
           </w:tcPr>
           <w:p>
@@ -6051,7 +5983,7 @@
           </w:p>
           <w:p>
             <w:pPr>
-              <w:pStyle w:val="4"/>
+              <w:pStyle w:val="3"/>
             </w:pPr>
           </w:p>
         </w:tc>
@@ -6060,8 +5992,8 @@
             <w:tcW w:w="9000" w:type="dxa"/>
             <w:gridSpan w:val="2"/>
             <w:tcBorders>
-              <w:top w:val="single" w:color="000000" w:sz="6" w:space="0"/>
-              <w:bottom w:val="single" w:color="000000" w:sz="6" w:space="0"/>
+              <w:top w:val="single" w:sz="6" w:space="0" w:color="000000"/>
+              <w:bottom w:val="single" w:sz="6" w:space="0" w:color="000000"/>
             </w:tcBorders>
           </w:tcPr>
           <w:p>
@@ -6109,7 +6041,14 @@
                 <w:rFonts w:ascii="Arial Narrow" w:hAnsi="Arial Narrow"/>
                 <w:sz w:val="18"/>
               </w:rPr>
-              <w:t>пакеты материалов, в которых заявки, работы, формы, другое содержимое оформлены или представлены с        нарушениями правил;</w:t>
+              <w:t xml:space="preserve">пакеты материалов, </w:t>
+            </w:r>
+            <w:r>
+              <w:rPr>
+                <w:rFonts w:ascii="Arial Narrow" w:hAnsi="Arial Narrow"/>
+                <w:sz w:val="18"/>
+              </w:rPr>
+              <w:t>в которых заявки, работы, формы, другое содержимое оформлены или представлены с        нарушениями правил;</w:t>
             </w:r>
           </w:p>
           <w:p>
@@ -6206,7 +6145,23 @@
                 <w:rFonts w:ascii="Arial Narrow" w:hAnsi="Arial Narrow"/>
                 <w:sz w:val="18"/>
               </w:rPr>
-              <w:t xml:space="preserve">         «ЦО «Лапландия», г. Мурманск, пр-т Героев-североморцев, 2, каб. 322).</w:t>
+              <w:t xml:space="preserve">         «ЦО «Лапландия», г. Мурманск, пр-т Героев-североморцев, 2, </w:t>
+            </w:r>
+            <w:proofErr w:type="spellStart"/>
+            <w:r>
+              <w:rPr>
+                <w:rFonts w:ascii="Arial Narrow" w:hAnsi="Arial Narrow"/>
+                <w:sz w:val="18"/>
+              </w:rPr>
+              <w:t>каб</w:t>
+            </w:r>
+            <w:proofErr w:type="spellEnd"/>
+            <w:r>
+              <w:rPr>
+                <w:rFonts w:ascii="Arial Narrow" w:hAnsi="Arial Narrow"/>
+                <w:sz w:val="18"/>
+              </w:rPr>
+              <w:t>. 322).</w:t>
             </w:r>
           </w:p>
           <w:p>
@@ -6238,7 +6193,16 @@
                 <w:i/>
                 <w:sz w:val="18"/>
               </w:rPr>
-              <w:t>Направляющие организации должны контролировать по телефону оргкомитета получение высылаемых ими</w:t>
+              <w:t>Направляющие организации должны контро</w:t>
+            </w:r>
+            <w:r>
+              <w:rPr>
+                <w:rFonts w:ascii="Arial Narrow" w:hAnsi="Arial Narrow"/>
+                <w:b/>
+                <w:i/>
+                <w:sz w:val="18"/>
+              </w:rPr>
+              <w:t>лировать по телефону оргкомитета получение высылаемых ими</w:t>
             </w:r>
           </w:p>
           <w:p>
@@ -6274,14 +6238,6 @@
         </w:tc>
       </w:tr>
       <w:tr>
-        <w:tblPrEx>
-          <w:tblCellMar>
-            <w:top w:w="0" w:type="dxa"/>
-            <w:left w:w="108" w:type="dxa"/>
-            <w:bottom w:w="0" w:type="dxa"/>
-            <w:right w:w="108" w:type="dxa"/>
-          </w:tblCellMar>
-        </w:tblPrEx>
         <w:tc>
           <w:tcPr>
             <w:tcW w:w="236" w:type="dxa"/>
@@ -6301,14 +6257,14 @@
             <w:tcW w:w="10864" w:type="dxa"/>
             <w:gridSpan w:val="3"/>
             <w:tcBorders>
-              <w:top w:val="single" w:color="000000" w:sz="6" w:space="0"/>
+              <w:top w:val="single" w:sz="6" w:space="0" w:color="000000"/>
             </w:tcBorders>
             <w:shd w:val="clear" w:color="auto" w:fill="FFFFFF"/>
             <w:vAlign w:val="center"/>
           </w:tcPr>
           <w:p>
             <w:pPr>
-              <w:pStyle w:val="7"/>
+              <w:pStyle w:val="8"/>
               <w:spacing w:before="120"/>
               <w:jc w:val="center"/>
             </w:pPr>
@@ -6322,14 +6278,6 @@
         </w:tc>
       </w:tr>
       <w:tr>
-        <w:tblPrEx>
-          <w:tblCellMar>
-            <w:top w:w="0" w:type="dxa"/>
-            <w:left w:w="108" w:type="dxa"/>
-            <w:bottom w:w="0" w:type="dxa"/>
-            <w:right w:w="108" w:type="dxa"/>
-          </w:tblCellMar>
-        </w:tblPrEx>
         <w:tc>
           <w:tcPr>
             <w:tcW w:w="236" w:type="dxa"/>
@@ -6348,7 +6296,7 @@
             <w:tcW w:w="7369" w:type="dxa"/>
             <w:gridSpan w:val="2"/>
             <w:tcBorders>
-              <w:top w:val="single" w:color="000000" w:sz="6" w:space="0"/>
+              <w:top w:val="single" w:sz="6" w:space="0" w:color="000000"/>
             </w:tcBorders>
           </w:tcPr>
           <w:p>
@@ -6411,7 +6359,30 @@
                 <w:rFonts w:ascii="Arial Narrow" w:hAnsi="Arial Narrow"/>
                 <w:sz w:val="20"/>
               </w:rPr>
-              <w:t>Координационный центр программы «Шаг в будущее» по Мурманской области, каб. 322</w:t>
+              <w:t xml:space="preserve">Координационный центр программы «Шаг в будущее» по Мурманской </w:t>
+            </w:r>
+            <w:r>
+              <w:rPr>
+                <w:rFonts w:ascii="Arial Narrow" w:hAnsi="Arial Narrow"/>
+                <w:sz w:val="20"/>
+              </w:rPr>
+              <w:t xml:space="preserve">области, </w:t>
+            </w:r>
+            <w:proofErr w:type="spellStart"/>
+            <w:r>
+              <w:rPr>
+                <w:rFonts w:ascii="Arial Narrow" w:hAnsi="Arial Narrow"/>
+                <w:sz w:val="20"/>
+              </w:rPr>
+              <w:t>каб</w:t>
+            </w:r>
+            <w:proofErr w:type="spellEnd"/>
+            <w:r>
+              <w:rPr>
+                <w:rFonts w:ascii="Arial Narrow" w:hAnsi="Arial Narrow"/>
+                <w:sz w:val="20"/>
+              </w:rPr>
+              <w:t>. 322</w:t>
             </w:r>
           </w:p>
           <w:p>
@@ -6424,7 +6395,7 @@
           </w:p>
           <w:p>
             <w:pPr>
-              <w:pStyle w:val="14"/>
+              <w:pStyle w:val="30"/>
               <w:ind w:left="0" w:right="108"/>
               <w:rPr>
                 <w:b w:val="0"/>
@@ -6450,7 +6421,7 @@
           <w:tcPr>
             <w:tcW w:w="3495" w:type="dxa"/>
             <w:tcBorders>
-              <w:top w:val="single" w:color="000000" w:sz="6" w:space="0"/>
+              <w:top w:val="single" w:sz="6" w:space="0" w:color="000000"/>
             </w:tcBorders>
           </w:tcPr>
           <w:p>
@@ -6479,71 +6450,46 @@
           <w:p>
             <w:pPr>
               <w:rPr>
-                <w:rStyle w:val="10"/>
+                <w:rStyle w:val="a3"/>
                 <w:sz w:val="22"/>
-              </w:rPr>
-            </w:pPr>
-            <w:r>
-              <w:rPr>
-                <w:rStyle w:val="10"/>
-                <w:rFonts w:ascii="Arial Narrow" w:hAnsi="Arial Narrow"/>
-                <w:sz w:val="18"/>
+                <w:lang w:val="en-US"/>
+              </w:rPr>
+            </w:pPr>
+            <w:r>
+              <w:rPr>
+                <w:rStyle w:val="a3"/>
+                <w:rFonts w:ascii="Arial Narrow" w:hAnsi="Arial Narrow"/>
+                <w:sz w:val="18"/>
+                <w:lang w:val="en-US"/>
               </w:rPr>
               <w:t>shagvbudushee51</w:t>
             </w:r>
-            <w:r>
-              <w:rPr>
-                <w:rStyle w:val="10"/>
-                <w:rFonts w:ascii="Arial Narrow" w:hAnsi="Arial Narrow"/>
-                <w:sz w:val="18"/>
-              </w:rPr>
-              <w:fldChar w:fldCharType="begin"/>
-            </w:r>
-            <w:r>
-              <w:rPr>
-                <w:rStyle w:val="10"/>
-                <w:rFonts w:ascii="Arial Narrow" w:hAnsi="Arial Narrow"/>
-                <w:sz w:val="18"/>
-              </w:rPr>
-              <w:instrText xml:space="preserve">HYPERLINK "mailto:rkcod@laplandiya.org"</w:instrText>
-            </w:r>
-            <w:r>
-              <w:rPr>
-                <w:rStyle w:val="10"/>
-                <w:rFonts w:ascii="Arial Narrow" w:hAnsi="Arial Narrow"/>
-                <w:sz w:val="18"/>
-              </w:rPr>
-              <w:fldChar w:fldCharType="separate"/>
-            </w:r>
-            <w:r>
-              <w:rPr>
-                <w:rStyle w:val="10"/>
-                <w:rFonts w:ascii="Arial Narrow" w:hAnsi="Arial Narrow"/>
-                <w:sz w:val="18"/>
-              </w:rPr>
-              <w:t>@laplandiya.org</w:t>
-            </w:r>
-            <w:r>
-              <w:rPr>
-                <w:rStyle w:val="10"/>
-                <w:rFonts w:ascii="Arial Narrow" w:hAnsi="Arial Narrow"/>
-                <w:sz w:val="18"/>
-              </w:rPr>
-              <w:fldChar w:fldCharType="end"/>
-            </w:r>
-          </w:p>
-          <w:p>
-            <w:pPr>
-              <w:rPr>
-                <w:rFonts w:ascii="Arial Narrow" w:hAnsi="Arial Narrow"/>
-                <w:sz w:val="20"/>
-              </w:rPr>
-            </w:pPr>
-          </w:p>
-          <w:p>
-            <w:pPr>
-              <w:rPr>
-                <w:rFonts w:ascii="Arial Narrow" w:hAnsi="Arial Narrow"/>
+            <w:hyperlink r:id="rId13" w:history="1">
+              <w:r>
+                <w:rPr>
+                  <w:rStyle w:val="a3"/>
+                  <w:rFonts w:ascii="Arial Narrow" w:hAnsi="Arial Narrow"/>
+                  <w:sz w:val="18"/>
+                  <w:lang w:val="en-US"/>
+                </w:rPr>
+                <w:t>@laplandiya.org</w:t>
+              </w:r>
+            </w:hyperlink>
+          </w:p>
+          <w:p>
+            <w:pPr>
+              <w:rPr>
+                <w:rFonts w:ascii="Arial Narrow" w:hAnsi="Arial Narrow"/>
+                <w:sz w:val="20"/>
+                <w:lang w:val="en-US"/>
+              </w:rPr>
+            </w:pPr>
+          </w:p>
+          <w:p>
+            <w:pPr>
+              <w:rPr>
+                <w:rFonts w:ascii="Arial Narrow" w:hAnsi="Arial Narrow"/>
+                <w:lang w:val="en-US"/>
               </w:rPr>
             </w:pPr>
           </w:p>
@@ -6552,14 +6498,16 @@
               <w:rPr>
                 <w:rFonts w:ascii="Arial Narrow" w:hAnsi="Arial Narrow"/>
                 <w:sz w:val="10"/>
-              </w:rPr>
-            </w:pPr>
-          </w:p>
-          <w:p>
-            <w:pPr>
-              <w:rPr>
-                <w:rFonts w:ascii="Arial Narrow" w:hAnsi="Arial Narrow"/>
-                <w:sz w:val="20"/>
+                <w:lang w:val="en-US"/>
+              </w:rPr>
+            </w:pPr>
+          </w:p>
+          <w:p>
+            <w:pPr>
+              <w:rPr>
+                <w:rFonts w:ascii="Arial Narrow" w:hAnsi="Arial Narrow"/>
+                <w:sz w:val="20"/>
+                <w:lang w:val="en-US"/>
               </w:rPr>
             </w:pPr>
             <w:r>
@@ -6567,63 +6515,71 @@
                 <w:rFonts w:ascii="Arial Narrow" w:hAnsi="Arial Narrow"/>
                 <w:b/>
                 <w:sz w:val="20"/>
-              </w:rPr>
-              <w:t xml:space="preserve">WEB-портал в Internet:  </w:t>
-            </w:r>
-            <w:r>
-              <w:rPr>
-                <w:rFonts w:ascii="Arial Narrow" w:hAnsi="Arial Narrow"/>
-                <w:sz w:val="20"/>
+                <w:lang w:val="en-US"/>
+              </w:rPr>
+              <w:t>WEB-</w:t>
+            </w:r>
+            <w:r>
+              <w:rPr>
+                <w:rFonts w:ascii="Arial Narrow" w:hAnsi="Arial Narrow"/>
+                <w:b/>
+                <w:sz w:val="20"/>
+              </w:rPr>
+              <w:t>портал</w:t>
+            </w:r>
+            <w:r>
+              <w:rPr>
+                <w:rFonts w:ascii="Arial Narrow" w:hAnsi="Arial Narrow"/>
+                <w:b/>
+                <w:sz w:val="20"/>
+                <w:lang w:val="en-US"/>
               </w:rPr>
               <w:t xml:space="preserve"> </w:t>
             </w:r>
             <w:r>
               <w:rPr>
                 <w:rFonts w:ascii="Arial Narrow" w:hAnsi="Arial Narrow"/>
-                <w:sz w:val="20"/>
-              </w:rPr>
-              <w:br w:type="textWrapping"/>
-            </w:r>
-            <w:r>
-              <w:rPr>
-                <w:rStyle w:val="10"/>
-                <w:rFonts w:ascii="Arial Narrow" w:hAnsi="Arial Narrow"/>
-                <w:sz w:val="18"/>
-              </w:rPr>
-              <w:fldChar w:fldCharType="begin"/>
-            </w:r>
-            <w:r>
-              <w:rPr>
-                <w:rStyle w:val="10"/>
-                <w:rFonts w:ascii="Arial Narrow" w:hAnsi="Arial Narrow"/>
-                <w:sz w:val="18"/>
-              </w:rPr>
-              <w:instrText xml:space="preserve">HYPERLINK "http://www.talented51.ru"</w:instrText>
-            </w:r>
-            <w:r>
-              <w:rPr>
-                <w:rStyle w:val="10"/>
-                <w:rFonts w:ascii="Arial Narrow" w:hAnsi="Arial Narrow"/>
-                <w:sz w:val="18"/>
-              </w:rPr>
-              <w:fldChar w:fldCharType="separate"/>
-            </w:r>
-            <w:r>
-              <w:rPr>
-                <w:rStyle w:val="10"/>
-                <w:rFonts w:ascii="Arial Narrow" w:hAnsi="Arial Narrow"/>
-                <w:sz w:val="18"/>
-              </w:rPr>
-              <w:t>http://www.talented51.ru</w:t>
-            </w:r>
-            <w:r>
-              <w:rPr>
-                <w:rStyle w:val="10"/>
-                <w:rFonts w:ascii="Arial Narrow" w:hAnsi="Arial Narrow"/>
-                <w:sz w:val="18"/>
-              </w:rPr>
-              <w:fldChar w:fldCharType="end"/>
-            </w:r>
+                <w:b/>
+                <w:sz w:val="20"/>
+              </w:rPr>
+              <w:t>в</w:t>
+            </w:r>
+            <w:r>
+              <w:rPr>
+                <w:rFonts w:ascii="Arial Narrow" w:hAnsi="Arial Narrow"/>
+                <w:b/>
+                <w:sz w:val="20"/>
+                <w:lang w:val="en-US"/>
+              </w:rPr>
+              <w:t xml:space="preserve"> Internet:  </w:t>
+            </w:r>
+            <w:r>
+              <w:rPr>
+                <w:rFonts w:ascii="Arial Narrow" w:hAnsi="Arial Narrow"/>
+                <w:sz w:val="20"/>
+                <w:lang w:val="en-US"/>
+              </w:rPr>
+              <w:t xml:space="preserve"> </w:t>
+            </w:r>
+            <w:r>
+              <w:rPr>
+                <w:rFonts w:ascii="Arial Narrow" w:hAnsi="Arial Narrow"/>
+                <w:sz w:val="20"/>
+                <w:lang w:val="en-US"/>
+              </w:rPr>
+              <w:br/>
+            </w:r>
+            <w:hyperlink r:id="rId14" w:history="1">
+              <w:r>
+                <w:rPr>
+                  <w:rStyle w:val="a3"/>
+                  <w:rFonts w:ascii="Arial Narrow" w:hAnsi="Arial Narrow"/>
+                  <w:sz w:val="18"/>
+                  <w:lang w:val="en-US"/>
+                </w:rPr>
+                <w:t>http://www.talented51.ru</w:t>
+              </w:r>
+            </w:hyperlink>
           </w:p>
           <w:p>
             <w:pPr>
@@ -6637,7 +6593,14 @@
                 <w:rFonts w:ascii="Arial Narrow" w:hAnsi="Arial Narrow"/>
                 <w:sz w:val="16"/>
               </w:rPr>
-              <w:t>Разделы «Новости», «Шаг в будущее»</w:t>
+              <w:t>Разделы «Новости»,</w:t>
+            </w:r>
+            <w:r>
+              <w:rPr>
+                <w:rFonts w:ascii="Arial Narrow" w:hAnsi="Arial Narrow"/>
+                <w:sz w:val="16"/>
+              </w:rPr>
+              <w:t xml:space="preserve"> «Шаг в будущее»</w:t>
             </w:r>
           </w:p>
         </w:tc>
@@ -6723,10 +6686,10 @@
       </w:pPr>
     </w:p>
     <w:sectPr>
-      <w:footerReference r:id="rId5" w:type="first"/>
+      <w:footerReference w:type="first" r:id="rId15"/>
       <w:pgSz w:w="11907" w:h="16840"/>
       <w:pgMar w:top="426" w:right="567" w:bottom="284" w:left="851" w:header="720" w:footer="319" w:gutter="0"/>
-      <w:cols w:space="720" w:num="1"/>
+      <w:cols w:space="720"/>
       <w:titlePg/>
     </w:sectPr>
   </w:body>
@@ -6734,22 +6697,16 @@
 </file>
 
 <file path=word/endnotes.xml><?xml version="1.0" encoding="utf-8"?>
-<w:endnotes xmlns:wpc="http://schemas.microsoft.com/office/word/2010/wordprocessingCanvas" xmlns:mc="http://schemas.openxmlformats.org/markup-compatibility/2006" xmlns:o="urn:schemas-microsoft-com:office:office" xmlns:r="http://schemas.openxmlformats.org/officeDocument/2006/relationships" xmlns:m="http://schemas.openxmlformats.org/officeDocument/2006/math" xmlns:v="urn:schemas-microsoft-com:vml" xmlns:wp14="http://schemas.microsoft.com/office/word/2010/wordprocessingDrawing" xmlns:wp="http://schemas.openxmlformats.org/drawingml/2006/wordprocessingDrawing" xmlns:w="http://schemas.openxmlformats.org/wordprocessingml/2006/main" xmlns:w14="http://schemas.microsoft.com/office/word/2010/wordml" xmlns:w15="http://schemas.microsoft.com/office/word/2012/wordml" xmlns:w10="urn:schemas-microsoft-com:office:word" xmlns:wpg="http://schemas.microsoft.com/office/word/2010/wordprocessingGroup" xmlns:wpi="http://schemas.microsoft.com/office/word/2010/wordprocessingInk" xmlns:wne="http://schemas.microsoft.com/office/word/2006/wordml" xmlns:wps="http://schemas.microsoft.com/office/word/2010/wordprocessingShape" xmlns:wpsCustomData="http://www.wps.cn/officeDocument/2013/wpsCustomData" mc:Ignorable="w14 w15 wp14">
-  <w:endnote w:type="separator" w:id="0">
+<w:endnotes xmlns:wpc="http://schemas.microsoft.com/office/word/2010/wordprocessingCanvas" xmlns:cx="http://schemas.microsoft.com/office/drawing/2014/chartex" xmlns:mc="http://schemas.openxmlformats.org/markup-compatibility/2006" xmlns:o="urn:schemas-microsoft-com:office:office" xmlns:r="http://schemas.openxmlformats.org/officeDocument/2006/relationships" xmlns:m="http://schemas.openxmlformats.org/officeDocument/2006/math" xmlns:v="urn:schemas-microsoft-com:vml" xmlns:wp14="http://schemas.microsoft.com/office/word/2010/wordprocessingDrawing" xmlns:wp="http://schemas.openxmlformats.org/drawingml/2006/wordprocessingDrawing" xmlns:w10="urn:schemas-microsoft-com:office:word" xmlns:w="http://schemas.openxmlformats.org/wordprocessingml/2006/main" xmlns:w14="http://schemas.microsoft.com/office/word/2010/wordml" xmlns:w15="http://schemas.microsoft.com/office/word/2012/wordml" xmlns:w16se="http://schemas.microsoft.com/office/word/2015/wordml/symex" xmlns:wpg="http://schemas.microsoft.com/office/word/2010/wordprocessingGroup" xmlns:wpi="http://schemas.microsoft.com/office/word/2010/wordprocessingInk" xmlns:wne="http://schemas.microsoft.com/office/word/2006/wordml" xmlns:wps="http://schemas.microsoft.com/office/word/2010/wordprocessingShape" mc:Ignorable="w14 w15 w16se wp14">
+  <w:endnote w:type="separator" w:id="-1">
     <w:p>
-      <w:pPr>
-        <w:spacing w:line="240" w:lineRule="auto"/>
-      </w:pPr>
       <w:r>
         <w:separator/>
       </w:r>
     </w:p>
   </w:endnote>
-  <w:endnote w:type="continuationSeparator" w:id="1">
+  <w:endnote w:type="continuationSeparator" w:id="0">
     <w:p>
-      <w:pPr>
-        <w:spacing w:line="240" w:lineRule="auto"/>
-      </w:pPr>
       <w:r>
         <w:continuationSeparator/>
       </w:r>
@@ -6759,10 +6716,10 @@
 </file>
 
 <file path=word/footer1.xml><?xml version="1.0" encoding="utf-8"?>
-<w:ftr xmlns:wpc="http://schemas.microsoft.com/office/word/2010/wordprocessingCanvas" xmlns:mc="http://schemas.openxmlformats.org/markup-compatibility/2006" xmlns:o="urn:schemas-microsoft-com:office:office" xmlns:r="http://schemas.openxmlformats.org/officeDocument/2006/relationships" xmlns:m="http://schemas.openxmlformats.org/officeDocument/2006/math" xmlns:v="urn:schemas-microsoft-com:vml" xmlns:wp14="http://schemas.microsoft.com/office/word/2010/wordprocessingDrawing" xmlns:wp="http://schemas.openxmlformats.org/drawingml/2006/wordprocessingDrawing" xmlns:w10="urn:schemas-microsoft-com:office:word" xmlns:w="http://schemas.openxmlformats.org/wordprocessingml/2006/main" xmlns:w14="http://schemas.microsoft.com/office/word/2010/wordml" xmlns:w15="http://schemas.microsoft.com/office/word/2012/wordml" xmlns:wpg="http://schemas.microsoft.com/office/word/2010/wordprocessingGroup" xmlns:wpi="http://schemas.microsoft.com/office/word/2010/wordprocessingInk" xmlns:wne="http://schemas.microsoft.com/office/word/2006/wordml" xmlns:wps="http://schemas.microsoft.com/office/word/2010/wordprocessingShape" xmlns:wpsCustomData="http://www.wps.cn/officeDocument/2013/wpsCustomData" mc:Ignorable="w14 w15 wp14">
+<w:ftr xmlns:wpc="http://schemas.microsoft.com/office/word/2010/wordprocessingCanvas" xmlns:cx="http://schemas.microsoft.com/office/drawing/2014/chartex" xmlns:mc="http://schemas.openxmlformats.org/markup-compatibility/2006" xmlns:o="urn:schemas-microsoft-com:office:office" xmlns:r="http://schemas.openxmlformats.org/officeDocument/2006/relationships" xmlns:m="http://schemas.openxmlformats.org/officeDocument/2006/math" xmlns:v="urn:schemas-microsoft-com:vml" xmlns:wp14="http://schemas.microsoft.com/office/word/2010/wordprocessingDrawing" xmlns:wp="http://schemas.openxmlformats.org/drawingml/2006/wordprocessingDrawing" xmlns:w10="urn:schemas-microsoft-com:office:word" xmlns:w="http://schemas.openxmlformats.org/wordprocessingml/2006/main" xmlns:w14="http://schemas.microsoft.com/office/word/2010/wordml" xmlns:w15="http://schemas.microsoft.com/office/word/2012/wordml" xmlns:w16se="http://schemas.microsoft.com/office/word/2015/wordml/symex" xmlns:wpg="http://schemas.microsoft.com/office/word/2010/wordprocessingGroup" xmlns:wpi="http://schemas.microsoft.com/office/word/2010/wordprocessingInk" xmlns:wne="http://schemas.microsoft.com/office/word/2006/wordml" xmlns:wps="http://schemas.microsoft.com/office/word/2010/wordprocessingShape" mc:Ignorable="w14 w15 w16se wp14">
   <w:p>
     <w:pPr>
-      <w:pStyle w:val="28"/>
+      <w:pStyle w:val="aa"/>
       <w:jc w:val="center"/>
       <w:rPr>
         <w:rFonts w:ascii="Arial Narrow" w:hAnsi="Arial Narrow"/>
@@ -6785,22 +6742,16 @@
 </file>
 
 <file path=word/footnotes.xml><?xml version="1.0" encoding="utf-8"?>
-<w:footnotes xmlns:wpc="http://schemas.microsoft.com/office/word/2010/wordprocessingCanvas" xmlns:mc="http://schemas.openxmlformats.org/markup-compatibility/2006" xmlns:o="urn:schemas-microsoft-com:office:office" xmlns:r="http://schemas.openxmlformats.org/officeDocument/2006/relationships" xmlns:m="http://schemas.openxmlformats.org/officeDocument/2006/math" xmlns:v="urn:schemas-microsoft-com:vml" xmlns:wp14="http://schemas.microsoft.com/office/word/2010/wordprocessingDrawing" xmlns:wp="http://schemas.openxmlformats.org/drawingml/2006/wordprocessingDrawing" xmlns:w="http://schemas.openxmlformats.org/wordprocessingml/2006/main" xmlns:w14="http://schemas.microsoft.com/office/word/2010/wordml" xmlns:w15="http://schemas.microsoft.com/office/word/2012/wordml" xmlns:w10="urn:schemas-microsoft-com:office:word" xmlns:wpg="http://schemas.microsoft.com/office/word/2010/wordprocessingGroup" xmlns:wpi="http://schemas.microsoft.com/office/word/2010/wordprocessingInk" xmlns:wne="http://schemas.microsoft.com/office/word/2006/wordml" xmlns:wps="http://schemas.microsoft.com/office/word/2010/wordprocessingShape" xmlns:wpsCustomData="http://www.wps.cn/officeDocument/2013/wpsCustomData" mc:Ignorable="w14 w15 wp14">
-  <w:footnote w:type="separator" w:id="0">
+<w:footnotes xmlns:wpc="http://schemas.microsoft.com/office/word/2010/wordprocessingCanvas" xmlns:cx="http://schemas.microsoft.com/office/drawing/2014/chartex" xmlns:mc="http://schemas.openxmlformats.org/markup-compatibility/2006" xmlns:o="urn:schemas-microsoft-com:office:office" xmlns:r="http://schemas.openxmlformats.org/officeDocument/2006/relationships" xmlns:m="http://schemas.openxmlformats.org/officeDocument/2006/math" xmlns:v="urn:schemas-microsoft-com:vml" xmlns:wp14="http://schemas.microsoft.com/office/word/2010/wordprocessingDrawing" xmlns:wp="http://schemas.openxmlformats.org/drawingml/2006/wordprocessingDrawing" xmlns:w10="urn:schemas-microsoft-com:office:word" xmlns:w="http://schemas.openxmlformats.org/wordprocessingml/2006/main" xmlns:w14="http://schemas.microsoft.com/office/word/2010/wordml" xmlns:w15="http://schemas.microsoft.com/office/word/2012/wordml" xmlns:w16se="http://schemas.microsoft.com/office/word/2015/wordml/symex" xmlns:wpg="http://schemas.microsoft.com/office/word/2010/wordprocessingGroup" xmlns:wpi="http://schemas.microsoft.com/office/word/2010/wordprocessingInk" xmlns:wne="http://schemas.microsoft.com/office/word/2006/wordml" xmlns:wps="http://schemas.microsoft.com/office/word/2010/wordprocessingShape" mc:Ignorable="w14 w15 w16se wp14">
+  <w:footnote w:type="separator" w:id="-1">
     <w:p>
-      <w:pPr>
-        <w:spacing w:before="0" w:after="0" w:line="240" w:lineRule="auto"/>
-      </w:pPr>
       <w:r>
         <w:separator/>
       </w:r>
     </w:p>
   </w:footnote>
-  <w:footnote w:type="continuationSeparator" w:id="1">
+  <w:footnote w:type="continuationSeparator" w:id="0">
     <w:p>
-      <w:pPr>
-        <w:spacing w:before="0" w:after="0" w:line="240" w:lineRule="auto"/>
-      </w:pPr>
       <w:r>
         <w:continuationSeparator/>
       </w:r>
@@ -6810,12 +6761,12 @@
 </file>
 
 <file path=word/numbering.xml><?xml version="1.0" encoding="utf-8"?>
-<w:numbering xmlns:wpc="http://schemas.microsoft.com/office/word/2010/wordprocessingCanvas" xmlns:mc="http://schemas.openxmlformats.org/markup-compatibility/2006" xmlns:o="urn:schemas-microsoft-com:office:office" xmlns:r="http://schemas.openxmlformats.org/officeDocument/2006/relationships" xmlns:m="http://schemas.openxmlformats.org/officeDocument/2006/math" xmlns:v="urn:schemas-microsoft-com:vml" xmlns:wp14="http://schemas.microsoft.com/office/word/2010/wordprocessingDrawing" xmlns:wp="http://schemas.openxmlformats.org/drawingml/2006/wordprocessingDrawing" xmlns:w10="urn:schemas-microsoft-com:office:word" xmlns:w="http://schemas.openxmlformats.org/wordprocessingml/2006/main" xmlns:w14="http://schemas.microsoft.com/office/word/2010/wordml" xmlns:wpg="http://schemas.microsoft.com/office/word/2010/wordprocessingGroup" xmlns:wpi="http://schemas.microsoft.com/office/word/2010/wordprocessingInk" xmlns:wne="http://schemas.microsoft.com/office/word/2006/wordml" xmlns:wps="http://schemas.microsoft.com/office/word/2010/wordprocessingShape" xmlns:wpsCustomData="http://www.wps.cn/officeDocument/2013/wpsCustomData" mc:Ignorable="w14 wp14">
-  <w:abstractNum w:abstractNumId="0">
+<w:numbering xmlns:wpc="http://schemas.microsoft.com/office/word/2010/wordprocessingCanvas" xmlns:cx="http://schemas.microsoft.com/office/drawing/2014/chartex" xmlns:mc="http://schemas.openxmlformats.org/markup-compatibility/2006" xmlns:o="urn:schemas-microsoft-com:office:office" xmlns:r="http://schemas.openxmlformats.org/officeDocument/2006/relationships" xmlns:m="http://schemas.openxmlformats.org/officeDocument/2006/math" xmlns:v="urn:schemas-microsoft-com:vml" xmlns:wp14="http://schemas.microsoft.com/office/word/2010/wordprocessingDrawing" xmlns:wp="http://schemas.openxmlformats.org/drawingml/2006/wordprocessingDrawing" xmlns:w10="urn:schemas-microsoft-com:office:word" xmlns:w="http://schemas.openxmlformats.org/wordprocessingml/2006/main" xmlns:w14="http://schemas.microsoft.com/office/word/2010/wordml" xmlns:w15="http://schemas.microsoft.com/office/word/2012/wordml" xmlns:w16se="http://schemas.microsoft.com/office/word/2015/wordml/symex" xmlns:wpg="http://schemas.microsoft.com/office/word/2010/wordprocessingGroup" xmlns:wpi="http://schemas.microsoft.com/office/word/2010/wordprocessingInk" xmlns:wne="http://schemas.microsoft.com/office/word/2006/wordml" xmlns:wps="http://schemas.microsoft.com/office/word/2010/wordprocessingShape" mc:Ignorable="w14 w15 w16se wp14">
+  <w:abstractNum w:abstractNumId="0" w15:restartNumberingAfterBreak="0">
     <w:nsid w:val="56AD0183"/>
     <w:multiLevelType w:val="multilevel"/>
     <w:tmpl w:val="56AD0183"/>
-    <w:lvl w:ilvl="0" w:tentative="0">
+    <w:lvl w:ilvl="0">
       <w:start w:val="1"/>
       <w:numFmt w:val="bullet"/>
       <w:lvlText w:val=""/>
@@ -6830,7 +6781,7 @@
         <w:rFonts w:ascii="Symbol" w:hAnsi="Symbol"/>
       </w:rPr>
     </w:lvl>
-    <w:lvl w:ilvl="1" w:tentative="0">
+    <w:lvl w:ilvl="1">
       <w:start w:val="1"/>
       <w:numFmt w:val="bullet"/>
       <w:lvlText w:val="o"/>
@@ -6845,7 +6796,7 @@
         <w:rFonts w:ascii="Courier New" w:hAnsi="Courier New"/>
       </w:rPr>
     </w:lvl>
-    <w:lvl w:ilvl="2" w:tentative="0">
+    <w:lvl w:ilvl="2">
       <w:start w:val="1"/>
       <w:numFmt w:val="bullet"/>
       <w:lvlText w:val=""/>
@@ -6860,7 +6811,7 @@
         <w:rFonts w:ascii="Wingdings" w:hAnsi="Wingdings"/>
       </w:rPr>
     </w:lvl>
-    <w:lvl w:ilvl="3" w:tentative="0">
+    <w:lvl w:ilvl="3">
       <w:start w:val="1"/>
       <w:numFmt w:val="bullet"/>
       <w:lvlText w:val=""/>
@@ -6875,7 +6826,7 @@
         <w:rFonts w:ascii="Symbol" w:hAnsi="Symbol"/>
       </w:rPr>
     </w:lvl>
-    <w:lvl w:ilvl="4" w:tentative="0">
+    <w:lvl w:ilvl="4">
       <w:start w:val="1"/>
       <w:numFmt w:val="bullet"/>
       <w:lvlText w:val="o"/>
@@ -6890,7 +6841,7 @@
         <w:rFonts w:ascii="Courier New" w:hAnsi="Courier New"/>
       </w:rPr>
     </w:lvl>
-    <w:lvl w:ilvl="5" w:tentative="0">
+    <w:lvl w:ilvl="5">
       <w:start w:val="1"/>
       <w:numFmt w:val="bullet"/>
       <w:lvlText w:val=""/>
@@ -6905,7 +6856,7 @@
         <w:rFonts w:ascii="Wingdings" w:hAnsi="Wingdings"/>
       </w:rPr>
     </w:lvl>
-    <w:lvl w:ilvl="6" w:tentative="0">
+    <w:lvl w:ilvl="6">
       <w:start w:val="1"/>
       <w:numFmt w:val="bullet"/>
       <w:lvlText w:val=""/>
@@ -6920,7 +6871,7 @@
         <w:rFonts w:ascii="Symbol" w:hAnsi="Symbol"/>
       </w:rPr>
     </w:lvl>
-    <w:lvl w:ilvl="7" w:tentative="0">
+    <w:lvl w:ilvl="7">
       <w:start w:val="1"/>
       <w:numFmt w:val="bullet"/>
       <w:lvlText w:val="o"/>
@@ -6935,7 +6886,7 @@
         <w:rFonts w:ascii="Courier New" w:hAnsi="Courier New"/>
       </w:rPr>
     </w:lvl>
-    <w:lvl w:ilvl="8" w:tentative="0">
+    <w:lvl w:ilvl="8">
       <w:start w:val="1"/>
       <w:numFmt w:val="bullet"/>
       <w:lvlText w:val=""/>
@@ -6958,189 +6909,397 @@
 </file>
 
 <file path=word/styles.xml><?xml version="1.0" encoding="utf-8"?>
-<w:styles xmlns:mc="http://schemas.openxmlformats.org/markup-compatibility/2006" xmlns:o="urn:schemas-microsoft-com:office:office" xmlns:r="http://schemas.openxmlformats.org/officeDocument/2006/relationships" xmlns:m="http://schemas.openxmlformats.org/officeDocument/2006/math" xmlns:v="urn:schemas-microsoft-com:vml" xmlns:w="http://schemas.openxmlformats.org/wordprocessingml/2006/main" xmlns:w14="http://schemas.microsoft.com/office/word/2010/wordml" xmlns:w10="urn:schemas-microsoft-com:office:word" xmlns:sl="http://schemas.openxmlformats.org/schemaLibrary/2006/main" xmlns:wpsCustomData="http://www.wps.cn/officeDocument/2013/wpsCustomData" mc:Ignorable="w14">
+<w:styles xmlns:mc="http://schemas.openxmlformats.org/markup-compatibility/2006" xmlns:r="http://schemas.openxmlformats.org/officeDocument/2006/relationships" xmlns:w="http://schemas.openxmlformats.org/wordprocessingml/2006/main" xmlns:w14="http://schemas.microsoft.com/office/word/2010/wordml" xmlns:w15="http://schemas.microsoft.com/office/word/2012/wordml" xmlns:w16se="http://schemas.microsoft.com/office/word/2015/wordml/symex" mc:Ignorable="w14 w15 w16se">
   <w:docDefaults>
     <w:rPrDefault>
       <w:rPr>
-        <w:rFonts w:ascii="Times New Roman" w:hAnsi="Times New Roman" w:eastAsiaTheme="minorEastAsia" w:cstheme="minorBidi"/>
+        <w:rFonts w:ascii="Times New Roman" w:eastAsiaTheme="minorEastAsia" w:hAnsi="Times New Roman" w:cstheme="minorBidi"/>
+        <w:lang w:val="ru-RU" w:eastAsia="ru-RU" w:bidi="ar-SA"/>
       </w:rPr>
     </w:rPrDefault>
     <w:pPrDefault/>
   </w:docDefaults>
-  <w:latentStyles w:count="260" w:defQFormat="0" w:defUnhideWhenUsed="1" w:defSemiHidden="1" w:defUIPriority="99" w:defLockedState="0">
-    <w:lsdException w:qFormat="1" w:unhideWhenUsed="0" w:uiPriority="0" w:semiHidden="0" w:name="Normal"/>
-    <w:lsdException w:qFormat="1" w:unhideWhenUsed="0" w:uiPriority="9" w:semiHidden="0" w:name="heading 1"/>
-    <w:lsdException w:qFormat="1" w:unhideWhenUsed="0" w:uiPriority="9" w:semiHidden="0" w:name="heading 2"/>
-    <w:lsdException w:qFormat="1" w:unhideWhenUsed="0" w:uiPriority="9" w:semiHidden="0" w:name="heading 3"/>
-    <w:lsdException w:qFormat="1" w:unhideWhenUsed="0" w:uiPriority="9" w:semiHidden="0" w:name="heading 4"/>
-    <w:lsdException w:qFormat="1" w:unhideWhenUsed="0" w:uiPriority="9" w:semiHidden="0" w:name="heading 5"/>
-    <w:lsdException w:qFormat="1" w:uiPriority="9" w:name="heading 6"/>
-    <w:lsdException w:qFormat="1" w:uiPriority="9" w:name="heading 7"/>
-    <w:lsdException w:qFormat="1" w:unhideWhenUsed="0" w:uiPriority="9" w:semiHidden="0" w:name="heading 8"/>
-    <w:lsdException w:qFormat="1" w:uiPriority="9" w:name="heading 9"/>
-    <w:lsdException w:uiPriority="99" w:name="index 1"/>
-    <w:lsdException w:uiPriority="99" w:name="index 2"/>
-    <w:lsdException w:uiPriority="99" w:name="index 3"/>
-    <w:lsdException w:uiPriority="99" w:name="index 4"/>
-    <w:lsdException w:uiPriority="99" w:name="index 5"/>
-    <w:lsdException w:uiPriority="99" w:name="index 6"/>
-    <w:lsdException w:uiPriority="99" w:name="index 7"/>
-    <w:lsdException w:uiPriority="99" w:name="index 8"/>
-    <w:lsdException w:uiPriority="99" w:name="index 9"/>
-    <w:lsdException w:unhideWhenUsed="0" w:uiPriority="39" w:semiHidden="0" w:name="toc 1"/>
-    <w:lsdException w:qFormat="1" w:unhideWhenUsed="0" w:uiPriority="39" w:semiHidden="0" w:name="toc 2"/>
-    <w:lsdException w:qFormat="1" w:unhideWhenUsed="0" w:uiPriority="39" w:semiHidden="0" w:name="toc 3"/>
-    <w:lsdException w:qFormat="1" w:unhideWhenUsed="0" w:uiPriority="39" w:semiHidden="0" w:name="toc 4"/>
-    <w:lsdException w:unhideWhenUsed="0" w:uiPriority="39" w:semiHidden="0" w:name="toc 5"/>
-    <w:lsdException w:qFormat="1" w:unhideWhenUsed="0" w:uiPriority="39" w:semiHidden="0" w:name="toc 6"/>
-    <w:lsdException w:qFormat="1" w:unhideWhenUsed="0" w:uiPriority="39" w:semiHidden="0" w:name="toc 7"/>
-    <w:lsdException w:unhideWhenUsed="0" w:uiPriority="39" w:semiHidden="0" w:name="toc 8"/>
-    <w:lsdException w:unhideWhenUsed="0" w:uiPriority="39" w:semiHidden="0" w:name="toc 9"/>
-    <w:lsdException w:uiPriority="99" w:name="Normal Indent"/>
-    <w:lsdException w:uiPriority="99" w:name="footnote text"/>
-    <w:lsdException w:uiPriority="99" w:name="annotation text"/>
-    <w:lsdException w:unhideWhenUsed="0" w:uiPriority="0" w:semiHidden="0" w:name="header"/>
-    <w:lsdException w:qFormat="1" w:unhideWhenUsed="0" w:uiPriority="0" w:semiHidden="0" w:name="footer"/>
-    <w:lsdException w:uiPriority="99" w:name="index heading"/>
-    <w:lsdException w:uiPriority="99" w:name="caption"/>
-    <w:lsdException w:uiPriority="99" w:name="table of figures"/>
-    <w:lsdException w:uiPriority="99" w:name="envelope address"/>
-    <w:lsdException w:uiPriority="99" w:name="envelope return"/>
-    <w:lsdException w:uiPriority="99" w:name="footnote reference"/>
-    <w:lsdException w:uiPriority="99" w:name="annotation reference"/>
-    <w:lsdException w:uiPriority="99" w:name="line number"/>
-    <w:lsdException w:unhideWhenUsed="0" w:uiPriority="0" w:semiHidden="0" w:name="page number"/>
-    <w:lsdException w:uiPriority="99" w:name="endnote reference"/>
-    <w:lsdException w:uiPriority="99" w:name="endnote text"/>
-    <w:lsdException w:uiPriority="99" w:name="table of authorities"/>
-    <w:lsdException w:uiPriority="99" w:name="macro"/>
-    <w:lsdException w:uiPriority="99" w:name="toa heading"/>
-    <w:lsdException w:uiPriority="99" w:name="List"/>
-    <w:lsdException w:uiPriority="99" w:name="List Bullet"/>
-    <w:lsdException w:uiPriority="99" w:name="List Number"/>
-    <w:lsdException w:uiPriority="99" w:name="List 2"/>
-    <w:lsdException w:uiPriority="99" w:name="List 3"/>
-    <w:lsdException w:uiPriority="99" w:name="List 4"/>
-    <w:lsdException w:uiPriority="99" w:name="List 5"/>
-    <w:lsdException w:uiPriority="99" w:name="List Bullet 2"/>
-    <w:lsdException w:uiPriority="99" w:name="List Bullet 3"/>
-    <w:lsdException w:uiPriority="99" w:name="List Bullet 4"/>
-    <w:lsdException w:uiPriority="99" w:name="List Bullet 5"/>
-    <w:lsdException w:uiPriority="99" w:name="List Number 2"/>
-    <w:lsdException w:uiPriority="99" w:name="List Number 3"/>
-    <w:lsdException w:uiPriority="99" w:name="List Number 4"/>
-    <w:lsdException w:uiPriority="99" w:name="List Number 5"/>
-    <w:lsdException w:qFormat="1" w:unhideWhenUsed="0" w:uiPriority="10" w:semiHidden="0" w:name="Title"/>
-    <w:lsdException w:uiPriority="99" w:name="Closing"/>
-    <w:lsdException w:uiPriority="99" w:name="Signature"/>
-    <w:lsdException w:qFormat="1" w:unhideWhenUsed="0" w:uiPriority="0" w:semiHidden="0" w:name="Default Paragraph Font"/>
-    <w:lsdException w:qFormat="1" w:unhideWhenUsed="0" w:uiPriority="0" w:semiHidden="0" w:name="Body Text"/>
-    <w:lsdException w:unhideWhenUsed="0" w:uiPriority="0" w:semiHidden="0" w:name="Body Text Indent"/>
-    <w:lsdException w:uiPriority="99" w:name="List Continue"/>
-    <w:lsdException w:uiPriority="99" w:name="List Continue 2"/>
-    <w:lsdException w:uiPriority="99" w:name="List Continue 3"/>
-    <w:lsdException w:uiPriority="99" w:name="List Continue 4"/>
-    <w:lsdException w:uiPriority="99" w:name="List Continue 5"/>
-    <w:lsdException w:uiPriority="99" w:name="Message Header"/>
-    <w:lsdException w:qFormat="1" w:unhideWhenUsed="0" w:uiPriority="11" w:semiHidden="0" w:name="Subtitle"/>
-    <w:lsdException w:uiPriority="99" w:name="Salutation"/>
-    <w:lsdException w:uiPriority="99" w:name="Date"/>
-    <w:lsdException w:uiPriority="99" w:name="Body Text First Indent"/>
-    <w:lsdException w:uiPriority="99" w:name="Body Text First Indent 2"/>
-    <w:lsdException w:uiPriority="99" w:name="Note Heading"/>
-    <w:lsdException w:qFormat="1" w:unhideWhenUsed="0" w:uiPriority="0" w:semiHidden="0" w:name="Body Text 2"/>
-    <w:lsdException w:qFormat="1" w:unhideWhenUsed="0" w:uiPriority="0" w:semiHidden="0" w:name="Body Text 3"/>
-    <w:lsdException w:unhideWhenUsed="0" w:uiPriority="0" w:semiHidden="0" w:name="Body Text Indent 2"/>
-    <w:lsdException w:qFormat="1" w:unhideWhenUsed="0" w:uiPriority="0" w:semiHidden="0" w:name="Body Text Indent 3"/>
-    <w:lsdException w:uiPriority="99" w:name="Block Text"/>
-    <w:lsdException w:unhideWhenUsed="0" w:uiPriority="0" w:semiHidden="0" w:name="Hyperlink"/>
-    <w:lsdException w:uiPriority="99" w:name="FollowedHyperlink"/>
-    <w:lsdException w:uiPriority="99" w:name="Strong"/>
-    <w:lsdException w:uiPriority="99" w:name="Emphasis"/>
-    <w:lsdException w:uiPriority="99" w:name="Document Map"/>
-    <w:lsdException w:uiPriority="99" w:name="Plain Text"/>
-    <w:lsdException w:uiPriority="99" w:name="E-mail Signature"/>
-    <w:lsdException w:uiPriority="99" w:name="Normal (Web)"/>
-    <w:lsdException w:uiPriority="99" w:name="HTML Acronym"/>
-    <w:lsdException w:uiPriority="99" w:name="HTML Address"/>
-    <w:lsdException w:uiPriority="99" w:name="HTML Cite"/>
-    <w:lsdException w:uiPriority="99" w:name="HTML Code"/>
-    <w:lsdException w:uiPriority="99" w:name="HTML Definition"/>
-    <w:lsdException w:uiPriority="99" w:name="HTML Keyboard"/>
-    <w:lsdException w:uiPriority="99" w:name="HTML Preformatted"/>
-    <w:lsdException w:uiPriority="99" w:name="HTML Sample"/>
-    <w:lsdException w:uiPriority="99" w:name="HTML Typewriter"/>
-    <w:lsdException w:uiPriority="99" w:name="HTML Variable"/>
-    <w:lsdException w:unhideWhenUsed="0" w:uiPriority="0" w:semiHidden="0" w:name="Normal Table"/>
-    <w:lsdException w:uiPriority="99" w:name="annotation subject"/>
-    <w:lsdException w:uiPriority="99" w:name="Table Simple 1"/>
-    <w:lsdException w:uiPriority="99" w:name="Table Simple 2"/>
-    <w:lsdException w:uiPriority="99" w:name="Table Simple 3"/>
-    <w:lsdException w:uiPriority="99" w:name="Table Classic 1"/>
-    <w:lsdException w:uiPriority="99" w:name="Table Classic 2"/>
-    <w:lsdException w:uiPriority="99" w:name="Table Classic 3"/>
-    <w:lsdException w:uiPriority="99" w:name="Table Classic 4"/>
-    <w:lsdException w:uiPriority="99" w:name="Table Colorful 1"/>
-    <w:lsdException w:uiPriority="99" w:name="Table Colorful 2"/>
-    <w:lsdException w:uiPriority="99" w:name="Table Colorful 3"/>
-    <w:lsdException w:uiPriority="99" w:name="Table Columns 1"/>
-    <w:lsdException w:uiPriority="99" w:name="Table Columns 2"/>
-    <w:lsdException w:uiPriority="99" w:name="Table Columns 3"/>
-    <w:lsdException w:uiPriority="99" w:name="Table Columns 4"/>
-    <w:lsdException w:uiPriority="99" w:name="Table Columns 5"/>
-    <w:lsdException w:uiPriority="99" w:name="Table Grid 1"/>
-    <w:lsdException w:uiPriority="99" w:name="Table Grid 2"/>
-    <w:lsdException w:uiPriority="99" w:name="Table Grid 3"/>
-    <w:lsdException w:uiPriority="99" w:name="Table Grid 4"/>
-    <w:lsdException w:uiPriority="99" w:name="Table Grid 5"/>
-    <w:lsdException w:uiPriority="99" w:name="Table Grid 6"/>
-    <w:lsdException w:uiPriority="99" w:name="Table Grid 7"/>
-    <w:lsdException w:uiPriority="99" w:name="Table Grid 8"/>
-    <w:lsdException w:uiPriority="99" w:name="Table List 1"/>
-    <w:lsdException w:uiPriority="99" w:name="Table List 2"/>
-    <w:lsdException w:uiPriority="99" w:name="Table List 3"/>
-    <w:lsdException w:uiPriority="99" w:name="Table List 4"/>
-    <w:lsdException w:uiPriority="99" w:name="Table List 5"/>
-    <w:lsdException w:uiPriority="99" w:name="Table List 6"/>
-    <w:lsdException w:uiPriority="99" w:name="Table List 7"/>
-    <w:lsdException w:uiPriority="99" w:name="Table List 8"/>
-    <w:lsdException w:uiPriority="99" w:name="Table 3D effects 1"/>
-    <w:lsdException w:uiPriority="99" w:name="Table 3D effects 2"/>
-    <w:lsdException w:uiPriority="99" w:name="Table 3D effects 3"/>
-    <w:lsdException w:uiPriority="99" w:name="Table Contemporary"/>
-    <w:lsdException w:uiPriority="99" w:name="Table Elegant"/>
-    <w:lsdException w:uiPriority="99" w:name="Table Professional"/>
-    <w:lsdException w:uiPriority="99" w:name="Table Subtle 1"/>
-    <w:lsdException w:uiPriority="99" w:name="Table Subtle 2"/>
-    <w:lsdException w:uiPriority="99" w:name="Table Web 1"/>
-    <w:lsdException w:uiPriority="99" w:name="Table Web 2"/>
-    <w:lsdException w:uiPriority="99" w:name="Table Web 3"/>
-    <w:lsdException w:qFormat="1" w:unhideWhenUsed="0" w:uiPriority="0" w:semiHidden="0" w:name="Balloon Text"/>
-    <w:lsdException w:uiPriority="99" w:name="Table Grid"/>
-    <w:lsdException w:uiPriority="99" w:name="Table Theme"/>
+  <w:latentStyles w:defLockedState="0" w:defUIPriority="99" w:defSemiHidden="0" w:defUnhideWhenUsed="0" w:defQFormat="0" w:count="371">
+    <w:lsdException w:name="Normal" w:uiPriority="0" w:qFormat="1"/>
+    <w:lsdException w:name="heading 1" w:uiPriority="9" w:qFormat="1"/>
+    <w:lsdException w:name="heading 2" w:uiPriority="9" w:qFormat="1"/>
+    <w:lsdException w:name="heading 3" w:uiPriority="9" w:qFormat="1"/>
+    <w:lsdException w:name="heading 4" w:uiPriority="9" w:qFormat="1"/>
+    <w:lsdException w:name="heading 5" w:uiPriority="9" w:qFormat="1"/>
+    <w:lsdException w:name="heading 6" w:semiHidden="1" w:uiPriority="9" w:unhideWhenUsed="1" w:qFormat="1"/>
+    <w:lsdException w:name="heading 7" w:semiHidden="1" w:uiPriority="9" w:unhideWhenUsed="1" w:qFormat="1"/>
+    <w:lsdException w:name="heading 8" w:uiPriority="9" w:qFormat="1"/>
+    <w:lsdException w:name="heading 9" w:semiHidden="1" w:uiPriority="9" w:unhideWhenUsed="1" w:qFormat="1"/>
+    <w:lsdException w:name="index 1" w:semiHidden="1" w:unhideWhenUsed="1"/>
+    <w:lsdException w:name="index 2" w:semiHidden="1" w:unhideWhenUsed="1"/>
+    <w:lsdException w:name="index 3" w:semiHidden="1" w:unhideWhenUsed="1"/>
+    <w:lsdException w:name="index 4" w:semiHidden="1" w:unhideWhenUsed="1"/>
+    <w:lsdException w:name="index 5" w:semiHidden="1" w:unhideWhenUsed="1"/>
+    <w:lsdException w:name="index 6" w:semiHidden="1" w:unhideWhenUsed="1"/>
+    <w:lsdException w:name="index 7" w:semiHidden="1" w:unhideWhenUsed="1"/>
+    <w:lsdException w:name="index 8" w:semiHidden="1" w:unhideWhenUsed="1"/>
+    <w:lsdException w:name="index 9" w:semiHidden="1" w:unhideWhenUsed="1"/>
+    <w:lsdException w:name="toc 1" w:uiPriority="39"/>
+    <w:lsdException w:name="toc 2" w:uiPriority="39" w:qFormat="1"/>
+    <w:lsdException w:name="toc 3" w:uiPriority="39" w:qFormat="1"/>
+    <w:lsdException w:name="toc 4" w:uiPriority="39" w:qFormat="1"/>
+    <w:lsdException w:name="toc 5" w:uiPriority="39"/>
+    <w:lsdException w:name="toc 6" w:uiPriority="39" w:qFormat="1"/>
+    <w:lsdException w:name="toc 7" w:uiPriority="39" w:qFormat="1"/>
+    <w:lsdException w:name="toc 8" w:uiPriority="39"/>
+    <w:lsdException w:name="toc 9" w:uiPriority="39"/>
+    <w:lsdException w:name="Normal Indent" w:semiHidden="1" w:unhideWhenUsed="1"/>
+    <w:lsdException w:name="footnote text" w:semiHidden="1" w:unhideWhenUsed="1"/>
+    <w:lsdException w:name="annotation text" w:semiHidden="1" w:unhideWhenUsed="1"/>
+    <w:lsdException w:name="header" w:uiPriority="0"/>
+    <w:lsdException w:name="footer" w:uiPriority="0" w:qFormat="1"/>
+    <w:lsdException w:name="index heading" w:semiHidden="1" w:unhideWhenUsed="1"/>
+    <w:lsdException w:name="caption" w:semiHidden="1" w:unhideWhenUsed="1"/>
+    <w:lsdException w:name="table of figures" w:semiHidden="1" w:unhideWhenUsed="1"/>
+    <w:lsdException w:name="envelope address" w:semiHidden="1" w:unhideWhenUsed="1"/>
+    <w:lsdException w:name="envelope return" w:semiHidden="1" w:unhideWhenUsed="1"/>
+    <w:lsdException w:name="footnote reference" w:semiHidden="1" w:unhideWhenUsed="1"/>
+    <w:lsdException w:name="annotation reference" w:semiHidden="1" w:unhideWhenUsed="1"/>
+    <w:lsdException w:name="line number" w:semiHidden="1" w:unhideWhenUsed="1"/>
+    <w:lsdException w:name="page number" w:uiPriority="0"/>
+    <w:lsdException w:name="endnote reference" w:semiHidden="1" w:unhideWhenUsed="1"/>
+    <w:lsdException w:name="endnote text" w:semiHidden="1" w:unhideWhenUsed="1"/>
+    <w:lsdException w:name="table of authorities" w:semiHidden="1" w:unhideWhenUsed="1"/>
+    <w:lsdException w:name="macro" w:semiHidden="1" w:unhideWhenUsed="1"/>
+    <w:lsdException w:name="toa heading" w:semiHidden="1" w:unhideWhenUsed="1"/>
+    <w:lsdException w:name="List" w:semiHidden="1" w:unhideWhenUsed="1"/>
+    <w:lsdException w:name="List Bullet" w:semiHidden="1" w:unhideWhenUsed="1"/>
+    <w:lsdException w:name="List Number" w:semiHidden="1" w:unhideWhenUsed="1"/>
+    <w:lsdException w:name="List 2" w:semiHidden="1" w:unhideWhenUsed="1"/>
+    <w:lsdException w:name="List 3" w:semiHidden="1" w:unhideWhenUsed="1"/>
+    <w:lsdException w:name="List 4" w:semiHidden="1" w:unhideWhenUsed="1"/>
+    <w:lsdException w:name="List 5" w:semiHidden="1" w:unhideWhenUsed="1"/>
+    <w:lsdException w:name="List Bullet 2" w:semiHidden="1" w:unhideWhenUsed="1"/>
+    <w:lsdException w:name="List Bullet 3" w:semiHidden="1" w:unhideWhenUsed="1"/>
+    <w:lsdException w:name="List Bullet 4" w:semiHidden="1" w:unhideWhenUsed="1"/>
+    <w:lsdException w:name="List Bullet 5" w:semiHidden="1" w:unhideWhenUsed="1"/>
+    <w:lsdException w:name="List Number 2" w:semiHidden="1" w:unhideWhenUsed="1"/>
+    <w:lsdException w:name="List Number 3" w:semiHidden="1" w:unhideWhenUsed="1"/>
+    <w:lsdException w:name="List Number 4" w:semiHidden="1" w:unhideWhenUsed="1"/>
+    <w:lsdException w:name="List Number 5" w:semiHidden="1" w:unhideWhenUsed="1"/>
+    <w:lsdException w:name="Title" w:uiPriority="10" w:qFormat="1"/>
+    <w:lsdException w:name="Closing" w:semiHidden="1" w:unhideWhenUsed="1"/>
+    <w:lsdException w:name="Signature" w:semiHidden="1" w:unhideWhenUsed="1"/>
+    <w:lsdException w:name="Default Paragraph Font" w:uiPriority="0" w:qFormat="1"/>
+    <w:lsdException w:name="Body Text" w:uiPriority="0" w:qFormat="1"/>
+    <w:lsdException w:name="Body Text Indent" w:uiPriority="0"/>
+    <w:lsdException w:name="List Continue" w:semiHidden="1" w:unhideWhenUsed="1"/>
+    <w:lsdException w:name="List Continue 2" w:semiHidden="1" w:unhideWhenUsed="1"/>
+    <w:lsdException w:name="List Continue 3" w:semiHidden="1" w:unhideWhenUsed="1"/>
+    <w:lsdException w:name="List Continue 4" w:semiHidden="1" w:unhideWhenUsed="1"/>
+    <w:lsdException w:name="List Continue 5" w:semiHidden="1" w:unhideWhenUsed="1"/>
+    <w:lsdException w:name="Message Header" w:semiHidden="1" w:unhideWhenUsed="1"/>
+    <w:lsdException w:name="Subtitle" w:uiPriority="11" w:qFormat="1"/>
+    <w:lsdException w:name="Salutation" w:semiHidden="1" w:unhideWhenUsed="1"/>
+    <w:lsdException w:name="Date" w:semiHidden="1" w:unhideWhenUsed="1"/>
+    <w:lsdException w:name="Body Text First Indent" w:semiHidden="1" w:unhideWhenUsed="1"/>
+    <w:lsdException w:name="Body Text First Indent 2" w:semiHidden="1" w:unhideWhenUsed="1"/>
+    <w:lsdException w:name="Note Heading" w:semiHidden="1" w:unhideWhenUsed="1"/>
+    <w:lsdException w:name="Body Text 2" w:uiPriority="0" w:qFormat="1"/>
+    <w:lsdException w:name="Body Text 3" w:uiPriority="0" w:qFormat="1"/>
+    <w:lsdException w:name="Body Text Indent 2" w:uiPriority="0"/>
+    <w:lsdException w:name="Body Text Indent 3" w:uiPriority="0" w:qFormat="1"/>
+    <w:lsdException w:name="Block Text" w:semiHidden="1" w:unhideWhenUsed="1"/>
+    <w:lsdException w:name="Hyperlink" w:uiPriority="0"/>
+    <w:lsdException w:name="FollowedHyperlink" w:semiHidden="1" w:unhideWhenUsed="1"/>
+    <w:lsdException w:name="Document Map" w:semiHidden="1" w:unhideWhenUsed="1"/>
+    <w:lsdException w:name="Plain Text" w:semiHidden="1" w:unhideWhenUsed="1"/>
+    <w:lsdException w:name="E-mail Signature" w:semiHidden="1" w:unhideWhenUsed="1"/>
+    <w:lsdException w:name="HTML Top of Form" w:semiHidden="1" w:unhideWhenUsed="1"/>
+    <w:lsdException w:name="HTML Bottom of Form" w:semiHidden="1" w:unhideWhenUsed="1"/>
+    <w:lsdException w:name="Normal (Web)" w:semiHidden="1" w:unhideWhenUsed="1"/>
+    <w:lsdException w:name="HTML Acronym" w:semiHidden="1" w:unhideWhenUsed="1"/>
+    <w:lsdException w:name="HTML Address" w:semiHidden="1" w:unhideWhenUsed="1"/>
+    <w:lsdException w:name="HTML Cite" w:semiHidden="1" w:unhideWhenUsed="1"/>
+    <w:lsdException w:name="HTML Code" w:semiHidden="1" w:unhideWhenUsed="1"/>
+    <w:lsdException w:name="HTML Definition" w:semiHidden="1" w:unhideWhenUsed="1"/>
+    <w:lsdException w:name="HTML Keyboard" w:semiHidden="1" w:unhideWhenUsed="1"/>
+    <w:lsdException w:name="HTML Preformatted" w:semiHidden="1" w:unhideWhenUsed="1"/>
+    <w:lsdException w:name="HTML Sample" w:semiHidden="1" w:unhideWhenUsed="1"/>
+    <w:lsdException w:name="HTML Typewriter" w:semiHidden="1" w:unhideWhenUsed="1"/>
+    <w:lsdException w:name="HTML Variable" w:semiHidden="1" w:unhideWhenUsed="1"/>
+    <w:lsdException w:name="Normal Table" w:semiHidden="1" w:uiPriority="0" w:unhideWhenUsed="1"/>
+    <w:lsdException w:name="annotation subject" w:semiHidden="1" w:unhideWhenUsed="1"/>
+    <w:lsdException w:name="No List" w:semiHidden="1" w:unhideWhenUsed="1"/>
+    <w:lsdException w:name="Outline List 1" w:semiHidden="1" w:unhideWhenUsed="1"/>
+    <w:lsdException w:name="Outline List 2" w:semiHidden="1" w:unhideWhenUsed="1"/>
+    <w:lsdException w:name="Outline List 3" w:semiHidden="1" w:unhideWhenUsed="1"/>
+    <w:lsdException w:name="Table Simple 1" w:semiHidden="1" w:unhideWhenUsed="1"/>
+    <w:lsdException w:name="Table Simple 2" w:semiHidden="1" w:unhideWhenUsed="1"/>
+    <w:lsdException w:name="Table Simple 3" w:semiHidden="1" w:unhideWhenUsed="1"/>
+    <w:lsdException w:name="Table Classic 1" w:semiHidden="1" w:unhideWhenUsed="1"/>
+    <w:lsdException w:name="Table Classic 2" w:semiHidden="1" w:unhideWhenUsed="1"/>
+    <w:lsdException w:name="Table Classic 3" w:semiHidden="1" w:unhideWhenUsed="1"/>
+    <w:lsdException w:name="Table Classic 4" w:semiHidden="1" w:unhideWhenUsed="1"/>
+    <w:lsdException w:name="Table Colorful 1" w:semiHidden="1" w:unhideWhenUsed="1"/>
+    <w:lsdException w:name="Table Colorful 2" w:semiHidden="1" w:unhideWhenUsed="1"/>
+    <w:lsdException w:name="Table Colorful 3" w:semiHidden="1" w:unhideWhenUsed="1"/>
+    <w:lsdException w:name="Table Columns 1" w:semiHidden="1" w:unhideWhenUsed="1"/>
+    <w:lsdException w:name="Table Columns 2" w:semiHidden="1" w:unhideWhenUsed="1"/>
+    <w:lsdException w:name="Table Columns 3" w:semiHidden="1" w:unhideWhenUsed="1"/>
+    <w:lsdException w:name="Table Columns 4" w:semiHidden="1" w:unhideWhenUsed="1"/>
+    <w:lsdException w:name="Table Columns 5" w:semiHidden="1" w:unhideWhenUsed="1"/>
+    <w:lsdException w:name="Table Grid 1" w:semiHidden="1" w:unhideWhenUsed="1"/>
+    <w:lsdException w:name="Table Grid 2" w:semiHidden="1" w:unhideWhenUsed="1"/>
+    <w:lsdException w:name="Table Grid 3" w:semiHidden="1" w:unhideWhenUsed="1"/>
+    <w:lsdException w:name="Table Grid 4" w:semiHidden="1" w:unhideWhenUsed="1"/>
+    <w:lsdException w:name="Table Grid 5" w:semiHidden="1" w:unhideWhenUsed="1"/>
+    <w:lsdException w:name="Table Grid 6" w:semiHidden="1" w:unhideWhenUsed="1"/>
+    <w:lsdException w:name="Table Grid 7" w:semiHidden="1" w:unhideWhenUsed="1"/>
+    <w:lsdException w:name="Table Grid 8" w:semiHidden="1" w:unhideWhenUsed="1"/>
+    <w:lsdException w:name="Table List 1" w:semiHidden="1" w:unhideWhenUsed="1"/>
+    <w:lsdException w:name="Table List 2" w:semiHidden="1" w:unhideWhenUsed="1"/>
+    <w:lsdException w:name="Table List 3" w:semiHidden="1" w:unhideWhenUsed="1"/>
+    <w:lsdException w:name="Table List 4" w:semiHidden="1" w:unhideWhenUsed="1"/>
+    <w:lsdException w:name="Table List 5" w:semiHidden="1" w:unhideWhenUsed="1"/>
+    <w:lsdException w:name="Table List 6" w:semiHidden="1" w:unhideWhenUsed="1"/>
+    <w:lsdException w:name="Table List 7" w:semiHidden="1" w:unhideWhenUsed="1"/>
+    <w:lsdException w:name="Table List 8" w:semiHidden="1" w:unhideWhenUsed="1"/>
+    <w:lsdException w:name="Table 3D effects 1" w:semiHidden="1" w:unhideWhenUsed="1"/>
+    <w:lsdException w:name="Table 3D effects 2" w:semiHidden="1" w:unhideWhenUsed="1"/>
+    <w:lsdException w:name="Table 3D effects 3" w:semiHidden="1" w:unhideWhenUsed="1"/>
+    <w:lsdException w:name="Table Contemporary" w:semiHidden="1" w:unhideWhenUsed="1"/>
+    <w:lsdException w:name="Table Elegant" w:semiHidden="1" w:unhideWhenUsed="1"/>
+    <w:lsdException w:name="Table Professional" w:semiHidden="1" w:unhideWhenUsed="1"/>
+    <w:lsdException w:name="Table Subtle 1" w:semiHidden="1" w:unhideWhenUsed="1"/>
+    <w:lsdException w:name="Table Subtle 2" w:semiHidden="1" w:unhideWhenUsed="1"/>
+    <w:lsdException w:name="Table Web 1" w:semiHidden="1" w:unhideWhenUsed="1"/>
+    <w:lsdException w:name="Table Web 2" w:semiHidden="1" w:unhideWhenUsed="1"/>
+    <w:lsdException w:name="Table Web 3" w:semiHidden="1" w:unhideWhenUsed="1"/>
+    <w:lsdException w:name="Balloon Text" w:uiPriority="0" w:qFormat="1"/>
+    <w:lsdException w:name="Table Grid" w:semiHidden="1" w:unhideWhenUsed="1"/>
+    <w:lsdException w:name="Table Theme" w:semiHidden="1" w:unhideWhenUsed="1"/>
+    <w:lsdException w:name="Placeholder Text" w:semiHidden="1"/>
+    <w:lsdException w:name="Light Shading"/>
+    <w:lsdException w:name="Light List"/>
+    <w:lsdException w:name="Light Grid"/>
+    <w:lsdException w:name="Medium Shading 1"/>
+    <w:lsdException w:name="Medium Shading 2"/>
+    <w:lsdException w:name="Medium List 1"/>
+    <w:lsdException w:name="Medium List 2"/>
+    <w:lsdException w:name="Medium Grid 1"/>
+    <w:lsdException w:name="Medium Grid 2"/>
+    <w:lsdException w:name="Medium Grid 3"/>
+    <w:lsdException w:name="Dark List"/>
+    <w:lsdException w:name="Colorful Shading"/>
+    <w:lsdException w:name="Colorful List"/>
+    <w:lsdException w:name="Colorful Grid"/>
+    <w:lsdException w:name="Light Shading Accent 1"/>
+    <w:lsdException w:name="Light List Accent 1"/>
+    <w:lsdException w:name="Light Grid Accent 1"/>
+    <w:lsdException w:name="Medium Shading 1 Accent 1"/>
+    <w:lsdException w:name="Medium Shading 2 Accent 1"/>
+    <w:lsdException w:name="Medium List 1 Accent 1"/>
+    <w:lsdException w:name="Revision" w:semiHidden="1"/>
+    <w:lsdException w:name="Medium List 2 Accent 1"/>
+    <w:lsdException w:name="Medium Grid 1 Accent 1"/>
+    <w:lsdException w:name="Medium Grid 2 Accent 1"/>
+    <w:lsdException w:name="Medium Grid 3 Accent 1"/>
+    <w:lsdException w:name="Dark List Accent 1"/>
+    <w:lsdException w:name="Colorful Shading Accent 1"/>
+    <w:lsdException w:name="Colorful List Accent 1"/>
+    <w:lsdException w:name="Colorful Grid Accent 1"/>
+    <w:lsdException w:name="Light Shading Accent 2"/>
+    <w:lsdException w:name="Light List Accent 2"/>
+    <w:lsdException w:name="Light Grid Accent 2"/>
+    <w:lsdException w:name="Medium Shading 1 Accent 2"/>
+    <w:lsdException w:name="Medium Shading 2 Accent 2"/>
+    <w:lsdException w:name="Medium List 1 Accent 2"/>
+    <w:lsdException w:name="Medium List 2 Accent 2"/>
+    <w:lsdException w:name="Medium Grid 1 Accent 2"/>
+    <w:lsdException w:name="Medium Grid 2 Accent 2"/>
+    <w:lsdException w:name="Medium Grid 3 Accent 2"/>
+    <w:lsdException w:name="Dark List Accent 2"/>
+    <w:lsdException w:name="Colorful Shading Accent 2"/>
+    <w:lsdException w:name="Colorful List Accent 2"/>
+    <w:lsdException w:name="Colorful Grid Accent 2"/>
+    <w:lsdException w:name="Light Shading Accent 3"/>
+    <w:lsdException w:name="Light List Accent 3"/>
+    <w:lsdException w:name="Light Grid Accent 3"/>
+    <w:lsdException w:name="Medium Shading 1 Accent 3"/>
+    <w:lsdException w:name="Medium Shading 2 Accent 3"/>
+    <w:lsdException w:name="Medium List 1 Accent 3"/>
+    <w:lsdException w:name="Medium List 2 Accent 3"/>
+    <w:lsdException w:name="Medium Grid 1 Accent 3"/>
+    <w:lsdException w:name="Medium Grid 2 Accent 3"/>
+    <w:lsdException w:name="Medium Grid 3 Accent 3"/>
+    <w:lsdException w:name="Dark List Accent 3"/>
+    <w:lsdException w:name="Colorful Shading Accent 3"/>
+    <w:lsdException w:name="Colorful List Accent 3"/>
+    <w:lsdException w:name="Colorful Grid Accent 3"/>
+    <w:lsdException w:name="Light Shading Accent 4"/>
+    <w:lsdException w:name="Light List Accent 4"/>
+    <w:lsdException w:name="Light Grid Accent 4"/>
+    <w:lsdException w:name="Medium Shading 1 Accent 4"/>
+    <w:lsdException w:name="Medium Shading 2 Accent 4"/>
+    <w:lsdException w:name="Medium List 1 Accent 4"/>
+    <w:lsdException w:name="Medium List 2 Accent 4"/>
+    <w:lsdException w:name="Medium Grid 1 Accent 4"/>
+    <w:lsdException w:name="Medium Grid 2 Accent 4"/>
+    <w:lsdException w:name="Medium Grid 3 Accent 4"/>
+    <w:lsdException w:name="Dark List Accent 4"/>
+    <w:lsdException w:name="Colorful Shading Accent 4"/>
+    <w:lsdException w:name="Colorful List Accent 4"/>
+    <w:lsdException w:name="Colorful Grid Accent 4"/>
+    <w:lsdException w:name="Light Shading Accent 5"/>
+    <w:lsdException w:name="Light List Accent 5"/>
+    <w:lsdException w:name="Light Grid Accent 5"/>
+    <w:lsdException w:name="Medium Shading 1 Accent 5"/>
+    <w:lsdException w:name="Medium Shading 2 Accent 5"/>
+    <w:lsdException w:name="Medium List 1 Accent 5"/>
+    <w:lsdException w:name="Medium List 2 Accent 5"/>
+    <w:lsdException w:name="Medium Grid 1 Accent 5"/>
+    <w:lsdException w:name="Medium Grid 2 Accent 5"/>
+    <w:lsdException w:name="Medium Grid 3 Accent 5"/>
+    <w:lsdException w:name="Dark List Accent 5"/>
+    <w:lsdException w:name="Colorful Shading Accent 5"/>
+    <w:lsdException w:name="Colorful List Accent 5"/>
+    <w:lsdException w:name="Colorful Grid Accent 5"/>
+    <w:lsdException w:name="Light Shading Accent 6"/>
+    <w:lsdException w:name="Light List Accent 6"/>
+    <w:lsdException w:name="Light Grid Accent 6"/>
+    <w:lsdException w:name="Medium Shading 1 Accent 6"/>
+    <w:lsdException w:name="Medium Shading 2 Accent 6"/>
+    <w:lsdException w:name="Medium List 1 Accent 6"/>
+    <w:lsdException w:name="Medium List 2 Accent 6"/>
+    <w:lsdException w:name="Medium Grid 1 Accent 6"/>
+    <w:lsdException w:name="Medium Grid 2 Accent 6"/>
+    <w:lsdException w:name="Medium Grid 3 Accent 6"/>
+    <w:lsdException w:name="Dark List Accent 6"/>
+    <w:lsdException w:name="Colorful Shading Accent 6"/>
+    <w:lsdException w:name="Colorful List Accent 6"/>
+    <w:lsdException w:name="Colorful Grid Accent 6"/>
+    <w:lsdException w:name="Subtle Emphasis" w:uiPriority="19" w:qFormat="1"/>
+    <w:lsdException w:name="Intense Emphasis" w:uiPriority="21" w:qFormat="1"/>
+    <w:lsdException w:name="Subtle Reference" w:uiPriority="31" w:qFormat="1"/>
+    <w:lsdException w:name="Intense Reference" w:uiPriority="32" w:qFormat="1"/>
+    <w:lsdException w:name="Book Title" w:uiPriority="33" w:qFormat="1"/>
+    <w:lsdException w:name="Bibliography" w:semiHidden="1" w:uiPriority="37" w:unhideWhenUsed="1"/>
+    <w:lsdException w:name="TOC Heading" w:semiHidden="1" w:uiPriority="39" w:unhideWhenUsed="1" w:qFormat="1"/>
+    <w:lsdException w:name="Plain Table 1" w:uiPriority="41"/>
+    <w:lsdException w:name="Plain Table 2" w:uiPriority="42"/>
+    <w:lsdException w:name="Plain Table 3" w:uiPriority="43"/>
+    <w:lsdException w:name="Plain Table 4" w:uiPriority="44"/>
+    <w:lsdException w:name="Plain Table 5" w:uiPriority="45"/>
+    <w:lsdException w:name="Grid Table Light" w:uiPriority="40"/>
+    <w:lsdException w:name="Grid Table 1 Light" w:uiPriority="46"/>
+    <w:lsdException w:name="Grid Table 2" w:uiPriority="47"/>
+    <w:lsdException w:name="Grid Table 3" w:uiPriority="48"/>
+    <w:lsdException w:name="Grid Table 4" w:uiPriority="49"/>
+    <w:lsdException w:name="Grid Table 5 Dark" w:uiPriority="50"/>
+    <w:lsdException w:name="Grid Table 6 Colorful" w:uiPriority="51"/>
+    <w:lsdException w:name="Grid Table 7 Colorful" w:uiPriority="52"/>
+    <w:lsdException w:name="Grid Table 1 Light Accent 1" w:uiPriority="46"/>
+    <w:lsdException w:name="Grid Table 2 Accent 1" w:uiPriority="47"/>
+    <w:lsdException w:name="Grid Table 3 Accent 1" w:uiPriority="48"/>
+    <w:lsdException w:name="Grid Table 4 Accent 1" w:uiPriority="49"/>
+    <w:lsdException w:name="Grid Table 5 Dark Accent 1" w:uiPriority="50"/>
+    <w:lsdException w:name="Grid Table 6 Colorful Accent 1" w:uiPriority="51"/>
+    <w:lsdException w:name="Grid Table 7 Colorful Accent 1" w:uiPriority="52"/>
+    <w:lsdException w:name="Grid Table 1 Light Accent 2" w:uiPriority="46"/>
+    <w:lsdException w:name="Grid Table 2 Accent 2" w:uiPriority="47"/>
+    <w:lsdException w:name="Grid Table 3 Accent 2" w:uiPriority="48"/>
+    <w:lsdException w:name="Grid Table 4 Accent 2" w:uiPriority="49"/>
+    <w:lsdException w:name="Grid Table 5 Dark Accent 2" w:uiPriority="50"/>
+    <w:lsdException w:name="Grid Table 6 Colorful Accent 2" w:uiPriority="51"/>
+    <w:lsdException w:name="Grid Table 7 Colorful Accent 2" w:uiPriority="52"/>
+    <w:lsdException w:name="Grid Table 1 Light Accent 3" w:uiPriority="46"/>
+    <w:lsdException w:name="Grid Table 2 Accent 3" w:uiPriority="47"/>
+    <w:lsdException w:name="Grid Table 3 Accent 3" w:uiPriority="48"/>
+    <w:lsdException w:name="Grid Table 4 Accent 3" w:uiPriority="49"/>
+    <w:lsdException w:name="Grid Table 5 Dark Accent 3" w:uiPriority="50"/>
+    <w:lsdException w:name="Grid Table 6 Colorful Accent 3" w:uiPriority="51"/>
+    <w:lsdException w:name="Grid Table 7 Colorful Accent 3" w:uiPriority="52"/>
+    <w:lsdException w:name="Grid Table 1 Light Accent 4" w:uiPriority="46"/>
+    <w:lsdException w:name="Grid Table 2 Accent 4" w:uiPriority="47"/>
+    <w:lsdException w:name="Grid Table 3 Accent 4" w:uiPriority="48"/>
+    <w:lsdException w:name="Grid Table 4 Accent 4" w:uiPriority="49"/>
+    <w:lsdException w:name="Grid Table 5 Dark Accent 4" w:uiPriority="50"/>
+    <w:lsdException w:name="Grid Table 6 Colorful Accent 4" w:uiPriority="51"/>
+    <w:lsdException w:name="Grid Table 7 Colorful Accent 4" w:uiPriority="52"/>
+    <w:lsdException w:name="Grid Table 1 Light Accent 5" w:uiPriority="46"/>
+    <w:lsdException w:name="Grid Table 2 Accent 5" w:uiPriority="47"/>
+    <w:lsdException w:name="Grid Table 3 Accent 5" w:uiPriority="48"/>
+    <w:lsdException w:name="Grid Table 4 Accent 5" w:uiPriority="49"/>
+    <w:lsdException w:name="Grid Table 5 Dark Accent 5" w:uiPriority="50"/>
+    <w:lsdException w:name="Grid Table 6 Colorful Accent 5" w:uiPriority="51"/>
+    <w:lsdException w:name="Grid Table 7 Colorful Accent 5" w:uiPriority="52"/>
+    <w:lsdException w:name="Grid Table 1 Light Accent 6" w:uiPriority="46"/>
+    <w:lsdException w:name="Grid Table 2 Accent 6" w:uiPriority="47"/>
+    <w:lsdException w:name="Grid Table 3 Accent 6" w:uiPriority="48"/>
+    <w:lsdException w:name="Grid Table 4 Accent 6" w:uiPriority="49"/>
+    <w:lsdException w:name="Grid Table 5 Dark Accent 6" w:uiPriority="50"/>
+    <w:lsdException w:name="Grid Table 6 Colorful Accent 6" w:uiPriority="51"/>
+    <w:lsdException w:name="Grid Table 7 Colorful Accent 6" w:uiPriority="52"/>
+    <w:lsdException w:name="List Table 1 Light" w:uiPriority="46"/>
+    <w:lsdException w:name="List Table 2" w:uiPriority="47"/>
+    <w:lsdException w:name="List Table 3" w:uiPriority="48"/>
+    <w:lsdException w:name="List Table 4" w:uiPriority="49"/>
+    <w:lsdException w:name="List Table 5 Dark" w:uiPriority="50"/>
+    <w:lsdException w:name="List Table 6 Colorful" w:uiPriority="51"/>
+    <w:lsdException w:name="List Table 7 Colorful" w:uiPriority="52"/>
+    <w:lsdException w:name="List Table 1 Light Accent 1" w:uiPriority="46"/>
+    <w:lsdException w:name="List Table 2 Accent 1" w:uiPriority="47"/>
+    <w:lsdException w:name="List Table 3 Accent 1" w:uiPriority="48"/>
+    <w:lsdException w:name="List Table 4 Accent 1" w:uiPriority="49"/>
+    <w:lsdException w:name="List Table 5 Dark Accent 1" w:uiPriority="50"/>
+    <w:lsdException w:name="List Table 6 Colorful Accent 1" w:uiPriority="51"/>
+    <w:lsdException w:name="List Table 7 Colorful Accent 1" w:uiPriority="52"/>
+    <w:lsdException w:name="List Table 1 Light Accent 2" w:uiPriority="46"/>
+    <w:lsdException w:name="List Table 2 Accent 2" w:uiPriority="47"/>
+    <w:lsdException w:name="List Table 3 Accent 2" w:uiPriority="48"/>
+    <w:lsdException w:name="List Table 4 Accent 2" w:uiPriority="49"/>
+    <w:lsdException w:name="List Table 5 Dark Accent 2" w:uiPriority="50"/>
+    <w:lsdException w:name="List Table 6 Colorful Accent 2" w:uiPriority="51"/>
+    <w:lsdException w:name="List Table 7 Colorful Accent 2" w:uiPriority="52"/>
+    <w:lsdException w:name="List Table 1 Light Accent 3" w:uiPriority="46"/>
+    <w:lsdException w:name="List Table 2 Accent 3" w:uiPriority="47"/>
+    <w:lsdException w:name="List Table 3 Accent 3" w:uiPriority="48"/>
+    <w:lsdException w:name="List Table 4 Accent 3" w:uiPriority="49"/>
+    <w:lsdException w:name="List Table 5 Dark Accent 3" w:uiPriority="50"/>
+    <w:lsdException w:name="List Table 6 Colorful Accent 3" w:uiPriority="51"/>
+    <w:lsdException w:name="List Table 7 Colorful Accent 3" w:uiPriority="52"/>
+    <w:lsdException w:name="List Table 1 Light Accent 4" w:uiPriority="46"/>
+    <w:lsdException w:name="List Table 2 Accent 4" w:uiPriority="47"/>
+    <w:lsdException w:name="List Table 3 Accent 4" w:uiPriority="48"/>
+    <w:lsdException w:name="List Table 4 Accent 4" w:uiPriority="49"/>
+    <w:lsdException w:name="List Table 5 Dark Accent 4" w:uiPriority="50"/>
+    <w:lsdException w:name="List Table 6 Colorful Accent 4" w:uiPriority="51"/>
+    <w:lsdException w:name="List Table 7 Colorful Accent 4" w:uiPriority="52"/>
+    <w:lsdException w:name="List Table 1 Light Accent 5" w:uiPriority="46"/>
+    <w:lsdException w:name="List Table 2 Accent 5" w:uiPriority="47"/>
+    <w:lsdException w:name="List Table 3 Accent 5" w:uiPriority="48"/>
+    <w:lsdException w:name="List Table 4 Accent 5" w:uiPriority="49"/>
+    <w:lsdException w:name="List Table 5 Dark Accent 5" w:uiPriority="50"/>
+    <w:lsdException w:name="List Table 6 Colorful Accent 5" w:uiPriority="51"/>
+    <w:lsdException w:name="List Table 7 Colorful Accent 5" w:uiPriority="52"/>
+    <w:lsdException w:name="List Table 1 Light Accent 6" w:uiPriority="46"/>
+    <w:lsdException w:name="List Table 2 Accent 6" w:uiPriority="47"/>
+    <w:lsdException w:name="List Table 3 Accent 6" w:uiPriority="48"/>
+    <w:lsdException w:name="List Table 4 Accent 6" w:uiPriority="49"/>
+    <w:lsdException w:name="List Table 5 Dark Accent 6" w:uiPriority="50"/>
+    <w:lsdException w:name="List Table 6 Colorful Accent 6" w:uiPriority="51"/>
+    <w:lsdException w:name="List Table 7 Colorful Accent 6" w:uiPriority="52"/>
   </w:latentStyles>
-  <w:style w:type="paragraph" w:default="1" w:styleId="1">
+  <w:style w:type="paragraph" w:default="1" w:styleId="a">
     <w:name w:val="Normal"/>
     <w:qFormat/>
-    <w:uiPriority w:val="0"/>
-    <w:pPr>
-      <w:spacing w:before="0" w:after="0" w:line="240" w:lineRule="auto"/>
-      <w:ind w:left="0" w:right="0" w:firstLine="0"/>
-      <w:jc w:val="left"/>
-    </w:pPr>
     <w:rPr>
-      <w:rFonts w:ascii="Times New Roman" w:hAnsi="Times New Roman"/>
       <w:color w:val="000000"/>
-      <w:spacing w:val="0"/>
       <w:sz w:val="24"/>
     </w:rPr>
   </w:style>
-  <w:style w:type="paragraph" w:styleId="2">
+  <w:style w:type="paragraph" w:styleId="1">
     <w:name w:val="heading 1"/>
-    <w:basedOn w:val="1"/>
-    <w:next w:val="1"/>
+    <w:basedOn w:val="a"/>
+    <w:next w:val="a"/>
+    <w:uiPriority w:val="9"/>
     <w:qFormat/>
-    <w:uiPriority w:val="9"/>
     <w:pPr>
       <w:keepNext/>
       <w:outlineLvl w:val="0"/>
@@ -7151,12 +7310,12 @@
       <w:sz w:val="16"/>
     </w:rPr>
   </w:style>
-  <w:style w:type="paragraph" w:styleId="3">
+  <w:style w:type="paragraph" w:styleId="2">
     <w:name w:val="heading 2"/>
-    <w:basedOn w:val="1"/>
-    <w:next w:val="1"/>
+    <w:basedOn w:val="a"/>
+    <w:next w:val="a"/>
+    <w:uiPriority w:val="9"/>
     <w:qFormat/>
-    <w:uiPriority w:val="9"/>
     <w:pPr>
       <w:keepNext/>
       <w:outlineLvl w:val="1"/>
@@ -7167,12 +7326,12 @@
       <w:sz w:val="14"/>
     </w:rPr>
   </w:style>
-  <w:style w:type="paragraph" w:styleId="4">
+  <w:style w:type="paragraph" w:styleId="3">
     <w:name w:val="heading 3"/>
-    <w:basedOn w:val="1"/>
-    <w:next w:val="1"/>
+    <w:basedOn w:val="a"/>
+    <w:next w:val="a"/>
+    <w:uiPriority w:val="9"/>
     <w:qFormat/>
-    <w:uiPriority w:val="9"/>
     <w:pPr>
       <w:keepNext/>
       <w:outlineLvl w:val="2"/>
@@ -7184,12 +7343,12 @@
       <w:sz w:val="20"/>
     </w:rPr>
   </w:style>
-  <w:style w:type="paragraph" w:styleId="5">
+  <w:style w:type="paragraph" w:styleId="4">
     <w:name w:val="heading 4"/>
-    <w:basedOn w:val="1"/>
-    <w:next w:val="1"/>
+    <w:basedOn w:val="a"/>
+    <w:next w:val="a"/>
+    <w:uiPriority w:val="9"/>
     <w:qFormat/>
-    <w:uiPriority w:val="9"/>
     <w:pPr>
       <w:keepNext/>
       <w:outlineLvl w:val="3"/>
@@ -7200,12 +7359,12 @@
       <w:sz w:val="22"/>
     </w:rPr>
   </w:style>
-  <w:style w:type="paragraph" w:styleId="6">
+  <w:style w:type="paragraph" w:styleId="5">
     <w:name w:val="heading 5"/>
-    <w:basedOn w:val="1"/>
-    <w:next w:val="1"/>
+    <w:basedOn w:val="a"/>
+    <w:next w:val="a"/>
+    <w:uiPriority w:val="9"/>
     <w:qFormat/>
-    <w:uiPriority w:val="9"/>
     <w:pPr>
       <w:keepNext/>
       <w:ind w:left="284"/>
@@ -7217,12 +7376,12 @@
       <w:sz w:val="16"/>
     </w:rPr>
   </w:style>
-  <w:style w:type="paragraph" w:styleId="7">
+  <w:style w:type="paragraph" w:styleId="8">
     <w:name w:val="heading 8"/>
-    <w:basedOn w:val="1"/>
-    <w:next w:val="1"/>
+    <w:basedOn w:val="a"/>
+    <w:next w:val="a"/>
+    <w:uiPriority w:val="9"/>
     <w:qFormat/>
-    <w:uiPriority w:val="9"/>
     <w:pPr>
       <w:keepNext/>
       <w:outlineLvl w:val="7"/>
@@ -7233,15 +7392,19 @@
       <w:sz w:val="18"/>
     </w:rPr>
   </w:style>
-  <w:style w:type="character" w:default="1" w:styleId="8">
+  <w:style w:type="character" w:default="1" w:styleId="a0">
     <w:name w:val="Default Paragraph Font"/>
-    <w:qFormat/>
-    <w:uiPriority w:val="0"/>
+    <w:uiPriority w:val="1"/>
+    <w:semiHidden/>
+    <w:unhideWhenUsed/>
   </w:style>
-  <w:style w:type="table" w:default="1" w:styleId="9">
+  <w:style w:type="table" w:default="1" w:styleId="a1">
     <w:name w:val="Normal Table"/>
-    <w:uiPriority w:val="0"/>
+    <w:uiPriority w:val="99"/>
+    <w:semiHidden/>
+    <w:unhideWhenUsed/>
     <w:tblPr>
+      <w:tblInd w:w="0" w:type="dxa"/>
       <w:tblCellMar>
         <w:top w:w="0" w:type="dxa"/>
         <w:left w:w="108" w:type="dxa"/>
@@ -7250,43 +7413,44 @@
       </w:tblCellMar>
     </w:tblPr>
   </w:style>
-  <w:style w:type="character" w:styleId="10">
+  <w:style w:type="numbering" w:default="1" w:styleId="a2">
+    <w:name w:val="No List"/>
+    <w:uiPriority w:val="99"/>
+    <w:semiHidden/>
+    <w:unhideWhenUsed/>
+  </w:style>
+  <w:style w:type="character" w:styleId="a3">
     <w:name w:val="Hyperlink"/>
-    <w:uiPriority w:val="0"/>
     <w:rPr>
       <w:color w:val="0000FF"/>
       <w:u w:val="single"/>
     </w:rPr>
   </w:style>
-  <w:style w:type="character" w:styleId="11">
+  <w:style w:type="character" w:styleId="a4">
     <w:name w:val="page number"/>
-    <w:uiPriority w:val="0"/>
   </w:style>
-  <w:style w:type="paragraph" w:styleId="12">
+  <w:style w:type="paragraph" w:styleId="a5">
     <w:name w:val="Balloon Text"/>
-    <w:basedOn w:val="1"/>
+    <w:basedOn w:val="a"/>
     <w:qFormat/>
-    <w:uiPriority w:val="0"/>
     <w:rPr>
       <w:rFonts w:ascii="Segoe UI" w:hAnsi="Segoe UI"/>
       <w:sz w:val="18"/>
     </w:rPr>
   </w:style>
-  <w:style w:type="paragraph" w:styleId="13">
+  <w:style w:type="paragraph" w:styleId="20">
     <w:name w:val="Body Text 2"/>
-    <w:basedOn w:val="1"/>
+    <w:basedOn w:val="a"/>
     <w:qFormat/>
-    <w:uiPriority w:val="0"/>
     <w:rPr>
       <w:rFonts w:ascii="FuturaLight" w:hAnsi="FuturaLight"/>
       <w:sz w:val="16"/>
     </w:rPr>
   </w:style>
-  <w:style w:type="paragraph" w:styleId="14">
+  <w:style w:type="paragraph" w:styleId="30">
     <w:name w:val="Body Text Indent 3"/>
-    <w:basedOn w:val="1"/>
+    <w:basedOn w:val="a"/>
     <w:qFormat/>
-    <w:uiPriority w:val="0"/>
     <w:pPr>
       <w:ind w:left="342"/>
     </w:pPr>
@@ -7297,26 +7461,22 @@
       <w:sz w:val="20"/>
     </w:rPr>
   </w:style>
-  <w:style w:type="paragraph" w:styleId="15">
+  <w:style w:type="paragraph" w:styleId="80">
     <w:name w:val="toc 8"/>
-    <w:next w:val="1"/>
+    <w:next w:val="a"/>
     <w:uiPriority w:val="39"/>
     <w:pPr>
-      <w:spacing w:before="0" w:after="0" w:line="240" w:lineRule="auto"/>
-      <w:ind w:left="1400" w:right="0" w:firstLine="0"/>
-      <w:jc w:val="left"/>
+      <w:ind w:left="1400"/>
     </w:pPr>
     <w:rPr>
       <w:rFonts w:ascii="XO Thames" w:hAnsi="XO Thames"/>
       <w:color w:val="000000"/>
-      <w:spacing w:val="0"/>
       <w:sz w:val="28"/>
     </w:rPr>
   </w:style>
-  <w:style w:type="paragraph" w:styleId="16">
+  <w:style w:type="paragraph" w:styleId="a6">
     <w:name w:val="header"/>
-    <w:basedOn w:val="1"/>
-    <w:uiPriority w:val="0"/>
+    <w:basedOn w:val="a"/>
     <w:pPr>
       <w:tabs>
         <w:tab w:val="center" w:pos="4153"/>
@@ -7327,44 +7487,37 @@
       <w:sz w:val="20"/>
     </w:rPr>
   </w:style>
-  <w:style w:type="paragraph" w:styleId="17">
+  <w:style w:type="paragraph" w:styleId="9">
     <w:name w:val="toc 9"/>
-    <w:next w:val="1"/>
+    <w:next w:val="a"/>
     <w:uiPriority w:val="39"/>
     <w:pPr>
-      <w:spacing w:before="0" w:after="0" w:line="240" w:lineRule="auto"/>
-      <w:ind w:left="1600" w:right="0" w:firstLine="0"/>
-      <w:jc w:val="left"/>
+      <w:ind w:left="1600"/>
     </w:pPr>
     <w:rPr>
       <w:rFonts w:ascii="XO Thames" w:hAnsi="XO Thames"/>
       <w:color w:val="000000"/>
-      <w:spacing w:val="0"/>
       <w:sz w:val="28"/>
     </w:rPr>
   </w:style>
-  <w:style w:type="paragraph" w:styleId="18">
+  <w:style w:type="paragraph" w:styleId="7">
     <w:name w:val="toc 7"/>
-    <w:next w:val="1"/>
+    <w:next w:val="a"/>
+    <w:uiPriority w:val="39"/>
     <w:qFormat/>
-    <w:uiPriority w:val="39"/>
     <w:pPr>
-      <w:spacing w:before="0" w:after="0" w:line="240" w:lineRule="auto"/>
-      <w:ind w:left="1200" w:right="0" w:firstLine="0"/>
-      <w:jc w:val="left"/>
+      <w:ind w:left="1200"/>
     </w:pPr>
     <w:rPr>
       <w:rFonts w:ascii="XO Thames" w:hAnsi="XO Thames"/>
       <w:color w:val="000000"/>
-      <w:spacing w:val="0"/>
       <w:sz w:val="28"/>
     </w:rPr>
   </w:style>
-  <w:style w:type="paragraph" w:styleId="19">
+  <w:style w:type="paragraph" w:styleId="a7">
     <w:name w:val="Body Text"/>
-    <w:basedOn w:val="1"/>
+    <w:basedOn w:val="a"/>
     <w:qFormat/>
-    <w:uiPriority w:val="0"/>
     <w:pPr>
       <w:spacing w:after="120"/>
     </w:pPr>
@@ -7374,111 +7527,89 @@
       <w:sz w:val="20"/>
     </w:rPr>
   </w:style>
-  <w:style w:type="paragraph" w:styleId="20">
+  <w:style w:type="paragraph" w:styleId="10">
     <w:name w:val="toc 1"/>
-    <w:next w:val="1"/>
+    <w:next w:val="a"/>
     <w:uiPriority w:val="39"/>
-    <w:pPr>
-      <w:spacing w:before="0" w:after="0" w:line="240" w:lineRule="auto"/>
-      <w:ind w:left="0" w:right="0" w:firstLine="0"/>
-      <w:jc w:val="left"/>
-    </w:pPr>
     <w:rPr>
       <w:rFonts w:ascii="XO Thames" w:hAnsi="XO Thames"/>
       <w:b/>
       <w:color w:val="000000"/>
-      <w:spacing w:val="0"/>
+      <w:sz w:val="28"/>
+    </w:rPr>
+  </w:style>
+  <w:style w:type="paragraph" w:styleId="6">
+    <w:name w:val="toc 6"/>
+    <w:next w:val="a"/>
+    <w:uiPriority w:val="39"/>
+    <w:qFormat/>
+    <w:pPr>
+      <w:ind w:left="1000"/>
+    </w:pPr>
+    <w:rPr>
+      <w:rFonts w:ascii="XO Thames" w:hAnsi="XO Thames"/>
+      <w:color w:val="000000"/>
+      <w:sz w:val="28"/>
+    </w:rPr>
+  </w:style>
+  <w:style w:type="paragraph" w:styleId="31">
+    <w:name w:val="toc 3"/>
+    <w:next w:val="a"/>
+    <w:uiPriority w:val="39"/>
+    <w:qFormat/>
+    <w:pPr>
+      <w:ind w:left="400"/>
+    </w:pPr>
+    <w:rPr>
+      <w:rFonts w:ascii="XO Thames" w:hAnsi="XO Thames"/>
+      <w:color w:val="000000"/>
       <w:sz w:val="28"/>
     </w:rPr>
   </w:style>
   <w:style w:type="paragraph" w:styleId="21">
-    <w:name w:val="toc 6"/>
-    <w:next w:val="1"/>
+    <w:name w:val="toc 2"/>
+    <w:next w:val="a"/>
+    <w:uiPriority w:val="39"/>
     <w:qFormat/>
-    <w:uiPriority w:val="39"/>
     <w:pPr>
-      <w:spacing w:before="0" w:after="0" w:line="240" w:lineRule="auto"/>
-      <w:ind w:left="1000" w:right="0" w:firstLine="0"/>
-      <w:jc w:val="left"/>
+      <w:ind w:left="200"/>
     </w:pPr>
     <w:rPr>
       <w:rFonts w:ascii="XO Thames" w:hAnsi="XO Thames"/>
       <w:color w:val="000000"/>
-      <w:spacing w:val="0"/>
       <w:sz w:val="28"/>
     </w:rPr>
   </w:style>
-  <w:style w:type="paragraph" w:styleId="22">
-    <w:name w:val="toc 3"/>
-    <w:next w:val="1"/>
+  <w:style w:type="paragraph" w:styleId="40">
+    <w:name w:val="toc 4"/>
+    <w:next w:val="a"/>
+    <w:uiPriority w:val="39"/>
     <w:qFormat/>
-    <w:uiPriority w:val="39"/>
     <w:pPr>
-      <w:spacing w:before="0" w:after="0" w:line="240" w:lineRule="auto"/>
-      <w:ind w:left="400" w:right="0" w:firstLine="0"/>
-      <w:jc w:val="left"/>
+      <w:ind w:left="600"/>
     </w:pPr>
     <w:rPr>
       <w:rFonts w:ascii="XO Thames" w:hAnsi="XO Thames"/>
       <w:color w:val="000000"/>
-      <w:spacing w:val="0"/>
       <w:sz w:val="28"/>
     </w:rPr>
   </w:style>
-  <w:style w:type="paragraph" w:styleId="23">
-    <w:name w:val="toc 2"/>
-    <w:next w:val="1"/>
-    <w:qFormat/>
+  <w:style w:type="paragraph" w:styleId="50">
+    <w:name w:val="toc 5"/>
+    <w:next w:val="a"/>
     <w:uiPriority w:val="39"/>
     <w:pPr>
-      <w:spacing w:before="0" w:after="0" w:line="240" w:lineRule="auto"/>
-      <w:ind w:left="200" w:right="0" w:firstLine="0"/>
-      <w:jc w:val="left"/>
+      <w:ind w:left="800"/>
     </w:pPr>
     <w:rPr>
       <w:rFonts w:ascii="XO Thames" w:hAnsi="XO Thames"/>
       <w:color w:val="000000"/>
-      <w:spacing w:val="0"/>
       <w:sz w:val="28"/>
     </w:rPr>
   </w:style>
-  <w:style w:type="paragraph" w:styleId="24">
-    <w:name w:val="toc 4"/>
-    <w:next w:val="1"/>
-    <w:qFormat/>
-    <w:uiPriority w:val="39"/>
-    <w:pPr>
-      <w:spacing w:before="0" w:after="0" w:line="240" w:lineRule="auto"/>
-      <w:ind w:left="600" w:right="0" w:firstLine="0"/>
-      <w:jc w:val="left"/>
-    </w:pPr>
-    <w:rPr>
-      <w:rFonts w:ascii="XO Thames" w:hAnsi="XO Thames"/>
-      <w:color w:val="000000"/>
-      <w:spacing w:val="0"/>
-      <w:sz w:val="28"/>
-    </w:rPr>
-  </w:style>
-  <w:style w:type="paragraph" w:styleId="25">
-    <w:name w:val="toc 5"/>
-    <w:next w:val="1"/>
-    <w:uiPriority w:val="39"/>
-    <w:pPr>
-      <w:spacing w:before="0" w:after="0" w:line="240" w:lineRule="auto"/>
-      <w:ind w:left="800" w:right="0" w:firstLine="0"/>
-      <w:jc w:val="left"/>
-    </w:pPr>
-    <w:rPr>
-      <w:rFonts w:ascii="XO Thames" w:hAnsi="XO Thames"/>
-      <w:color w:val="000000"/>
-      <w:spacing w:val="0"/>
-      <w:sz w:val="28"/>
-    </w:rPr>
-  </w:style>
-  <w:style w:type="paragraph" w:styleId="26">
+  <w:style w:type="paragraph" w:styleId="a8">
     <w:name w:val="Body Text Indent"/>
-    <w:basedOn w:val="1"/>
-    <w:uiPriority w:val="0"/>
+    <w:basedOn w:val="a"/>
     <w:pPr>
       <w:ind w:left="342"/>
     </w:pPr>
@@ -7489,14 +7620,13 @@
       <w:sz w:val="18"/>
     </w:rPr>
   </w:style>
-  <w:style w:type="paragraph" w:styleId="27">
+  <w:style w:type="paragraph" w:styleId="a9">
     <w:name w:val="Title"/>
-    <w:next w:val="1"/>
+    <w:next w:val="a"/>
+    <w:uiPriority w:val="10"/>
     <w:qFormat/>
-    <w:uiPriority w:val="10"/>
     <w:pPr>
-      <w:spacing w:before="567" w:after="567" w:line="240" w:lineRule="auto"/>
-      <w:ind w:left="0" w:right="0" w:firstLine="0"/>
+      <w:spacing w:before="567" w:after="567"/>
       <w:jc w:val="center"/>
     </w:pPr>
     <w:rPr>
@@ -7504,15 +7634,13 @@
       <w:b/>
       <w:caps/>
       <w:color w:val="000000"/>
-      <w:spacing w:val="0"/>
       <w:sz w:val="40"/>
     </w:rPr>
   </w:style>
-  <w:style w:type="paragraph" w:styleId="28">
+  <w:style w:type="paragraph" w:styleId="aa">
     <w:name w:val="footer"/>
-    <w:basedOn w:val="1"/>
+    <w:basedOn w:val="a"/>
     <w:qFormat/>
-    <w:uiPriority w:val="0"/>
     <w:pPr>
       <w:tabs>
         <w:tab w:val="center" w:pos="4677"/>
@@ -7520,20 +7648,18 @@
       </w:tabs>
     </w:pPr>
   </w:style>
-  <w:style w:type="paragraph" w:styleId="29">
+  <w:style w:type="paragraph" w:styleId="32">
     <w:name w:val="Body Text 3"/>
-    <w:basedOn w:val="1"/>
+    <w:basedOn w:val="a"/>
     <w:qFormat/>
-    <w:uiPriority w:val="0"/>
     <w:rPr>
       <w:rFonts w:ascii="Arial Narrow" w:hAnsi="Arial Narrow"/>
       <w:sz w:val="16"/>
     </w:rPr>
   </w:style>
-  <w:style w:type="paragraph" w:styleId="30">
+  <w:style w:type="paragraph" w:styleId="22">
     <w:name w:val="Body Text Indent 2"/>
-    <w:basedOn w:val="1"/>
-    <w:uiPriority w:val="0"/>
+    <w:basedOn w:val="a"/>
     <w:pPr>
       <w:ind w:left="342"/>
     </w:pPr>
@@ -7543,154 +7669,129 @@
       <w:sz w:val="14"/>
     </w:rPr>
   </w:style>
-  <w:style w:type="paragraph" w:styleId="31">
+  <w:style w:type="paragraph" w:styleId="ab">
     <w:name w:val="Subtitle"/>
-    <w:next w:val="1"/>
+    <w:next w:val="a"/>
+    <w:uiPriority w:val="11"/>
     <w:qFormat/>
-    <w:uiPriority w:val="11"/>
     <w:pPr>
-      <w:spacing w:before="0" w:after="0" w:line="240" w:lineRule="auto"/>
-      <w:ind w:left="0" w:right="0" w:firstLine="0"/>
       <w:jc w:val="both"/>
     </w:pPr>
     <w:rPr>
       <w:rFonts w:ascii="XO Thames" w:hAnsi="XO Thames"/>
       <w:i/>
       <w:color w:val="000000"/>
-      <w:spacing w:val="0"/>
       <w:sz w:val="24"/>
     </w:rPr>
   </w:style>
-  <w:style w:type="paragraph" w:customStyle="1" w:styleId="32">
+  <w:style w:type="paragraph" w:customStyle="1" w:styleId="ArialNarrow">
     <w:name w:val="Обычный + Arial Narrow"/>
-    <w:basedOn w:val="1"/>
-    <w:link w:val="33"/>
-    <w:uiPriority w:val="0"/>
+    <w:basedOn w:val="a"/>
+    <w:link w:val="ArialNarrow1"/>
     <w:rPr>
       <w:rFonts w:ascii="Arial Narrow" w:hAnsi="Arial Narrow"/>
     </w:rPr>
   </w:style>
-  <w:style w:type="character" w:customStyle="1" w:styleId="33">
+  <w:style w:type="character" w:customStyle="1" w:styleId="ArialNarrow1">
     <w:name w:val="Обычный + Arial Narrow1"/>
-    <w:link w:val="32"/>
+    <w:link w:val="ArialNarrow"/>
     <w:qFormat/>
-    <w:uiPriority w:val="0"/>
     <w:rPr>
       <w:rFonts w:ascii="Arial Narrow" w:hAnsi="Arial Narrow"/>
     </w:rPr>
   </w:style>
-  <w:style w:type="paragraph" w:customStyle="1" w:styleId="34">
+  <w:style w:type="paragraph" w:customStyle="1" w:styleId="Endnote">
     <w:name w:val="Endnote"/>
-    <w:link w:val="35"/>
+    <w:link w:val="Endnote1"/>
     <w:qFormat/>
-    <w:uiPriority w:val="0"/>
     <w:pPr>
-      <w:spacing w:before="0" w:after="0" w:line="240" w:lineRule="auto"/>
-      <w:ind w:left="0" w:right="0" w:firstLine="851"/>
+      <w:ind w:firstLine="851"/>
       <w:jc w:val="both"/>
     </w:pPr>
     <w:rPr>
       <w:rFonts w:ascii="XO Thames" w:hAnsi="XO Thames"/>
       <w:color w:val="000000"/>
-      <w:spacing w:val="0"/>
       <w:sz w:val="22"/>
     </w:rPr>
   </w:style>
-  <w:style w:type="character" w:customStyle="1" w:styleId="35">
+  <w:style w:type="character" w:customStyle="1" w:styleId="Endnote1">
     <w:name w:val="Endnote1"/>
-    <w:link w:val="34"/>
+    <w:link w:val="Endnote"/>
     <w:qFormat/>
-    <w:uiPriority w:val="0"/>
     <w:rPr>
       <w:rFonts w:ascii="XO Thames" w:hAnsi="XO Thames"/>
       <w:sz w:val="22"/>
     </w:rPr>
   </w:style>
-  <w:style w:type="paragraph" w:customStyle="1" w:styleId="36">
+  <w:style w:type="paragraph" w:customStyle="1" w:styleId="FR1">
     <w:name w:val="FR1"/>
-    <w:link w:val="37"/>
-    <w:uiPriority w:val="0"/>
+    <w:link w:val="FR11"/>
     <w:pPr>
       <w:widowControl w:val="0"/>
-      <w:spacing w:before="0" w:after="0" w:line="240" w:lineRule="auto"/>
-      <w:ind w:left="240" w:right="3200" w:firstLine="0"/>
-      <w:jc w:val="left"/>
+      <w:ind w:left="240" w:right="3200"/>
     </w:pPr>
     <w:rPr>
-      <w:rFonts w:ascii="Times New Roman" w:hAnsi="Times New Roman"/>
       <w:b/>
       <w:i/>
       <w:color w:val="000000"/>
-      <w:spacing w:val="0"/>
       <w:sz w:val="16"/>
     </w:rPr>
   </w:style>
-  <w:style w:type="character" w:customStyle="1" w:styleId="37">
+  <w:style w:type="character" w:customStyle="1" w:styleId="FR11">
     <w:name w:val="FR11"/>
-    <w:link w:val="36"/>
+    <w:link w:val="FR1"/>
     <w:qFormat/>
-    <w:uiPriority w:val="0"/>
     <w:rPr>
       <w:b/>
       <w:i/>
       <w:sz w:val="16"/>
     </w:rPr>
   </w:style>
-  <w:style w:type="paragraph" w:customStyle="1" w:styleId="38">
+  <w:style w:type="paragraph" w:customStyle="1" w:styleId="Footnote">
     <w:name w:val="Footnote"/>
-    <w:link w:val="39"/>
-    <w:uiPriority w:val="0"/>
+    <w:link w:val="Footnote1"/>
     <w:pPr>
-      <w:spacing w:before="0" w:after="0" w:line="240" w:lineRule="auto"/>
-      <w:ind w:left="0" w:right="0" w:firstLine="851"/>
+      <w:ind w:firstLine="851"/>
       <w:jc w:val="both"/>
     </w:pPr>
     <w:rPr>
       <w:rFonts w:ascii="XO Thames" w:hAnsi="XO Thames"/>
       <w:color w:val="000000"/>
-      <w:spacing w:val="0"/>
       <w:sz w:val="22"/>
     </w:rPr>
   </w:style>
-  <w:style w:type="character" w:customStyle="1" w:styleId="39">
+  <w:style w:type="character" w:customStyle="1" w:styleId="Footnote1">
     <w:name w:val="Footnote1"/>
-    <w:link w:val="38"/>
-    <w:uiPriority w:val="0"/>
+    <w:link w:val="Footnote"/>
     <w:rPr>
       <w:rFonts w:ascii="XO Thames" w:hAnsi="XO Thames"/>
       <w:sz w:val="22"/>
     </w:rPr>
   </w:style>
-  <w:style w:type="paragraph" w:customStyle="1" w:styleId="40">
+  <w:style w:type="paragraph" w:customStyle="1" w:styleId="HeaderandFooter">
     <w:name w:val="Header and Footer"/>
-    <w:link w:val="41"/>
-    <w:uiPriority w:val="0"/>
+    <w:link w:val="HeaderandFooter1"/>
     <w:pPr>
-      <w:spacing w:before="0" w:after="0" w:line="240" w:lineRule="auto"/>
-      <w:ind w:left="0" w:right="0" w:firstLine="0"/>
       <w:jc w:val="both"/>
     </w:pPr>
     <w:rPr>
       <w:rFonts w:ascii="XO Thames" w:hAnsi="XO Thames"/>
       <w:color w:val="000000"/>
-      <w:spacing w:val="0"/>
       <w:sz w:val="28"/>
     </w:rPr>
   </w:style>
-  <w:style w:type="character" w:customStyle="1" w:styleId="41">
+  <w:style w:type="character" w:customStyle="1" w:styleId="HeaderandFooter1">
     <w:name w:val="Header and Footer1"/>
-    <w:link w:val="40"/>
-    <w:uiPriority w:val="0"/>
+    <w:link w:val="HeaderandFooter"/>
     <w:rPr>
       <w:rFonts w:ascii="XO Thames" w:hAnsi="XO Thames"/>
       <w:sz w:val="28"/>
     </w:rPr>
   </w:style>
-  <w:style w:type="paragraph" w:customStyle="1" w:styleId="42">
-    <w:name w:val=" Знак"/>
-    <w:basedOn w:val="1"/>
-    <w:link w:val="43"/>
-    <w:uiPriority w:val="0"/>
+  <w:style w:type="paragraph" w:customStyle="1" w:styleId="ac">
+    <w:name w:val="Знак"/>
+    <w:basedOn w:val="a"/>
+    <w:link w:val="11"/>
     <w:pPr>
       <w:spacing w:after="160" w:line="240" w:lineRule="exact"/>
     </w:pPr>
@@ -7699,10 +7800,9 @@
       <w:sz w:val="20"/>
     </w:rPr>
   </w:style>
-  <w:style w:type="character" w:customStyle="1" w:styleId="43">
-    <w:name w:val=" Знак1"/>
-    <w:link w:val="42"/>
-    <w:uiPriority w:val="0"/>
+  <w:style w:type="character" w:customStyle="1" w:styleId="11">
+    <w:name w:val="Знак1"/>
+    <w:link w:val="ac"/>
     <w:rPr>
       <w:rFonts w:ascii="Verdana" w:hAnsi="Verdana"/>
       <w:sz w:val="20"/>
@@ -7913,6 +8013,7 @@
     </a:fmtScheme>
   </a:themeElements>
   <a:objectDefaults/>
+  <a:extraClrSchemeLst/>
 </a:theme>
 </file>
 
